--- a/Calendario2021/Presentaciones/4_RuteoDinamico_EIGRP_OSPF.docx
+++ b/Calendario2021/Presentaciones/4_RuteoDinamico_EIGRP_OSPF.docx
@@ -4,16 +4,23 @@
   <w:body>
     <w:p>
       <w:pPr>
-        <w:rPr>
-          <w:b/>
-          <w:bCs/>
-          <w:lang w:val="es-ES"/>
-        </w:rPr>
-      </w:pPr>
-      <w:r>
-        <w:rPr>
-          <w:b/>
-          <w:bCs/>
+        <w:spacing w:after="0" w:line="240" w:lineRule="auto"/>
+        <w:rPr>
+          <w:rFonts w:ascii="Arial" w:hAnsi="Arial" w:cs="Arial"/>
+          <w:b/>
+          <w:bCs/>
+          <w:sz w:val="24"/>
+          <w:szCs w:val="24"/>
+          <w:lang w:val="es-ES"/>
+        </w:rPr>
+      </w:pPr>
+      <w:r>
+        <w:rPr>
+          <w:rFonts w:ascii="Arial" w:hAnsi="Arial" w:cs="Arial"/>
+          <w:b/>
+          <w:bCs/>
+          <w:sz w:val="24"/>
+          <w:szCs w:val="24"/>
           <w:lang w:val="es-ES"/>
         </w:rPr>
         <w:t>Clase EIGRP – OSPF</w:t>
@@ -21,12 +28,19 @@
     </w:p>
     <w:p>
       <w:pPr>
-        <w:rPr>
-          <w:lang w:val="es-ES"/>
-        </w:rPr>
-      </w:pPr>
-      <w:r>
-        <w:rPr>
+        <w:spacing w:after="0" w:line="240" w:lineRule="auto"/>
+        <w:rPr>
+          <w:rFonts w:ascii="Arial" w:hAnsi="Arial" w:cs="Arial"/>
+          <w:sz w:val="24"/>
+          <w:szCs w:val="24"/>
+          <w:lang w:val="es-ES"/>
+        </w:rPr>
+      </w:pPr>
+      <w:r>
+        <w:rPr>
+          <w:rFonts w:ascii="Arial" w:hAnsi="Arial" w:cs="Arial"/>
+          <w:sz w:val="24"/>
+          <w:szCs w:val="24"/>
           <w:lang w:val="es-ES"/>
         </w:rPr>
         <w:t>Inicialmente teníamos rutas estáticas, luego migramos al protocolo de ruteo RIP.</w:t>
@@ -34,12 +48,19 @@
     </w:p>
     <w:p>
       <w:pPr>
-        <w:rPr>
-          <w:lang w:val="es-ES"/>
-        </w:rPr>
-      </w:pPr>
-      <w:r>
-        <w:rPr>
+        <w:spacing w:after="0" w:line="240" w:lineRule="auto"/>
+        <w:rPr>
+          <w:rFonts w:ascii="Arial" w:hAnsi="Arial" w:cs="Arial"/>
+          <w:sz w:val="24"/>
+          <w:szCs w:val="24"/>
+          <w:lang w:val="es-ES"/>
+        </w:rPr>
+      </w:pPr>
+      <w:r>
+        <w:rPr>
+          <w:rFonts w:ascii="Arial" w:hAnsi="Arial" w:cs="Arial"/>
+          <w:sz w:val="24"/>
+          <w:szCs w:val="24"/>
           <w:lang w:val="es-ES"/>
         </w:rPr>
         <w:t xml:space="preserve">Se nos reportó que RIP no era una buena estrategia, ya que cada 30 segundos había intercambio de información del </w:t>
@@ -47,6 +68,9 @@
       <w:proofErr w:type="spellStart"/>
       <w:r>
         <w:rPr>
+          <w:rFonts w:ascii="Arial" w:hAnsi="Arial" w:cs="Arial"/>
+          <w:sz w:val="24"/>
+          <w:szCs w:val="24"/>
           <w:lang w:val="es-ES"/>
         </w:rPr>
         <w:t>router</w:t>
@@ -54,6 +78,9 @@
       <w:proofErr w:type="spellEnd"/>
       <w:r>
         <w:rPr>
+          <w:rFonts w:ascii="Arial" w:hAnsi="Arial" w:cs="Arial"/>
+          <w:sz w:val="24"/>
+          <w:szCs w:val="24"/>
           <w:lang w:val="es-ES"/>
         </w:rPr>
         <w:t xml:space="preserve"> A al </w:t>
@@ -61,6 +88,9 @@
       <w:proofErr w:type="spellStart"/>
       <w:r>
         <w:rPr>
+          <w:rFonts w:ascii="Arial" w:hAnsi="Arial" w:cs="Arial"/>
+          <w:sz w:val="24"/>
+          <w:szCs w:val="24"/>
           <w:lang w:val="es-ES"/>
         </w:rPr>
         <w:t>router</w:t>
@@ -68,6 +98,9 @@
       <w:proofErr w:type="spellEnd"/>
       <w:r>
         <w:rPr>
+          <w:rFonts w:ascii="Arial" w:hAnsi="Arial" w:cs="Arial"/>
+          <w:sz w:val="24"/>
+          <w:szCs w:val="24"/>
           <w:lang w:val="es-ES"/>
         </w:rPr>
         <w:t xml:space="preserve"> F y viceversa.</w:t>
@@ -75,12 +108,19 @@
     </w:p>
     <w:p>
       <w:pPr>
-        <w:rPr>
-          <w:lang w:val="es-ES"/>
-        </w:rPr>
-      </w:pPr>
-      <w:r>
-        <w:rPr>
+        <w:spacing w:after="0" w:line="240" w:lineRule="auto"/>
+        <w:rPr>
+          <w:rFonts w:ascii="Arial" w:hAnsi="Arial" w:cs="Arial"/>
+          <w:sz w:val="24"/>
+          <w:szCs w:val="24"/>
+          <w:lang w:val="es-ES"/>
+        </w:rPr>
+      </w:pPr>
+      <w:r>
+        <w:rPr>
+          <w:rFonts w:ascii="Arial" w:hAnsi="Arial" w:cs="Arial"/>
+          <w:sz w:val="24"/>
+          <w:szCs w:val="24"/>
           <w:lang w:val="es-ES"/>
         </w:rPr>
         <w:t>Si analizamos un poco los protocolos de ruteo, existen dos tipos de protocolos de ruteo dinámico:</w:t>
@@ -93,24 +133,34 @@
           <w:ilvl w:val="0"/>
           <w:numId w:val="1"/>
         </w:numPr>
-        <w:rPr>
-          <w:b/>
-          <w:bCs/>
-          <w:lang w:val="es-ES"/>
-        </w:rPr>
-      </w:pPr>
-      <w:r>
-        <w:rPr>
-          <w:b/>
-          <w:bCs/>
+        <w:spacing w:after="0" w:line="240" w:lineRule="auto"/>
+        <w:rPr>
+          <w:rFonts w:ascii="Arial" w:hAnsi="Arial" w:cs="Arial"/>
+          <w:b/>
+          <w:bCs/>
+          <w:sz w:val="24"/>
+          <w:szCs w:val="24"/>
+          <w:lang w:val="es-ES"/>
+        </w:rPr>
+      </w:pPr>
+      <w:r>
+        <w:rPr>
+          <w:rFonts w:ascii="Arial" w:hAnsi="Arial" w:cs="Arial"/>
+          <w:b/>
+          <w:bCs/>
+          <w:sz w:val="24"/>
+          <w:szCs w:val="24"/>
           <w:lang w:val="es-ES"/>
         </w:rPr>
         <w:t>Distancia de vector</w:t>
       </w:r>
       <w:r>
         <w:rPr>
-          <w:b/>
-          <w:bCs/>
+          <w:rFonts w:ascii="Arial" w:hAnsi="Arial" w:cs="Arial"/>
+          <w:b/>
+          <w:bCs/>
+          <w:sz w:val="24"/>
+          <w:szCs w:val="24"/>
           <w:lang w:val="es-ES"/>
         </w:rPr>
         <w:t>:</w:t>
@@ -123,40 +173,59 @@
           <w:ilvl w:val="0"/>
           <w:numId w:val="2"/>
         </w:numPr>
-        <w:rPr>
-          <w:b/>
-          <w:bCs/>
-          <w:lang w:val="es-ES"/>
-        </w:rPr>
-      </w:pPr>
-      <w:r>
-        <w:rPr>
-          <w:b/>
-          <w:bCs/>
+        <w:spacing w:after="0" w:line="240" w:lineRule="auto"/>
+        <w:rPr>
+          <w:rFonts w:ascii="Arial" w:hAnsi="Arial" w:cs="Arial"/>
+          <w:b/>
+          <w:bCs/>
+          <w:sz w:val="24"/>
+          <w:szCs w:val="24"/>
+          <w:lang w:val="es-ES"/>
+        </w:rPr>
+      </w:pPr>
+      <w:r>
+        <w:rPr>
+          <w:rFonts w:ascii="Arial" w:hAnsi="Arial" w:cs="Arial"/>
+          <w:b/>
+          <w:bCs/>
+          <w:sz w:val="24"/>
+          <w:szCs w:val="24"/>
           <w:lang w:val="es-ES"/>
         </w:rPr>
         <w:t xml:space="preserve">RIP </w:t>
       </w:r>
       <w:r>
         <w:rPr>
+          <w:rFonts w:ascii="Arial" w:hAnsi="Arial" w:cs="Arial"/>
+          <w:sz w:val="24"/>
+          <w:szCs w:val="24"/>
           <w:lang w:val="es-ES"/>
         </w:rPr>
         <w:t>in</w:t>
       </w:r>
       <w:r>
         <w:rPr>
+          <w:rFonts w:ascii="Arial" w:hAnsi="Arial" w:cs="Arial"/>
+          <w:sz w:val="24"/>
+          <w:szCs w:val="24"/>
           <w:lang w:val="es-ES"/>
         </w:rPr>
         <w:t xml:space="preserve">volucra </w:t>
       </w:r>
       <w:r>
         <w:rPr>
+          <w:rFonts w:ascii="Arial" w:hAnsi="Arial" w:cs="Arial"/>
+          <w:sz w:val="24"/>
+          <w:szCs w:val="24"/>
           <w:lang w:val="es-ES"/>
         </w:rPr>
         <w:t xml:space="preserve">el cálculo de la mejor ruta por </w:t>
       </w:r>
       <w:r>
         <w:rPr>
+          <w:rFonts w:ascii="Arial" w:hAnsi="Arial" w:cs="Arial"/>
+          <w:sz w:val="24"/>
+          <w:szCs w:val="24"/>
           <w:lang w:val="es-ES"/>
         </w:rPr>
         <w:t xml:space="preserve">el número de brincos. En el ejercicio de clase se nos indica que es funcional pero tiene áreas de oportunidad. RIP envía notificaciones cada 30 segundos se nos reportó que hay un problema de comunicación entre los </w:t>
@@ -164,6 +233,9 @@
       <w:proofErr w:type="spellStart"/>
       <w:r>
         <w:rPr>
+          <w:rFonts w:ascii="Arial" w:hAnsi="Arial" w:cs="Arial"/>
+          <w:sz w:val="24"/>
+          <w:szCs w:val="24"/>
           <w:lang w:val="es-ES"/>
         </w:rPr>
         <w:t>routers</w:t>
@@ -171,20 +243,29 @@
       <w:proofErr w:type="spellEnd"/>
       <w:r>
         <w:rPr>
+          <w:rFonts w:ascii="Arial" w:hAnsi="Arial" w:cs="Arial"/>
+          <w:sz w:val="24"/>
+          <w:szCs w:val="24"/>
           <w:lang w:val="es-ES"/>
         </w:rPr>
         <w:t xml:space="preserve"> el </w:t>
       </w:r>
       <w:r>
         <w:rPr>
+          <w:rFonts w:ascii="Arial" w:hAnsi="Arial" w:cs="Arial"/>
+          <w:sz w:val="24"/>
+          <w:szCs w:val="24"/>
           <w:lang w:val="es-ES"/>
         </w:rPr>
         <w:t>A y el F, exactamente en el intercambio de información cuando cada 30 segundos se inunda el canal de comunicaciones del serial.  Lo que hace que se forme un cuello de botella.</w:t>
       </w:r>
       <w:r>
         <w:rPr>
-          <w:b/>
-          <w:bCs/>
+          <w:rFonts w:ascii="Arial" w:hAnsi="Arial" w:cs="Arial"/>
+          <w:b/>
+          <w:bCs/>
+          <w:sz w:val="24"/>
+          <w:szCs w:val="24"/>
           <w:lang w:val="es-ES"/>
         </w:rPr>
         <w:t xml:space="preserve"> </w:t>
@@ -197,98 +278,111 @@
           <w:ilvl w:val="0"/>
           <w:numId w:val="2"/>
         </w:numPr>
-        <w:rPr>
-          <w:lang w:val="es-ES"/>
-        </w:rPr>
-      </w:pPr>
-      <w:r>
-        <w:rPr>
-          <w:b/>
-          <w:bCs/>
+        <w:spacing w:after="0" w:line="240" w:lineRule="auto"/>
+        <w:rPr>
+          <w:rFonts w:ascii="Arial" w:hAnsi="Arial" w:cs="Arial"/>
+          <w:sz w:val="24"/>
+          <w:szCs w:val="24"/>
+          <w:lang w:val="es-ES"/>
+        </w:rPr>
+      </w:pPr>
+      <w:r>
+        <w:rPr>
+          <w:rFonts w:ascii="Arial" w:hAnsi="Arial" w:cs="Arial"/>
+          <w:b/>
+          <w:bCs/>
+          <w:sz w:val="24"/>
+          <w:szCs w:val="24"/>
           <w:lang w:val="es-ES"/>
         </w:rPr>
         <w:t xml:space="preserve">EIGRP </w:t>
       </w:r>
       <w:r>
         <w:rPr>
+          <w:rFonts w:ascii="Arial" w:hAnsi="Arial" w:cs="Arial"/>
+          <w:sz w:val="24"/>
+          <w:szCs w:val="24"/>
           <w:lang w:val="es-ES"/>
         </w:rPr>
         <w:t xml:space="preserve">Es un protocolo distinto de RIP  y </w:t>
       </w:r>
       <w:r>
         <w:rPr>
+          <w:rFonts w:ascii="Arial" w:hAnsi="Arial" w:cs="Arial"/>
+          <w:sz w:val="24"/>
+          <w:szCs w:val="24"/>
           <w:lang w:val="es-ES"/>
         </w:rPr>
         <w:t xml:space="preserve">una versión mejorada </w:t>
       </w:r>
       <w:r>
         <w:rPr>
+          <w:rFonts w:ascii="Arial" w:hAnsi="Arial" w:cs="Arial"/>
+          <w:sz w:val="24"/>
+          <w:szCs w:val="24"/>
           <w:lang w:val="es-ES"/>
         </w:rPr>
         <w:t xml:space="preserve">de IGRP </w:t>
       </w:r>
       <w:r>
         <w:rPr>
+          <w:rFonts w:ascii="Arial" w:hAnsi="Arial" w:cs="Arial"/>
+          <w:sz w:val="24"/>
+          <w:szCs w:val="24"/>
           <w:lang w:val="es-ES"/>
         </w:rPr>
         <w:t>propietaria de CISCO.</w:t>
       </w:r>
       <w:r>
         <w:rPr>
-          <w:lang w:val="es-ES"/>
-        </w:rPr>
-        <w:t xml:space="preserve"> EIGRP utiliza actualizaciones incrementales y considera elementos como el ancho de banda, el retado, la carga en ese momento de la línea, la </w:t>
-      </w:r>
-      <w:r>
-        <w:rPr>
-          <w:lang w:val="es-ES"/>
-        </w:rPr>
-        <w:t xml:space="preserve">transferencia </w:t>
-      </w:r>
-      <w:r>
-        <w:rPr>
-          <w:lang w:val="es-ES"/>
-        </w:rPr>
-        <w:t xml:space="preserve">máxima </w:t>
-      </w:r>
-      <w:r>
-        <w:rPr>
-          <w:lang w:val="es-ES"/>
-        </w:rPr>
-        <w:t xml:space="preserve">que se puede llevar a cabo </w:t>
-      </w:r>
-      <w:r>
-        <w:rPr>
+          <w:rFonts w:ascii="Arial" w:hAnsi="Arial" w:cs="Arial"/>
+          <w:sz w:val="24"/>
+          <w:szCs w:val="24"/>
+          <w:lang w:val="es-ES"/>
+        </w:rPr>
+        <w:t xml:space="preserve"> EIGRP utiliza actualizaciones incrementales y considera elementos como el ancho de banda, el retado, la carga en ese momento de la línea, la transferencia máxima que se puede llevar a cabo </w:t>
+      </w:r>
+      <w:r>
+        <w:rPr>
+          <w:rFonts w:ascii="Arial" w:hAnsi="Arial" w:cs="Arial"/>
+          <w:sz w:val="24"/>
+          <w:szCs w:val="24"/>
           <w:lang w:val="es-ES"/>
         </w:rPr>
         <w:t xml:space="preserve">de intercambio de información </w:t>
       </w:r>
       <w:r>
         <w:rPr>
-          <w:lang w:val="es-ES"/>
-        </w:rPr>
-        <w:t xml:space="preserve">entre dos puntos </w:t>
-      </w:r>
-      <w:r>
-        <w:rPr>
-          <w:lang w:val="es-ES"/>
-        </w:rPr>
-        <w:t>conocido como el MTU</w:t>
-      </w:r>
-      <w:r>
-        <w:rPr>
+          <w:rFonts w:ascii="Arial" w:hAnsi="Arial" w:cs="Arial"/>
+          <w:sz w:val="24"/>
+          <w:szCs w:val="24"/>
+          <w:lang w:val="es-ES"/>
+        </w:rPr>
+        <w:t>entre dos puntos conocido como el MTU</w:t>
+      </w:r>
+      <w:r>
+        <w:rPr>
+          <w:rFonts w:ascii="Arial" w:hAnsi="Arial" w:cs="Arial"/>
+          <w:sz w:val="24"/>
+          <w:szCs w:val="24"/>
           <w:lang w:val="es-ES"/>
         </w:rPr>
         <w:t xml:space="preserve"> (Unidad de transferencia máxima)</w:t>
       </w:r>
       <w:r>
         <w:rPr>
+          <w:rFonts w:ascii="Arial" w:hAnsi="Arial" w:cs="Arial"/>
+          <w:sz w:val="24"/>
+          <w:szCs w:val="24"/>
           <w:lang w:val="es-ES"/>
         </w:rPr>
         <w:t xml:space="preserve"> para identificar su mejor ruta hacia un destino.</w:t>
       </w:r>
       <w:r>
         <w:rPr>
+          <w:rFonts w:ascii="Arial" w:hAnsi="Arial" w:cs="Arial"/>
+          <w:sz w:val="24"/>
+          <w:szCs w:val="24"/>
           <w:lang w:val="es-ES"/>
         </w:rPr>
         <w:t xml:space="preserve"> </w:t>
@@ -301,16 +395,23 @@
           <w:ilvl w:val="0"/>
           <w:numId w:val="1"/>
         </w:numPr>
-        <w:rPr>
-          <w:b/>
-          <w:bCs/>
-          <w:lang w:val="es-ES"/>
-        </w:rPr>
-      </w:pPr>
-      <w:r>
-        <w:rPr>
-          <w:b/>
-          <w:bCs/>
+        <w:spacing w:after="0" w:line="240" w:lineRule="auto"/>
+        <w:rPr>
+          <w:rFonts w:ascii="Arial" w:hAnsi="Arial" w:cs="Arial"/>
+          <w:b/>
+          <w:bCs/>
+          <w:sz w:val="24"/>
+          <w:szCs w:val="24"/>
+          <w:lang w:val="es-ES"/>
+        </w:rPr>
+      </w:pPr>
+      <w:r>
+        <w:rPr>
+          <w:rFonts w:ascii="Arial" w:hAnsi="Arial" w:cs="Arial"/>
+          <w:b/>
+          <w:bCs/>
+          <w:sz w:val="24"/>
+          <w:szCs w:val="24"/>
           <w:lang w:val="es-ES"/>
         </w:rPr>
         <w:t>Estado del enlace:</w:t>
@@ -323,20 +424,30 @@
           <w:ilvl w:val="0"/>
           <w:numId w:val="2"/>
         </w:numPr>
-        <w:rPr>
-          <w:lang w:val="es-ES"/>
-        </w:rPr>
-      </w:pPr>
-      <w:r>
-        <w:rPr>
-          <w:b/>
-          <w:bCs/>
+        <w:spacing w:after="0" w:line="240" w:lineRule="auto"/>
+        <w:rPr>
+          <w:rFonts w:ascii="Arial" w:hAnsi="Arial" w:cs="Arial"/>
+          <w:sz w:val="24"/>
+          <w:szCs w:val="24"/>
+          <w:lang w:val="es-ES"/>
+        </w:rPr>
+      </w:pPr>
+      <w:r>
+        <w:rPr>
+          <w:rFonts w:ascii="Arial" w:hAnsi="Arial" w:cs="Arial"/>
+          <w:b/>
+          <w:bCs/>
+          <w:sz w:val="24"/>
+          <w:szCs w:val="24"/>
           <w:lang w:val="es-ES"/>
         </w:rPr>
         <w:t>OSPF</w:t>
       </w:r>
       <w:r>
         <w:rPr>
+          <w:rFonts w:ascii="Arial" w:hAnsi="Arial" w:cs="Arial"/>
+          <w:sz w:val="24"/>
+          <w:szCs w:val="24"/>
           <w:lang w:val="es-ES"/>
         </w:rPr>
         <w:t>. (Hoy se explicará OSPF y se programará) Es un protocolo de ruteo más bondadoso, en el sentido de que combina varios elementos</w:t>
@@ -349,66 +460,100 @@
           <w:ilvl w:val="1"/>
           <w:numId w:val="1"/>
         </w:numPr>
-        <w:rPr>
-          <w:lang w:val="es-ES"/>
-        </w:rPr>
-      </w:pPr>
-      <w:r>
-        <w:rPr>
+        <w:spacing w:after="0" w:line="240" w:lineRule="auto"/>
+        <w:rPr>
+          <w:rFonts w:ascii="Arial" w:hAnsi="Arial" w:cs="Arial"/>
+          <w:sz w:val="24"/>
+          <w:szCs w:val="24"/>
+          <w:lang w:val="es-ES"/>
+        </w:rPr>
+      </w:pPr>
+      <w:r>
+        <w:rPr>
+          <w:rFonts w:ascii="Arial" w:hAnsi="Arial" w:cs="Arial"/>
+          <w:sz w:val="24"/>
+          <w:szCs w:val="24"/>
           <w:lang w:val="es-ES"/>
         </w:rPr>
         <w:t>OSPF</w:t>
       </w:r>
       <w:r>
         <w:rPr>
+          <w:rFonts w:ascii="Arial" w:hAnsi="Arial" w:cs="Arial"/>
+          <w:sz w:val="24"/>
+          <w:szCs w:val="24"/>
           <w:lang w:val="es-ES"/>
         </w:rPr>
         <w:t xml:space="preserve"> es un protocolo de ruteo dinámico que depende del estado del enlace.</w:t>
       </w:r>
       <w:r>
         <w:rPr>
+          <w:rFonts w:ascii="Arial" w:hAnsi="Arial" w:cs="Arial"/>
+          <w:sz w:val="24"/>
+          <w:szCs w:val="24"/>
           <w:lang w:val="es-ES"/>
         </w:rPr>
         <w:t xml:space="preserve"> </w:t>
       </w:r>
       <w:r>
         <w:rPr>
+          <w:rFonts w:ascii="Arial" w:hAnsi="Arial" w:cs="Arial"/>
+          <w:sz w:val="24"/>
+          <w:szCs w:val="24"/>
           <w:lang w:val="es-ES"/>
         </w:rPr>
         <w:t xml:space="preserve">Originalmente el estado del enlace está activo o está no activo. El protocolo de ruteo lo primero que realiza es establecer conexión con sus vecinos, comenzar a intercambiar información y si no existe un factor </w:t>
       </w:r>
       <w:r>
         <w:rPr>
+          <w:rFonts w:ascii="Arial" w:hAnsi="Arial" w:cs="Arial"/>
+          <w:sz w:val="24"/>
+          <w:szCs w:val="24"/>
           <w:lang w:val="es-ES"/>
         </w:rPr>
         <w:t xml:space="preserve">importante </w:t>
       </w:r>
       <w:r>
         <w:rPr>
+          <w:rFonts w:ascii="Arial" w:hAnsi="Arial" w:cs="Arial"/>
+          <w:sz w:val="24"/>
+          <w:szCs w:val="24"/>
           <w:lang w:val="es-ES"/>
         </w:rPr>
         <w:t xml:space="preserve">que haga que la línea caiga o </w:t>
       </w:r>
       <w:r>
         <w:rPr>
+          <w:rFonts w:ascii="Arial" w:hAnsi="Arial" w:cs="Arial"/>
+          <w:sz w:val="24"/>
+          <w:szCs w:val="24"/>
           <w:lang w:val="es-ES"/>
         </w:rPr>
         <w:t xml:space="preserve">que </w:t>
       </w:r>
       <w:r>
         <w:rPr>
+          <w:rFonts w:ascii="Arial" w:hAnsi="Arial" w:cs="Arial"/>
+          <w:sz w:val="24"/>
+          <w:szCs w:val="24"/>
           <w:lang w:val="es-ES"/>
         </w:rPr>
         <w:t xml:space="preserve">se levante </w:t>
       </w:r>
       <w:r>
         <w:rPr>
+          <w:rFonts w:ascii="Arial" w:hAnsi="Arial" w:cs="Arial"/>
+          <w:sz w:val="24"/>
+          <w:szCs w:val="24"/>
           <w:lang w:val="es-ES"/>
         </w:rPr>
         <w:t xml:space="preserve">entonces </w:t>
       </w:r>
       <w:r>
         <w:rPr>
+          <w:rFonts w:ascii="Arial" w:hAnsi="Arial" w:cs="Arial"/>
+          <w:sz w:val="24"/>
+          <w:szCs w:val="24"/>
           <w:lang w:val="es-ES"/>
         </w:rPr>
         <w:t xml:space="preserve">no es necesario calcular una nueva ruta. </w:t>
@@ -421,12 +566,19 @@
           <w:ilvl w:val="1"/>
           <w:numId w:val="1"/>
         </w:numPr>
-        <w:rPr>
-          <w:lang w:val="es-ES"/>
-        </w:rPr>
-      </w:pPr>
-      <w:r>
-        <w:rPr>
+        <w:spacing w:after="0" w:line="240" w:lineRule="auto"/>
+        <w:rPr>
+          <w:rFonts w:ascii="Arial" w:hAnsi="Arial" w:cs="Arial"/>
+          <w:sz w:val="24"/>
+          <w:szCs w:val="24"/>
+          <w:lang w:val="es-ES"/>
+        </w:rPr>
+      </w:pPr>
+      <w:r>
+        <w:rPr>
+          <w:rFonts w:ascii="Arial" w:hAnsi="Arial" w:cs="Arial"/>
+          <w:sz w:val="24"/>
+          <w:szCs w:val="24"/>
           <w:lang w:val="es-ES"/>
         </w:rPr>
         <w:t xml:space="preserve">OSPF utiliza para encontrar la mejor ruta (el camino más corto) desde un origen hacia todos sus destinos alcanzables el algoritmo de </w:t>
@@ -434,6 +586,9 @@
       <w:proofErr w:type="spellStart"/>
       <w:r>
         <w:rPr>
+          <w:rFonts w:ascii="Arial" w:hAnsi="Arial" w:cs="Arial"/>
+          <w:sz w:val="24"/>
+          <w:szCs w:val="24"/>
           <w:lang w:val="es-ES"/>
         </w:rPr>
         <w:t>dikstra</w:t>
@@ -441,84 +596,108 @@
       <w:proofErr w:type="spellEnd"/>
       <w:r>
         <w:rPr>
-          <w:lang w:val="es-ES"/>
-        </w:rPr>
-        <w:t xml:space="preserve">. Y es considerado como incremental, cada que pasa por distintos puntos el protocolo dependiendo el enlace que se está utilizando, </w:t>
-      </w:r>
-      <w:r>
-        <w:rPr>
-          <w:lang w:val="es-ES"/>
-        </w:rPr>
-        <w:t xml:space="preserve">no es lo mismo un enlace serial </w:t>
-      </w:r>
-      <w:r>
-        <w:rPr>
+          <w:rFonts w:ascii="Arial" w:hAnsi="Arial" w:cs="Arial"/>
+          <w:sz w:val="24"/>
+          <w:szCs w:val="24"/>
+          <w:lang w:val="es-ES"/>
+        </w:rPr>
+        <w:t xml:space="preserve">. Y es considerado como incremental, cada que pasa por distintos puntos el protocolo dependiendo el enlace que se está utilizando, no es lo mismo un enlace serial </w:t>
+      </w:r>
+      <w:r>
+        <w:rPr>
+          <w:rFonts w:ascii="Arial" w:hAnsi="Arial" w:cs="Arial"/>
+          <w:sz w:val="24"/>
+          <w:szCs w:val="24"/>
           <w:lang w:val="es-ES"/>
         </w:rPr>
         <w:t>que</w:t>
       </w:r>
       <w:r>
         <w:rPr>
-          <w:lang w:val="es-ES"/>
-        </w:rPr>
-        <w:t xml:space="preserve"> un ethernet</w:t>
-      </w:r>
-      <w:r>
-        <w:rPr>
-          <w:lang w:val="es-ES"/>
-        </w:rPr>
-        <w:t>,  va aumentando el costo asociado al enlace. No es el objetivo de esta clase e</w:t>
-      </w:r>
-      <w:r>
-        <w:rPr>
+          <w:rFonts w:ascii="Arial" w:hAnsi="Arial" w:cs="Arial"/>
+          <w:sz w:val="24"/>
+          <w:szCs w:val="24"/>
+          <w:lang w:val="es-ES"/>
+        </w:rPr>
+        <w:t xml:space="preserve"> un ethernet,  va aumentando el costo asociado al enlace. No es el objetivo de esta clase e</w:t>
+      </w:r>
+      <w:r>
+        <w:rPr>
+          <w:rFonts w:ascii="Arial" w:hAnsi="Arial" w:cs="Arial"/>
+          <w:sz w:val="24"/>
+          <w:szCs w:val="24"/>
           <w:lang w:val="es-ES"/>
         </w:rPr>
         <w:t>xplicar</w:t>
       </w:r>
       <w:r>
         <w:rPr>
+          <w:rFonts w:ascii="Arial" w:hAnsi="Arial" w:cs="Arial"/>
+          <w:sz w:val="24"/>
+          <w:szCs w:val="24"/>
           <w:lang w:val="es-ES"/>
         </w:rPr>
         <w:t xml:space="preserve"> cómo se calcula</w:t>
       </w:r>
       <w:r>
         <w:rPr>
+          <w:rFonts w:ascii="Arial" w:hAnsi="Arial" w:cs="Arial"/>
+          <w:sz w:val="24"/>
+          <w:szCs w:val="24"/>
           <w:lang w:val="es-ES"/>
         </w:rPr>
         <w:t>n</w:t>
       </w:r>
       <w:r>
         <w:rPr>
+          <w:rFonts w:ascii="Arial" w:hAnsi="Arial" w:cs="Arial"/>
+          <w:sz w:val="24"/>
+          <w:szCs w:val="24"/>
           <w:lang w:val="es-ES"/>
         </w:rPr>
         <w:t xml:space="preserve"> e</w:t>
       </w:r>
       <w:r>
         <w:rPr>
+          <w:rFonts w:ascii="Arial" w:hAnsi="Arial" w:cs="Arial"/>
+          <w:sz w:val="24"/>
+          <w:szCs w:val="24"/>
           <w:lang w:val="es-ES"/>
         </w:rPr>
         <w:t>sos</w:t>
       </w:r>
       <w:r>
         <w:rPr>
+          <w:rFonts w:ascii="Arial" w:hAnsi="Arial" w:cs="Arial"/>
+          <w:sz w:val="24"/>
+          <w:szCs w:val="24"/>
           <w:lang w:val="es-ES"/>
         </w:rPr>
         <w:t xml:space="preserve"> costo</w:t>
       </w:r>
       <w:r>
         <w:rPr>
+          <w:rFonts w:ascii="Arial" w:hAnsi="Arial" w:cs="Arial"/>
+          <w:sz w:val="24"/>
+          <w:szCs w:val="24"/>
           <w:lang w:val="es-ES"/>
         </w:rPr>
         <w:t>s</w:t>
       </w:r>
       <w:r>
         <w:rPr>
+          <w:rFonts w:ascii="Arial" w:hAnsi="Arial" w:cs="Arial"/>
+          <w:sz w:val="24"/>
+          <w:szCs w:val="24"/>
           <w:lang w:val="es-ES"/>
         </w:rPr>
         <w:t xml:space="preserve">, solamente </w:t>
       </w:r>
       <w:r>
         <w:rPr>
+          <w:rFonts w:ascii="Arial" w:hAnsi="Arial" w:cs="Arial"/>
+          <w:sz w:val="24"/>
+          <w:szCs w:val="24"/>
           <w:lang w:val="es-ES"/>
         </w:rPr>
         <w:t>analizar cómo funciona el protocolo y adicionalmente ver la tabla de ruteo cuando quede totalmente establecida.</w:t>
@@ -526,26 +705,37 @@
     </w:p>
     <w:p>
       <w:pPr>
-        <w:rPr>
-          <w:b/>
-          <w:bCs/>
-          <w:lang w:val="es-ES"/>
-        </w:rPr>
-      </w:pPr>
-    </w:p>
-    <w:p>
-      <w:pPr>
-        <w:rPr>
-          <w:b/>
-          <w:bCs/>
-          <w:lang w:val="es-ES"/>
-        </w:rPr>
-      </w:pPr>
-      <w:r>
-        <w:rPr>
+        <w:spacing w:after="0" w:line="240" w:lineRule="auto"/>
+        <w:rPr>
+          <w:rFonts w:ascii="Arial" w:hAnsi="Arial" w:cs="Arial"/>
+          <w:b/>
+          <w:bCs/>
+          <w:sz w:val="24"/>
+          <w:szCs w:val="24"/>
+          <w:lang w:val="es-ES"/>
+        </w:rPr>
+      </w:pPr>
+    </w:p>
+    <w:p>
+      <w:pPr>
+        <w:spacing w:after="0" w:line="240" w:lineRule="auto"/>
+        <w:rPr>
+          <w:rFonts w:ascii="Arial" w:hAnsi="Arial" w:cs="Arial"/>
+          <w:b/>
+          <w:bCs/>
+          <w:sz w:val="24"/>
+          <w:szCs w:val="24"/>
+          <w:lang w:val="es-ES"/>
+        </w:rPr>
+      </w:pPr>
+      <w:r>
+        <w:rPr>
+          <w:rFonts w:ascii="Arial" w:hAnsi="Arial" w:cs="Arial"/>
           <w:b/>
           <w:bCs/>
           <w:noProof/>
+          <w:sz w:val="24"/>
+          <w:szCs w:val="24"/>
           <w:lang w:val="es-ES"/>
         </w:rPr>
         <w:drawing>
@@ -600,34 +790,49 @@
     </w:p>
     <w:p>
       <w:pPr>
-        <w:rPr>
-          <w:b/>
-          <w:bCs/>
-          <w:lang w:val="es-ES"/>
-        </w:rPr>
-      </w:pPr>
-    </w:p>
-    <w:p>
-      <w:pPr>
-        <w:rPr>
-          <w:b/>
-          <w:bCs/>
-          <w:lang w:val="es-ES"/>
-        </w:rPr>
-      </w:pPr>
-    </w:p>
-    <w:p>
-      <w:pPr>
-        <w:rPr>
-          <w:b/>
-          <w:bCs/>
-          <w:lang w:val="es-ES"/>
-        </w:rPr>
-      </w:pPr>
-      <w:r>
-        <w:rPr>
-          <w:b/>
-          <w:bCs/>
+        <w:spacing w:after="0" w:line="240" w:lineRule="auto"/>
+        <w:rPr>
+          <w:rFonts w:ascii="Arial" w:hAnsi="Arial" w:cs="Arial"/>
+          <w:b/>
+          <w:bCs/>
+          <w:sz w:val="24"/>
+          <w:szCs w:val="24"/>
+          <w:lang w:val="es-ES"/>
+        </w:rPr>
+      </w:pPr>
+    </w:p>
+    <w:p>
+      <w:pPr>
+        <w:spacing w:after="0" w:line="240" w:lineRule="auto"/>
+        <w:rPr>
+          <w:rFonts w:ascii="Arial" w:hAnsi="Arial" w:cs="Arial"/>
+          <w:b/>
+          <w:bCs/>
+          <w:sz w:val="24"/>
+          <w:szCs w:val="24"/>
+          <w:lang w:val="es-ES"/>
+        </w:rPr>
+      </w:pPr>
+    </w:p>
+    <w:p>
+      <w:pPr>
+        <w:spacing w:after="0" w:line="240" w:lineRule="auto"/>
+        <w:rPr>
+          <w:rFonts w:ascii="Arial" w:hAnsi="Arial" w:cs="Arial"/>
+          <w:b/>
+          <w:bCs/>
+          <w:sz w:val="24"/>
+          <w:szCs w:val="24"/>
+          <w:lang w:val="es-ES"/>
+        </w:rPr>
+      </w:pPr>
+      <w:r>
+        <w:rPr>
+          <w:rFonts w:ascii="Arial" w:hAnsi="Arial" w:cs="Arial"/>
+          <w:b/>
+          <w:bCs/>
+          <w:sz w:val="24"/>
+          <w:szCs w:val="24"/>
           <w:lang w:val="es-ES"/>
         </w:rPr>
         <w:t>El esquema ya está configurado con el protocolo de ruteo EIGRP.</w:t>
@@ -635,107 +840,145 @@
     </w:p>
     <w:p>
       <w:pPr>
-        <w:rPr>
-          <w:b/>
-          <w:bCs/>
-          <w:lang w:val="es-ES"/>
-        </w:rPr>
-      </w:pPr>
-      <w:r>
-        <w:rPr>
-          <w:b/>
-          <w:bCs/>
+        <w:spacing w:after="0" w:line="240" w:lineRule="auto"/>
+        <w:rPr>
+          <w:rFonts w:ascii="Arial" w:hAnsi="Arial" w:cs="Arial"/>
+          <w:b/>
+          <w:bCs/>
+          <w:sz w:val="24"/>
+          <w:szCs w:val="24"/>
+          <w:lang w:val="es-ES"/>
+        </w:rPr>
+      </w:pPr>
+      <w:r>
+        <w:rPr>
+          <w:rFonts w:ascii="Arial" w:hAnsi="Arial" w:cs="Arial"/>
+          <w:b/>
+          <w:bCs/>
+          <w:sz w:val="24"/>
+          <w:szCs w:val="24"/>
+          <w:lang w:val="es-ES"/>
+        </w:rPr>
+        <w:t xml:space="preserve">Revisar </w:t>
+      </w:r>
+      <w:proofErr w:type="spellStart"/>
+      <w:r>
+        <w:rPr>
+          <w:rFonts w:ascii="Arial" w:hAnsi="Arial" w:cs="Arial"/>
+          <w:b/>
+          <w:bCs/>
+          <w:sz w:val="24"/>
+          <w:szCs w:val="24"/>
+          <w:lang w:val="es-ES"/>
+        </w:rPr>
+        <w:t>router</w:t>
+      </w:r>
+      <w:proofErr w:type="spellEnd"/>
+      <w:r>
+        <w:rPr>
+          <w:rFonts w:ascii="Arial" w:hAnsi="Arial" w:cs="Arial"/>
+          <w:b/>
+          <w:bCs/>
+          <w:sz w:val="24"/>
+          <w:szCs w:val="24"/>
+          <w:lang w:val="es-ES"/>
+        </w:rPr>
+        <w:t xml:space="preserve"> frontera con </w:t>
+      </w:r>
+      <w:proofErr w:type="spellStart"/>
+      <w:r>
+        <w:rPr>
+          <w:rFonts w:ascii="Arial" w:hAnsi="Arial" w:cs="Arial"/>
+          <w:b/>
+          <w:bCs/>
+          <w:sz w:val="24"/>
+          <w:szCs w:val="24"/>
+          <w:lang w:val="es-ES"/>
+        </w:rPr>
+        <w:t>sh</w:t>
+      </w:r>
+      <w:proofErr w:type="spellEnd"/>
+      <w:r>
+        <w:rPr>
+          <w:rFonts w:ascii="Arial" w:hAnsi="Arial" w:cs="Arial"/>
+          <w:b/>
+          <w:bCs/>
+          <w:sz w:val="24"/>
+          <w:szCs w:val="24"/>
+          <w:lang w:val="es-ES"/>
+        </w:rPr>
+        <w:t xml:space="preserve"> </w:t>
+      </w:r>
+      <w:proofErr w:type="spellStart"/>
+      <w:r>
+        <w:rPr>
+          <w:rFonts w:ascii="Arial" w:hAnsi="Arial" w:cs="Arial"/>
+          <w:b/>
+          <w:bCs/>
+          <w:sz w:val="24"/>
+          <w:szCs w:val="24"/>
+          <w:lang w:val="es-ES"/>
+        </w:rPr>
+        <w:t>ip</w:t>
+      </w:r>
+      <w:proofErr w:type="spellEnd"/>
+      <w:r>
+        <w:rPr>
+          <w:rFonts w:ascii="Arial" w:hAnsi="Arial" w:cs="Arial"/>
+          <w:b/>
+          <w:bCs/>
+          <w:sz w:val="24"/>
+          <w:szCs w:val="24"/>
+          <w:lang w:val="es-ES"/>
+        </w:rPr>
+        <w:t xml:space="preserve"> </w:t>
+      </w:r>
+      <w:proofErr w:type="spellStart"/>
+      <w:r>
+        <w:rPr>
+          <w:rFonts w:ascii="Arial" w:hAnsi="Arial" w:cs="Arial"/>
+          <w:b/>
+          <w:bCs/>
+          <w:sz w:val="24"/>
+          <w:szCs w:val="24"/>
+          <w:lang w:val="es-ES"/>
+        </w:rPr>
+        <w:t>route</w:t>
+      </w:r>
+      <w:proofErr w:type="spellEnd"/>
+    </w:p>
+    <w:p>
+      <w:pPr>
+        <w:spacing w:after="0" w:line="240" w:lineRule="auto"/>
+        <w:rPr>
+          <w:rFonts w:ascii="Arial" w:hAnsi="Arial" w:cs="Arial"/>
+          <w:b/>
+          <w:bCs/>
+          <w:sz w:val="24"/>
+          <w:szCs w:val="24"/>
+          <w:lang w:val="es-ES"/>
+        </w:rPr>
+      </w:pPr>
+      <w:r>
+        <w:rPr>
+          <w:rFonts w:ascii="Arial" w:hAnsi="Arial" w:cs="Arial"/>
+          <w:b/>
+          <w:bCs/>
+          <w:sz w:val="24"/>
+          <w:szCs w:val="24"/>
           <w:lang w:val="es-ES"/>
         </w:rPr>
         <w:lastRenderedPageBreak/>
-        <w:t xml:space="preserve">Revisar </w:t>
-      </w:r>
-      <w:proofErr w:type="spellStart"/>
-      <w:r>
-        <w:rPr>
-          <w:b/>
-          <w:bCs/>
-          <w:lang w:val="es-ES"/>
-        </w:rPr>
-        <w:t>router</w:t>
-      </w:r>
-      <w:proofErr w:type="spellEnd"/>
-      <w:r>
-        <w:rPr>
-          <w:b/>
-          <w:bCs/>
-          <w:lang w:val="es-ES"/>
-        </w:rPr>
-        <w:t xml:space="preserve"> frontera con </w:t>
-      </w:r>
-      <w:proofErr w:type="spellStart"/>
-      <w:r>
-        <w:rPr>
-          <w:b/>
-          <w:bCs/>
-          <w:lang w:val="es-ES"/>
-        </w:rPr>
-        <w:t>sh</w:t>
-      </w:r>
-      <w:proofErr w:type="spellEnd"/>
-      <w:r>
-        <w:rPr>
-          <w:b/>
-          <w:bCs/>
-          <w:lang w:val="es-ES"/>
-        </w:rPr>
-        <w:t xml:space="preserve"> </w:t>
-      </w:r>
-      <w:proofErr w:type="spellStart"/>
-      <w:r>
-        <w:rPr>
-          <w:b/>
-          <w:bCs/>
-          <w:lang w:val="es-ES"/>
-        </w:rPr>
-        <w:t>ip</w:t>
-      </w:r>
-      <w:proofErr w:type="spellEnd"/>
-      <w:r>
-        <w:rPr>
-          <w:b/>
-          <w:bCs/>
-          <w:lang w:val="es-ES"/>
-        </w:rPr>
-        <w:t xml:space="preserve"> </w:t>
-      </w:r>
-      <w:proofErr w:type="spellStart"/>
-      <w:r>
-        <w:rPr>
-          <w:b/>
-          <w:bCs/>
-          <w:lang w:val="es-ES"/>
-        </w:rPr>
-        <w:t>route</w:t>
-      </w:r>
-      <w:proofErr w:type="spellEnd"/>
-    </w:p>
-    <w:p>
-      <w:pPr>
-        <w:rPr>
-          <w:b/>
-          <w:bCs/>
-          <w:lang w:val="es-ES"/>
-        </w:rPr>
-      </w:pPr>
-      <w:r>
-        <w:rPr>
-          <w:b/>
-          <w:bCs/>
-          <w:lang w:val="es-ES"/>
-        </w:rPr>
         <w:t xml:space="preserve">El protocolo de ruteo </w:t>
       </w:r>
       <w:proofErr w:type="spellStart"/>
       <w:r>
         <w:rPr>
-          <w:b/>
-          <w:bCs/>
+          <w:rFonts w:ascii="Arial" w:hAnsi="Arial" w:cs="Arial"/>
+          <w:b/>
+          <w:bCs/>
+          <w:sz w:val="24"/>
+          <w:szCs w:val="24"/>
           <w:lang w:val="es-ES"/>
         </w:rPr>
         <w:t>EIGRp</w:t>
@@ -743,46 +986,31 @@
       <w:proofErr w:type="spellEnd"/>
       <w:r>
         <w:rPr>
-          <w:b/>
-          <w:bCs/>
+          <w:rFonts w:ascii="Arial" w:hAnsi="Arial" w:cs="Arial"/>
+          <w:b/>
+          <w:bCs/>
+          <w:sz w:val="24"/>
+          <w:szCs w:val="24"/>
           <w:lang w:val="es-ES"/>
         </w:rPr>
         <w:t xml:space="preserve">, toma el ancho de banda, </w:t>
       </w:r>
       <w:r>
         <w:rPr>
-          <w:lang w:val="es-ES"/>
-        </w:rPr>
-        <w:t xml:space="preserve">el retado, la carga en ese momento de la línea, la </w:t>
-      </w:r>
-      <w:r>
-        <w:rPr>
-          <w:lang w:val="es-ES"/>
-        </w:rPr>
-        <w:t xml:space="preserve">transferencia </w:t>
-      </w:r>
-      <w:r>
-        <w:rPr>
-          <w:lang w:val="es-ES"/>
-        </w:rPr>
-        <w:t xml:space="preserve">máxima </w:t>
-      </w:r>
-      <w:r>
-        <w:rPr>
-          <w:lang w:val="es-ES"/>
-        </w:rPr>
-        <w:t xml:space="preserve">que se puede llevar a cabo de intercambio de información </w:t>
-      </w:r>
-      <w:r>
-        <w:rPr>
-          <w:lang w:val="es-ES"/>
-        </w:rPr>
-        <w:t xml:space="preserve">EN este esquema estamos utilizando un </w:t>
-      </w:r>
-      <w:r>
-        <w:rPr>
-          <w:b/>
-          <w:bCs/>
+          <w:rFonts w:ascii="Arial" w:hAnsi="Arial" w:cs="Arial"/>
+          <w:sz w:val="24"/>
+          <w:szCs w:val="24"/>
+          <w:lang w:val="es-ES"/>
+        </w:rPr>
+        <w:t xml:space="preserve">el retado, la carga en ese momento de la línea, la transferencia máxima que se puede llevar a cabo de intercambio de información EN este esquema estamos utilizando un </w:t>
+      </w:r>
+      <w:r>
+        <w:rPr>
+          <w:rFonts w:ascii="Arial" w:hAnsi="Arial" w:cs="Arial"/>
+          <w:b/>
+          <w:bCs/>
+          <w:sz w:val="24"/>
+          <w:szCs w:val="24"/>
           <w:lang w:val="es-ES"/>
         </w:rPr>
         <w:t xml:space="preserve">protocolo dinámico y ruta estático con la ruta por default, a donde quiero llegar 0.0.0.0 </w:t>
@@ -790,16 +1018,23 @@
     </w:p>
     <w:p>
       <w:pPr>
-        <w:rPr>
-          <w:b/>
-          <w:bCs/>
-          <w:lang w:val="es-ES"/>
-        </w:rPr>
-      </w:pPr>
-      <w:r>
-        <w:rPr>
-          <w:b/>
-          <w:bCs/>
+        <w:spacing w:after="0" w:line="240" w:lineRule="auto"/>
+        <w:rPr>
+          <w:rFonts w:ascii="Arial" w:hAnsi="Arial" w:cs="Arial"/>
+          <w:b/>
+          <w:bCs/>
+          <w:sz w:val="24"/>
+          <w:szCs w:val="24"/>
+          <w:lang w:val="es-ES"/>
+        </w:rPr>
+      </w:pPr>
+      <w:r>
+        <w:rPr>
+          <w:rFonts w:ascii="Arial" w:hAnsi="Arial" w:cs="Arial"/>
+          <w:b/>
+          <w:bCs/>
+          <w:sz w:val="24"/>
+          <w:szCs w:val="24"/>
           <w:lang w:val="es-ES"/>
         </w:rPr>
         <w:t>Se están publicando las redes o clases completas, no subredes con el protocolo ruteo RIP y EIGRP.</w:t>
@@ -810,17 +1045,24 @@
         <w:tabs>
           <w:tab w:val="left" w:pos="2410"/>
         </w:tabs>
-        <w:rPr>
-          <w:b/>
-          <w:bCs/>
-          <w:lang w:val="es-ES"/>
-        </w:rPr>
-      </w:pPr>
-      <w:r>
-        <w:rPr>
+        <w:spacing w:after="0" w:line="240" w:lineRule="auto"/>
+        <w:rPr>
+          <w:rFonts w:ascii="Arial" w:hAnsi="Arial" w:cs="Arial"/>
+          <w:b/>
+          <w:bCs/>
+          <w:sz w:val="24"/>
+          <w:szCs w:val="24"/>
+          <w:lang w:val="es-ES"/>
+        </w:rPr>
+      </w:pPr>
+      <w:r>
+        <w:rPr>
+          <w:rFonts w:ascii="Arial" w:hAnsi="Arial" w:cs="Arial"/>
           <w:b/>
           <w:bCs/>
           <w:noProof/>
+          <w:sz w:val="24"/>
+          <w:szCs w:val="24"/>
           <w:lang w:val="es-ES"/>
         </w:rPr>
         <w:drawing>
@@ -875,56 +1117,78 @@
     </w:p>
     <w:p>
       <w:pPr>
-        <w:rPr>
-          <w:b/>
-          <w:bCs/>
-          <w:lang w:val="es-ES"/>
-        </w:rPr>
-      </w:pPr>
-      <w:r>
-        <w:rPr>
-          <w:b/>
-          <w:bCs/>
+        <w:spacing w:after="0" w:line="240" w:lineRule="auto"/>
+        <w:rPr>
+          <w:rFonts w:ascii="Arial" w:hAnsi="Arial" w:cs="Arial"/>
+          <w:b/>
+          <w:bCs/>
+          <w:sz w:val="24"/>
+          <w:szCs w:val="24"/>
+          <w:lang w:val="es-ES"/>
+        </w:rPr>
+      </w:pPr>
+      <w:r>
+        <w:rPr>
+          <w:rFonts w:ascii="Arial" w:hAnsi="Arial" w:cs="Arial"/>
+          <w:b/>
+          <w:bCs/>
+          <w:sz w:val="24"/>
+          <w:szCs w:val="24"/>
           <w:lang w:val="es-ES"/>
         </w:rPr>
         <w:t xml:space="preserve">OSPF </w:t>
       </w:r>
       <w:r>
         <w:rPr>
-          <w:b/>
-          <w:bCs/>
+          <w:rFonts w:ascii="Arial" w:hAnsi="Arial" w:cs="Arial"/>
+          <w:b/>
+          <w:bCs/>
+          <w:sz w:val="24"/>
+          <w:szCs w:val="24"/>
           <w:lang w:val="es-ES"/>
         </w:rPr>
         <w:t xml:space="preserve">es un protocolo más bondadoso, ya que </w:t>
       </w:r>
       <w:r>
         <w:rPr>
-          <w:b/>
-          <w:bCs/>
+          <w:rFonts w:ascii="Arial" w:hAnsi="Arial" w:cs="Arial"/>
+          <w:b/>
+          <w:bCs/>
+          <w:sz w:val="24"/>
+          <w:szCs w:val="24"/>
           <w:lang w:val="es-ES"/>
         </w:rPr>
         <w:t>no publica toda la red o toda la clase, solamente publica los bloques</w:t>
       </w:r>
       <w:r>
         <w:rPr>
-          <w:b/>
-          <w:bCs/>
+          <w:rFonts w:ascii="Arial" w:hAnsi="Arial" w:cs="Arial"/>
+          <w:b/>
+          <w:bCs/>
+          <w:sz w:val="24"/>
+          <w:szCs w:val="24"/>
           <w:lang w:val="es-ES"/>
         </w:rPr>
         <w:t xml:space="preserve"> o subredes</w:t>
       </w:r>
       <w:r>
         <w:rPr>
-          <w:b/>
-          <w:bCs/>
+          <w:rFonts w:ascii="Arial" w:hAnsi="Arial" w:cs="Arial"/>
+          <w:b/>
+          <w:bCs/>
+          <w:sz w:val="24"/>
+          <w:szCs w:val="24"/>
           <w:lang w:val="es-ES"/>
         </w:rPr>
         <w:t xml:space="preserve"> que estamos utilizando</w:t>
       </w:r>
       <w:r>
         <w:rPr>
-          <w:b/>
-          <w:bCs/>
+          <w:rFonts w:ascii="Arial" w:hAnsi="Arial" w:cs="Arial"/>
+          <w:b/>
+          <w:bCs/>
+          <w:sz w:val="24"/>
+          <w:szCs w:val="24"/>
           <w:lang w:val="es-ES"/>
         </w:rPr>
         <w:t xml:space="preserve">, que determina el camino más corto entre un origen y un destino utilizando el algoritmo de </w:t>
@@ -932,8 +1196,11 @@
       <w:proofErr w:type="spellStart"/>
       <w:r>
         <w:rPr>
-          <w:b/>
-          <w:bCs/>
+          <w:rFonts w:ascii="Arial" w:hAnsi="Arial" w:cs="Arial"/>
+          <w:b/>
+          <w:bCs/>
+          <w:sz w:val="24"/>
+          <w:szCs w:val="24"/>
           <w:lang w:val="es-ES"/>
         </w:rPr>
         <w:t>dikstra</w:t>
@@ -941,8 +1208,11 @@
       <w:proofErr w:type="spellEnd"/>
       <w:r>
         <w:rPr>
-          <w:b/>
-          <w:bCs/>
+          <w:rFonts w:ascii="Arial" w:hAnsi="Arial" w:cs="Arial"/>
+          <w:b/>
+          <w:bCs/>
+          <w:sz w:val="24"/>
+          <w:szCs w:val="24"/>
           <w:lang w:val="es-ES"/>
         </w:rPr>
         <w:t>.</w:t>
@@ -950,16 +1220,23 @@
     </w:p>
     <w:p>
       <w:pPr>
-        <w:rPr>
-          <w:b/>
-          <w:bCs/>
-          <w:lang w:val="es-ES"/>
-        </w:rPr>
-      </w:pPr>
-      <w:r>
-        <w:rPr>
-          <w:b/>
-          <w:bCs/>
+        <w:spacing w:after="0" w:line="240" w:lineRule="auto"/>
+        <w:rPr>
+          <w:rFonts w:ascii="Arial" w:hAnsi="Arial" w:cs="Arial"/>
+          <w:b/>
+          <w:bCs/>
+          <w:sz w:val="24"/>
+          <w:szCs w:val="24"/>
+          <w:lang w:val="es-ES"/>
+        </w:rPr>
+      </w:pPr>
+      <w:r>
+        <w:rPr>
+          <w:rFonts w:ascii="Arial" w:hAnsi="Arial" w:cs="Arial"/>
+          <w:b/>
+          <w:bCs/>
+          <w:sz w:val="24"/>
+          <w:szCs w:val="24"/>
           <w:lang w:val="es-ES"/>
         </w:rPr>
         <w:t>Cada ruteador va a publicar sus subredes.</w:t>
@@ -967,16 +1244,23 @@
     </w:p>
     <w:p>
       <w:pPr>
-        <w:rPr>
-          <w:b/>
-          <w:bCs/>
-          <w:lang w:val="es-ES"/>
-        </w:rPr>
-      </w:pPr>
-      <w:r>
-        <w:rPr>
-          <w:b/>
-          <w:bCs/>
+        <w:spacing w:after="0" w:line="240" w:lineRule="auto"/>
+        <w:rPr>
+          <w:rFonts w:ascii="Arial" w:hAnsi="Arial" w:cs="Arial"/>
+          <w:b/>
+          <w:bCs/>
+          <w:sz w:val="24"/>
+          <w:szCs w:val="24"/>
+          <w:lang w:val="es-ES"/>
+        </w:rPr>
+      </w:pPr>
+      <w:r>
+        <w:rPr>
+          <w:rFonts w:ascii="Arial" w:hAnsi="Arial" w:cs="Arial"/>
+          <w:b/>
+          <w:bCs/>
+          <w:sz w:val="24"/>
+          <w:szCs w:val="24"/>
           <w:lang w:val="es-ES"/>
         </w:rPr>
         <w:t>Que vamos a configurar en el protocolo OSPF (O</w:t>
@@ -984,6 +1268,9 @@
       <w:r>
         <w:rPr>
           <w:rStyle w:val="hgkelc"/>
+          <w:rFonts w:ascii="Arial" w:hAnsi="Arial" w:cs="Arial"/>
+          <w:sz w:val="24"/>
+          <w:szCs w:val="24"/>
         </w:rPr>
         <w:t xml:space="preserve">pen </w:t>
       </w:r>
@@ -991,6 +1278,9 @@
       <w:r>
         <w:rPr>
           <w:rStyle w:val="hgkelc"/>
+          <w:rFonts w:ascii="Arial" w:hAnsi="Arial" w:cs="Arial"/>
+          <w:sz w:val="24"/>
+          <w:szCs w:val="24"/>
         </w:rPr>
         <w:t>Shortest</w:t>
       </w:r>
@@ -998,6 +1288,9 @@
       <w:r>
         <w:rPr>
           <w:rStyle w:val="hgkelc"/>
+          <w:rFonts w:ascii="Arial" w:hAnsi="Arial" w:cs="Arial"/>
+          <w:sz w:val="24"/>
+          <w:szCs w:val="24"/>
         </w:rPr>
         <w:t xml:space="preserve"> </w:t>
       </w:r>
@@ -1005,6 +1298,9 @@
       <w:r>
         <w:rPr>
           <w:rStyle w:val="hgkelc"/>
+          <w:rFonts w:ascii="Arial" w:hAnsi="Arial" w:cs="Arial"/>
+          <w:sz w:val="24"/>
+          <w:szCs w:val="24"/>
         </w:rPr>
         <w:t>Path</w:t>
       </w:r>
@@ -1012,6 +1308,9 @@
       <w:r>
         <w:rPr>
           <w:rStyle w:val="hgkelc"/>
+          <w:rFonts w:ascii="Arial" w:hAnsi="Arial" w:cs="Arial"/>
+          <w:sz w:val="24"/>
+          <w:szCs w:val="24"/>
         </w:rPr>
         <w:t xml:space="preserve"> </w:t>
       </w:r>
@@ -1019,6 +1318,9 @@
       <w:r>
         <w:rPr>
           <w:rStyle w:val="hgkelc"/>
+          <w:rFonts w:ascii="Arial" w:hAnsi="Arial" w:cs="Arial"/>
+          <w:sz w:val="24"/>
+          <w:szCs w:val="24"/>
         </w:rPr>
         <w:t>First</w:t>
       </w:r>
@@ -1026,19 +1328,19 @@
       <w:r>
         <w:rPr>
           <w:rStyle w:val="hgkelc"/>
-        </w:rPr>
-        <w:t>)</w:t>
-      </w:r>
-      <w:r>
-        <w:rPr>
-          <w:rStyle w:val="hgkelc"/>
-        </w:rPr>
-        <w:t xml:space="preserve"> (El </w:t>
-      </w:r>
-      <w:r>
-        <w:rPr>
-          <w:b/>
-          <w:bCs/>
+          <w:rFonts w:ascii="Arial" w:hAnsi="Arial" w:cs="Arial"/>
+          <w:sz w:val="24"/>
+          <w:szCs w:val="24"/>
+        </w:rPr>
+        <w:t xml:space="preserve">) (El </w:t>
+      </w:r>
+      <w:r>
+        <w:rPr>
+          <w:rFonts w:ascii="Arial" w:hAnsi="Arial" w:cs="Arial"/>
+          <w:b/>
+          <w:bCs/>
+          <w:sz w:val="24"/>
+          <w:szCs w:val="24"/>
           <w:lang w:val="es-ES"/>
         </w:rPr>
         <w:t xml:space="preserve">primer camino más corto utilizando un algoritmo abierto por eso Open) El algoritmo que se utiliza es el de </w:t>
@@ -1046,8 +1348,11 @@
       <w:proofErr w:type="spellStart"/>
       <w:r>
         <w:rPr>
-          <w:b/>
-          <w:bCs/>
+          <w:rFonts w:ascii="Arial" w:hAnsi="Arial" w:cs="Arial"/>
+          <w:b/>
+          <w:bCs/>
+          <w:sz w:val="24"/>
+          <w:szCs w:val="24"/>
           <w:lang w:val="es-ES"/>
         </w:rPr>
         <w:t>dikstra</w:t>
@@ -1055,8 +1360,11 @@
       <w:proofErr w:type="spellEnd"/>
       <w:r>
         <w:rPr>
-          <w:b/>
-          <w:bCs/>
+          <w:rFonts w:ascii="Arial" w:hAnsi="Arial" w:cs="Arial"/>
+          <w:b/>
+          <w:bCs/>
+          <w:sz w:val="24"/>
+          <w:szCs w:val="24"/>
           <w:lang w:val="es-ES"/>
         </w:rPr>
         <w:t>.</w:t>
@@ -1064,16 +1372,23 @@
     </w:p>
     <w:p>
       <w:pPr>
-        <w:rPr>
-          <w:b/>
-          <w:bCs/>
-          <w:lang w:val="es-ES"/>
-        </w:rPr>
-      </w:pPr>
-      <w:r>
-        <w:rPr>
-          <w:b/>
-          <w:bCs/>
+        <w:spacing w:after="0" w:line="240" w:lineRule="auto"/>
+        <w:rPr>
+          <w:rFonts w:ascii="Arial" w:hAnsi="Arial" w:cs="Arial"/>
+          <w:b/>
+          <w:bCs/>
+          <w:sz w:val="24"/>
+          <w:szCs w:val="24"/>
+          <w:lang w:val="es-ES"/>
+        </w:rPr>
+      </w:pPr>
+      <w:r>
+        <w:rPr>
+          <w:rFonts w:ascii="Arial" w:hAnsi="Arial" w:cs="Arial"/>
+          <w:b/>
+          <w:bCs/>
+          <w:sz w:val="24"/>
+          <w:szCs w:val="24"/>
           <w:lang w:val="es-ES"/>
         </w:rPr>
         <w:t>OSPF tiene una gran ventaja, trabaja solamente con subredes, al trabajar con subredes pulverizamos la información con la que vamos a trabajar.</w:t>
@@ -1081,16 +1396,23 @@
     </w:p>
     <w:p>
       <w:pPr>
-        <w:rPr>
-          <w:b/>
-          <w:bCs/>
-          <w:lang w:val="es-ES"/>
-        </w:rPr>
-      </w:pPr>
-      <w:r>
-        <w:rPr>
-          <w:b/>
-          <w:bCs/>
+        <w:spacing w:after="0" w:line="240" w:lineRule="auto"/>
+        <w:rPr>
+          <w:rFonts w:ascii="Arial" w:hAnsi="Arial" w:cs="Arial"/>
+          <w:b/>
+          <w:bCs/>
+          <w:sz w:val="24"/>
+          <w:szCs w:val="24"/>
+          <w:lang w:val="es-ES"/>
+        </w:rPr>
+      </w:pPr>
+      <w:r>
+        <w:rPr>
+          <w:rFonts w:ascii="Arial" w:hAnsi="Arial" w:cs="Arial"/>
+          <w:b/>
+          <w:bCs/>
+          <w:sz w:val="24"/>
+          <w:szCs w:val="24"/>
           <w:lang w:val="es-ES"/>
         </w:rPr>
         <w:t xml:space="preserve">Todos los </w:t>
@@ -1098,8 +1420,11 @@
       <w:proofErr w:type="spellStart"/>
       <w:r>
         <w:rPr>
-          <w:b/>
-          <w:bCs/>
+          <w:rFonts w:ascii="Arial" w:hAnsi="Arial" w:cs="Arial"/>
+          <w:b/>
+          <w:bCs/>
+          <w:sz w:val="24"/>
+          <w:szCs w:val="24"/>
           <w:lang w:val="es-ES"/>
         </w:rPr>
         <w:t>routers</w:t>
@@ -1107,8 +1432,11 @@
       <w:proofErr w:type="spellEnd"/>
       <w:r>
         <w:rPr>
-          <w:b/>
-          <w:bCs/>
+          <w:rFonts w:ascii="Arial" w:hAnsi="Arial" w:cs="Arial"/>
+          <w:b/>
+          <w:bCs/>
+          <w:sz w:val="24"/>
+          <w:szCs w:val="24"/>
           <w:lang w:val="es-ES"/>
         </w:rPr>
         <w:t xml:space="preserve"> con la misma organización para que se puedan comunicar entre sí deben estar configurados en la misma área. Nuestra área con la que vamos a trabajar es la cero. Todos los </w:t>
@@ -1116,8 +1444,11 @@
       <w:proofErr w:type="spellStart"/>
       <w:r>
         <w:rPr>
-          <w:b/>
-          <w:bCs/>
+          <w:rFonts w:ascii="Arial" w:hAnsi="Arial" w:cs="Arial"/>
+          <w:b/>
+          <w:bCs/>
+          <w:sz w:val="24"/>
+          <w:szCs w:val="24"/>
           <w:lang w:val="es-ES"/>
         </w:rPr>
         <w:t>routers</w:t>
@@ -1125,8 +1456,11 @@
       <w:proofErr w:type="spellEnd"/>
       <w:r>
         <w:rPr>
-          <w:b/>
-          <w:bCs/>
+          <w:rFonts w:ascii="Arial" w:hAnsi="Arial" w:cs="Arial"/>
+          <w:b/>
+          <w:bCs/>
+          <w:sz w:val="24"/>
+          <w:szCs w:val="24"/>
           <w:lang w:val="es-ES"/>
         </w:rPr>
         <w:t xml:space="preserve"> para poder comunicarse deben estar en la misma área. En EIGRP todos los </w:t>
@@ -1134,8 +1468,11 @@
       <w:proofErr w:type="spellStart"/>
       <w:r>
         <w:rPr>
-          <w:b/>
-          <w:bCs/>
+          <w:rFonts w:ascii="Arial" w:hAnsi="Arial" w:cs="Arial"/>
+          <w:b/>
+          <w:bCs/>
+          <w:sz w:val="24"/>
+          <w:szCs w:val="24"/>
           <w:lang w:val="es-ES"/>
         </w:rPr>
         <w:t>routers</w:t>
@@ -1143,8 +1480,11 @@
       <w:proofErr w:type="spellEnd"/>
       <w:r>
         <w:rPr>
-          <w:b/>
-          <w:bCs/>
+          <w:rFonts w:ascii="Arial" w:hAnsi="Arial" w:cs="Arial"/>
+          <w:b/>
+          <w:bCs/>
+          <w:sz w:val="24"/>
+          <w:szCs w:val="24"/>
           <w:lang w:val="es-ES"/>
         </w:rPr>
         <w:t xml:space="preserve"> debían compartir el mismo sistema autónomo.</w:t>
@@ -1152,17 +1492,24 @@
     </w:p>
     <w:p>
       <w:pPr>
-        <w:rPr>
-          <w:b/>
-          <w:bCs/>
-          <w:lang w:val="es-ES"/>
-        </w:rPr>
-      </w:pPr>
-      <w:r>
-        <w:rPr>
+        <w:spacing w:after="0" w:line="240" w:lineRule="auto"/>
+        <w:rPr>
+          <w:rFonts w:ascii="Arial" w:hAnsi="Arial" w:cs="Arial"/>
+          <w:b/>
+          <w:bCs/>
+          <w:sz w:val="24"/>
+          <w:szCs w:val="24"/>
+          <w:lang w:val="es-ES"/>
+        </w:rPr>
+      </w:pPr>
+      <w:r>
+        <w:rPr>
+          <w:rFonts w:ascii="Arial" w:hAnsi="Arial" w:cs="Arial"/>
           <w:b/>
           <w:bCs/>
           <w:noProof/>
+          <w:sz w:val="24"/>
+          <w:szCs w:val="24"/>
           <w:lang w:val="es-ES"/>
         </w:rPr>
         <w:drawing>
@@ -1217,25 +1564,114 @@
     </w:p>
     <w:p>
       <w:pPr>
-        <w:rPr>
-          <w:b/>
-          <w:bCs/>
-          <w:lang w:val="es-ES"/>
-        </w:rPr>
-      </w:pPr>
-    </w:p>
-    <w:p>
-      <w:pPr>
-        <w:rPr>
-          <w:b/>
-          <w:bCs/>
-          <w:lang w:val="es-ES"/>
-        </w:rPr>
-      </w:pPr>
-      <w:r>
-        <w:rPr>
-          <w:b/>
-          <w:bCs/>
+        <w:spacing w:after="0" w:line="240" w:lineRule="auto"/>
+        <w:rPr>
+          <w:rFonts w:ascii="Arial" w:hAnsi="Arial" w:cs="Arial"/>
+          <w:b/>
+          <w:bCs/>
+          <w:sz w:val="24"/>
+          <w:szCs w:val="24"/>
+          <w:lang w:val="es-ES"/>
+        </w:rPr>
+      </w:pPr>
+    </w:p>
+    <w:p>
+      <w:pPr>
+        <w:spacing w:after="0" w:line="240" w:lineRule="auto"/>
+        <w:rPr>
+          <w:rFonts w:ascii="Arial" w:hAnsi="Arial" w:cs="Arial"/>
+          <w:b/>
+          <w:bCs/>
+          <w:sz w:val="24"/>
+          <w:szCs w:val="24"/>
+          <w:lang w:val="es-ES"/>
+        </w:rPr>
+      </w:pPr>
+    </w:p>
+    <w:p>
+      <w:pPr>
+        <w:spacing w:after="0" w:line="240" w:lineRule="auto"/>
+        <w:rPr>
+          <w:rFonts w:ascii="Arial" w:hAnsi="Arial" w:cs="Arial"/>
+          <w:b/>
+          <w:bCs/>
+          <w:sz w:val="24"/>
+          <w:szCs w:val="24"/>
+          <w:lang w:val="es-ES"/>
+        </w:rPr>
+      </w:pPr>
+    </w:p>
+    <w:p>
+      <w:pPr>
+        <w:spacing w:after="0" w:line="240" w:lineRule="auto"/>
+        <w:rPr>
+          <w:rFonts w:ascii="Arial" w:hAnsi="Arial" w:cs="Arial"/>
+          <w:b/>
+          <w:bCs/>
+          <w:sz w:val="24"/>
+          <w:szCs w:val="24"/>
+          <w:lang w:val="es-ES"/>
+        </w:rPr>
+      </w:pPr>
+    </w:p>
+    <w:p>
+      <w:pPr>
+        <w:spacing w:after="0" w:line="240" w:lineRule="auto"/>
+        <w:rPr>
+          <w:rFonts w:ascii="Arial" w:hAnsi="Arial" w:cs="Arial"/>
+          <w:b/>
+          <w:bCs/>
+          <w:sz w:val="24"/>
+          <w:szCs w:val="24"/>
+          <w:lang w:val="es-ES"/>
+        </w:rPr>
+      </w:pPr>
+    </w:p>
+    <w:p>
+      <w:pPr>
+        <w:spacing w:after="0" w:line="240" w:lineRule="auto"/>
+        <w:rPr>
+          <w:rFonts w:ascii="Arial" w:hAnsi="Arial" w:cs="Arial"/>
+          <w:b/>
+          <w:bCs/>
+          <w:sz w:val="24"/>
+          <w:szCs w:val="24"/>
+          <w:lang w:val="es-ES"/>
+        </w:rPr>
+      </w:pPr>
+    </w:p>
+    <w:p>
+      <w:pPr>
+        <w:spacing w:after="0" w:line="240" w:lineRule="auto"/>
+        <w:rPr>
+          <w:rFonts w:ascii="Arial" w:hAnsi="Arial" w:cs="Arial"/>
+          <w:b/>
+          <w:bCs/>
+          <w:sz w:val="24"/>
+          <w:szCs w:val="24"/>
+          <w:lang w:val="es-ES"/>
+        </w:rPr>
+      </w:pPr>
+    </w:p>
+    <w:p>
+      <w:pPr>
+        <w:spacing w:after="0" w:line="240" w:lineRule="auto"/>
+        <w:rPr>
+          <w:rFonts w:ascii="Arial" w:hAnsi="Arial" w:cs="Arial"/>
+          <w:b/>
+          <w:bCs/>
+          <w:sz w:val="24"/>
+          <w:szCs w:val="24"/>
+          <w:lang w:val="es-ES"/>
+        </w:rPr>
+      </w:pPr>
+      <w:r>
+        <w:rPr>
+          <w:rFonts w:ascii="Arial" w:hAnsi="Arial" w:cs="Arial"/>
+          <w:b/>
+          <w:bCs/>
+          <w:sz w:val="24"/>
+          <w:szCs w:val="24"/>
           <w:lang w:val="es-ES"/>
         </w:rPr>
         <w:lastRenderedPageBreak/>
@@ -1244,17 +1680,24 @@
     </w:p>
     <w:p>
       <w:pPr>
-        <w:rPr>
-          <w:b/>
-          <w:bCs/>
-          <w:lang w:val="es-ES"/>
-        </w:rPr>
-      </w:pPr>
-      <w:proofErr w:type="spellStart"/>
-      <w:r>
-        <w:rPr>
-          <w:b/>
-          <w:bCs/>
+        <w:spacing w:after="0" w:line="240" w:lineRule="auto"/>
+        <w:rPr>
+          <w:rFonts w:ascii="Arial" w:hAnsi="Arial" w:cs="Arial"/>
+          <w:b/>
+          <w:bCs/>
+          <w:sz w:val="24"/>
+          <w:szCs w:val="24"/>
+          <w:lang w:val="es-ES"/>
+        </w:rPr>
+      </w:pPr>
+      <w:proofErr w:type="spellStart"/>
+      <w:r>
+        <w:rPr>
+          <w:rFonts w:ascii="Arial" w:hAnsi="Arial" w:cs="Arial"/>
+          <w:b/>
+          <w:bCs/>
+          <w:sz w:val="24"/>
+          <w:szCs w:val="24"/>
           <w:lang w:val="es-ES"/>
         </w:rPr>
         <w:t>Area</w:t>
@@ -1262,8 +1705,11 @@
       <w:proofErr w:type="spellEnd"/>
       <w:r>
         <w:rPr>
-          <w:b/>
-          <w:bCs/>
+          <w:rFonts w:ascii="Arial" w:hAnsi="Arial" w:cs="Arial"/>
+          <w:b/>
+          <w:bCs/>
+          <w:sz w:val="24"/>
+          <w:szCs w:val="24"/>
           <w:lang w:val="es-ES"/>
         </w:rPr>
         <w:t xml:space="preserve"> 0</w:t>
@@ -1271,94 +1717,135 @@
     </w:p>
     <w:p>
       <w:pPr>
+        <w:spacing w:after="0" w:line="240" w:lineRule="auto"/>
         <w:rPr>
           <w:rStyle w:val="hgkelc"/>
-          <w:b/>
-          <w:bCs/>
+          <w:rFonts w:ascii="Arial" w:hAnsi="Arial" w:cs="Arial"/>
+          <w:b/>
+          <w:bCs/>
+          <w:sz w:val="24"/>
+          <w:szCs w:val="24"/>
         </w:rPr>
       </w:pPr>
       <w:r>
         <w:rPr>
           <w:rStyle w:val="hgkelc"/>
+          <w:rFonts w:ascii="Arial" w:hAnsi="Arial" w:cs="Arial"/>
+          <w:sz w:val="24"/>
+          <w:szCs w:val="24"/>
         </w:rPr>
         <w:t xml:space="preserve">El </w:t>
       </w:r>
       <w:r>
         <w:rPr>
           <w:rStyle w:val="hgkelc"/>
-          <w:b/>
-          <w:bCs/>
+          <w:rFonts w:ascii="Arial" w:hAnsi="Arial" w:cs="Arial"/>
+          <w:b/>
+          <w:bCs/>
+          <w:sz w:val="24"/>
+          <w:szCs w:val="24"/>
         </w:rPr>
         <w:t>área</w:t>
       </w:r>
       <w:r>
         <w:rPr>
           <w:rStyle w:val="hgkelc"/>
+          <w:rFonts w:ascii="Arial" w:hAnsi="Arial" w:cs="Arial"/>
+          <w:sz w:val="24"/>
+          <w:szCs w:val="24"/>
         </w:rPr>
         <w:t xml:space="preserve"> cero, forma el núcleo de una red </w:t>
       </w:r>
       <w:r>
         <w:rPr>
           <w:rStyle w:val="hgkelc"/>
-          <w:b/>
-          <w:bCs/>
+          <w:rFonts w:ascii="Arial" w:hAnsi="Arial" w:cs="Arial"/>
+          <w:b/>
+          <w:bCs/>
+          <w:sz w:val="24"/>
+          <w:szCs w:val="24"/>
         </w:rPr>
         <w:t>OSPF</w:t>
       </w:r>
       <w:r>
         <w:rPr>
           <w:rStyle w:val="hgkelc"/>
+          <w:rFonts w:ascii="Arial" w:hAnsi="Arial" w:cs="Arial"/>
+          <w:sz w:val="24"/>
+          <w:szCs w:val="24"/>
         </w:rPr>
         <w:t xml:space="preserve">. Es la única </w:t>
       </w:r>
       <w:r>
         <w:rPr>
           <w:rStyle w:val="hgkelc"/>
-          <w:b/>
-          <w:bCs/>
+          <w:rFonts w:ascii="Arial" w:hAnsi="Arial" w:cs="Arial"/>
+          <w:b/>
+          <w:bCs/>
+          <w:sz w:val="24"/>
+          <w:szCs w:val="24"/>
         </w:rPr>
         <w:t>área</w:t>
       </w:r>
       <w:r>
         <w:rPr>
           <w:rStyle w:val="hgkelc"/>
+          <w:rFonts w:ascii="Arial" w:hAnsi="Arial" w:cs="Arial"/>
+          <w:sz w:val="24"/>
+          <w:szCs w:val="24"/>
         </w:rPr>
         <w:t xml:space="preserve"> que debe estar presente en cualquier red </w:t>
       </w:r>
       <w:r>
         <w:rPr>
           <w:rStyle w:val="hgkelc"/>
-          <w:b/>
-          <w:bCs/>
+          <w:rFonts w:ascii="Arial" w:hAnsi="Arial" w:cs="Arial"/>
+          <w:b/>
+          <w:bCs/>
+          <w:sz w:val="24"/>
+          <w:szCs w:val="24"/>
         </w:rPr>
         <w:t>OSPF</w:t>
       </w:r>
     </w:p>
     <w:p>
       <w:pPr>
-        <w:rPr>
-          <w:b/>
-          <w:bCs/>
+        <w:spacing w:after="0" w:line="240" w:lineRule="auto"/>
+        <w:rPr>
+          <w:rFonts w:ascii="Arial" w:hAnsi="Arial" w:cs="Arial"/>
+          <w:b/>
+          <w:bCs/>
+          <w:sz w:val="24"/>
+          <w:szCs w:val="24"/>
           <w:lang w:val="es-ES"/>
         </w:rPr>
       </w:pPr>
       <w:r>
         <w:rPr>
           <w:rStyle w:val="hgkelc"/>
+          <w:rFonts w:ascii="Arial" w:hAnsi="Arial" w:cs="Arial"/>
+          <w:sz w:val="24"/>
+          <w:szCs w:val="24"/>
         </w:rPr>
         <w:t xml:space="preserve">Un </w:t>
       </w:r>
       <w:r>
         <w:rPr>
           <w:rStyle w:val="hgkelc"/>
-          <w:b/>
-          <w:bCs/>
+          <w:rFonts w:ascii="Arial" w:hAnsi="Arial" w:cs="Arial"/>
+          <w:b/>
+          <w:bCs/>
+          <w:sz w:val="24"/>
+          <w:szCs w:val="24"/>
         </w:rPr>
         <w:t>área OSPF</w:t>
       </w:r>
       <w:r>
         <w:rPr>
           <w:rStyle w:val="hgkelc"/>
+          <w:rFonts w:ascii="Arial" w:hAnsi="Arial" w:cs="Arial"/>
+          <w:sz w:val="24"/>
+          <w:szCs w:val="24"/>
         </w:rPr>
         <w:t xml:space="preserve"> es un grupo de </w:t>
       </w:r>
@@ -1366,6 +1853,9 @@
       <w:r>
         <w:rPr>
           <w:rStyle w:val="hgkelc"/>
+          <w:rFonts w:ascii="Arial" w:hAnsi="Arial" w:cs="Arial"/>
+          <w:sz w:val="24"/>
+          <w:szCs w:val="24"/>
         </w:rPr>
         <w:t>routers</w:t>
       </w:r>
@@ -1373,20 +1863,29 @@
       <w:r>
         <w:rPr>
           <w:rStyle w:val="hgkelc"/>
+          <w:rFonts w:ascii="Arial" w:hAnsi="Arial" w:cs="Arial"/>
+          <w:sz w:val="24"/>
+          <w:szCs w:val="24"/>
         </w:rPr>
         <w:t xml:space="preserve"> que comparten la misma información de estado de enlace en sus bases de datos. </w:t>
       </w:r>
       <w:r>
         <w:rPr>
           <w:rStyle w:val="hgkelc"/>
-          <w:b/>
-          <w:bCs/>
+          <w:rFonts w:ascii="Arial" w:hAnsi="Arial" w:cs="Arial"/>
+          <w:b/>
+          <w:bCs/>
+          <w:sz w:val="24"/>
+          <w:szCs w:val="24"/>
         </w:rPr>
         <w:t>OSPF</w:t>
       </w:r>
       <w:r>
         <w:rPr>
           <w:rStyle w:val="hgkelc"/>
+          <w:rFonts w:ascii="Arial" w:hAnsi="Arial" w:cs="Arial"/>
+          <w:sz w:val="24"/>
+          <w:szCs w:val="24"/>
         </w:rPr>
         <w:t xml:space="preserve"> todos los </w:t>
       </w:r>
@@ -1394,6 +1893,9 @@
       <w:r>
         <w:rPr>
           <w:rStyle w:val="hgkelc"/>
+          <w:rFonts w:ascii="Arial" w:hAnsi="Arial" w:cs="Arial"/>
+          <w:sz w:val="24"/>
+          <w:szCs w:val="24"/>
         </w:rPr>
         <w:t>routers</w:t>
       </w:r>
@@ -1401,34 +1903,49 @@
       <w:r>
         <w:rPr>
           <w:rStyle w:val="hgkelc"/>
+          <w:rFonts w:ascii="Arial" w:hAnsi="Arial" w:cs="Arial"/>
+          <w:sz w:val="24"/>
+          <w:szCs w:val="24"/>
         </w:rPr>
         <w:t xml:space="preserve"> se encuentran en un </w:t>
       </w:r>
       <w:r>
         <w:rPr>
           <w:rStyle w:val="hgkelc"/>
-          <w:b/>
-          <w:bCs/>
+          <w:rFonts w:ascii="Arial" w:hAnsi="Arial" w:cs="Arial"/>
+          <w:b/>
+          <w:bCs/>
+          <w:sz w:val="24"/>
+          <w:szCs w:val="24"/>
         </w:rPr>
         <w:t>área</w:t>
       </w:r>
       <w:r>
         <w:rPr>
           <w:rStyle w:val="hgkelc"/>
+          <w:rFonts w:ascii="Arial" w:hAnsi="Arial" w:cs="Arial"/>
+          <w:sz w:val="24"/>
+          <w:szCs w:val="24"/>
         </w:rPr>
         <w:t xml:space="preserve"> llamada “</w:t>
       </w:r>
       <w:r>
         <w:rPr>
           <w:rStyle w:val="hgkelc"/>
-          <w:b/>
-          <w:bCs/>
+          <w:rFonts w:ascii="Arial" w:hAnsi="Arial" w:cs="Arial"/>
+          <w:b/>
+          <w:bCs/>
+          <w:sz w:val="24"/>
+          <w:szCs w:val="24"/>
         </w:rPr>
         <w:t>área</w:t>
       </w:r>
       <w:r>
         <w:rPr>
           <w:rStyle w:val="hgkelc"/>
+          <w:rFonts w:ascii="Arial" w:hAnsi="Arial" w:cs="Arial"/>
+          <w:sz w:val="24"/>
+          <w:szCs w:val="24"/>
         </w:rPr>
         <w:t xml:space="preserve"> </w:t>
       </w:r>
@@ -1436,6 +1953,9 @@
       <w:r>
         <w:rPr>
           <w:rStyle w:val="hgkelc"/>
+          <w:rFonts w:ascii="Arial" w:hAnsi="Arial" w:cs="Arial"/>
+          <w:sz w:val="24"/>
+          <w:szCs w:val="24"/>
         </w:rPr>
         <w:t>backbone</w:t>
       </w:r>
@@ -1443,36 +1963,52 @@
       <w:r>
         <w:rPr>
           <w:rStyle w:val="hgkelc"/>
+          <w:rFonts w:ascii="Arial" w:hAnsi="Arial" w:cs="Arial"/>
+          <w:sz w:val="24"/>
+          <w:szCs w:val="24"/>
         </w:rPr>
         <w:t>” (</w:t>
       </w:r>
       <w:r>
         <w:rPr>
           <w:rStyle w:val="hgkelc"/>
-          <w:b/>
-          <w:bCs/>
+          <w:rFonts w:ascii="Arial" w:hAnsi="Arial" w:cs="Arial"/>
+          <w:b/>
+          <w:bCs/>
+          <w:sz w:val="24"/>
+          <w:szCs w:val="24"/>
         </w:rPr>
         <w:t>área 0</w:t>
       </w:r>
       <w:r>
         <w:rPr>
           <w:rStyle w:val="hgkelc"/>
+          <w:rFonts w:ascii="Arial" w:hAnsi="Arial" w:cs="Arial"/>
+          <w:sz w:val="24"/>
+          <w:szCs w:val="24"/>
         </w:rPr>
         <w:t>).</w:t>
       </w:r>
     </w:p>
     <w:p>
       <w:pPr>
-        <w:rPr>
-          <w:b/>
-          <w:bCs/>
-          <w:lang w:val="es-ES"/>
-        </w:rPr>
-      </w:pPr>
-      <w:r>
-        <w:rPr>
-          <w:b/>
-          <w:bCs/>
+        <w:spacing w:after="0" w:line="240" w:lineRule="auto"/>
+        <w:rPr>
+          <w:rFonts w:ascii="Arial" w:hAnsi="Arial" w:cs="Arial"/>
+          <w:b/>
+          <w:bCs/>
+          <w:sz w:val="24"/>
+          <w:szCs w:val="24"/>
+          <w:lang w:val="es-ES"/>
+        </w:rPr>
+      </w:pPr>
+      <w:r>
+        <w:rPr>
+          <w:rFonts w:ascii="Arial" w:hAnsi="Arial" w:cs="Arial"/>
+          <w:b/>
+          <w:bCs/>
+          <w:sz w:val="24"/>
+          <w:szCs w:val="24"/>
           <w:lang w:val="es-ES"/>
         </w:rPr>
         <w:t xml:space="preserve">Dirección </w:t>
@@ -1480,8 +2016,11 @@
       <w:proofErr w:type="spellStart"/>
       <w:r>
         <w:rPr>
-          <w:b/>
-          <w:bCs/>
+          <w:rFonts w:ascii="Arial" w:hAnsi="Arial" w:cs="Arial"/>
+          <w:b/>
+          <w:bCs/>
+          <w:sz w:val="24"/>
+          <w:szCs w:val="24"/>
           <w:lang w:val="es-ES"/>
         </w:rPr>
         <w:t>ip</w:t>
@@ -1489,8 +2028,11 @@
       <w:proofErr w:type="spellEnd"/>
       <w:r>
         <w:rPr>
-          <w:b/>
-          <w:bCs/>
+          <w:rFonts w:ascii="Arial" w:hAnsi="Arial" w:cs="Arial"/>
+          <w:b/>
+          <w:bCs/>
+          <w:sz w:val="24"/>
+          <w:szCs w:val="24"/>
           <w:lang w:val="es-ES"/>
         </w:rPr>
         <w:t xml:space="preserve"> de la subred y su máscara complemento</w:t>
@@ -1498,16 +2040,23 @@
     </w:p>
     <w:p>
       <w:pPr>
-        <w:rPr>
-          <w:b/>
-          <w:bCs/>
-          <w:lang w:val="es-ES"/>
-        </w:rPr>
-      </w:pPr>
-      <w:r>
-        <w:rPr>
-          <w:b/>
-          <w:bCs/>
+        <w:spacing w:after="0" w:line="240" w:lineRule="auto"/>
+        <w:rPr>
+          <w:rFonts w:ascii="Arial" w:hAnsi="Arial" w:cs="Arial"/>
+          <w:b/>
+          <w:bCs/>
+          <w:sz w:val="24"/>
+          <w:szCs w:val="24"/>
+          <w:lang w:val="es-ES"/>
+        </w:rPr>
+      </w:pPr>
+      <w:r>
+        <w:rPr>
+          <w:rFonts w:ascii="Arial" w:hAnsi="Arial" w:cs="Arial"/>
+          <w:b/>
+          <w:bCs/>
+          <w:sz w:val="24"/>
+          <w:szCs w:val="24"/>
           <w:lang w:val="es-ES"/>
         </w:rPr>
         <w:t>La máscara complemento es una resta</w:t>
@@ -1515,16 +2064,23 @@
     </w:p>
     <w:p>
       <w:pPr>
-        <w:rPr>
-          <w:b/>
-          <w:bCs/>
-          <w:lang w:val="es-ES"/>
-        </w:rPr>
-      </w:pPr>
-      <w:r>
-        <w:rPr>
-          <w:b/>
-          <w:bCs/>
+        <w:spacing w:after="0" w:line="240" w:lineRule="auto"/>
+        <w:rPr>
+          <w:rFonts w:ascii="Arial" w:hAnsi="Arial" w:cs="Arial"/>
+          <w:b/>
+          <w:bCs/>
+          <w:sz w:val="24"/>
+          <w:szCs w:val="24"/>
+          <w:lang w:val="es-ES"/>
+        </w:rPr>
+      </w:pPr>
+      <w:r>
+        <w:rPr>
+          <w:rFonts w:ascii="Arial" w:hAnsi="Arial" w:cs="Arial"/>
+          <w:b/>
+          <w:bCs/>
+          <w:sz w:val="24"/>
+          <w:szCs w:val="24"/>
           <w:lang w:val="es-ES"/>
         </w:rPr>
         <w:t>255.255.255.255</w:t>
@@ -1535,16 +2091,23 @@
         <w:pBdr>
           <w:bottom w:val="single" w:sz="6" w:space="1" w:color="auto"/>
         </w:pBdr>
-        <w:rPr>
-          <w:b/>
-          <w:bCs/>
-          <w:lang w:val="es-ES"/>
-        </w:rPr>
-      </w:pPr>
-      <w:r>
-        <w:rPr>
-          <w:b/>
-          <w:bCs/>
+        <w:spacing w:after="0" w:line="240" w:lineRule="auto"/>
+        <w:rPr>
+          <w:rFonts w:ascii="Arial" w:hAnsi="Arial" w:cs="Arial"/>
+          <w:b/>
+          <w:bCs/>
+          <w:sz w:val="24"/>
+          <w:szCs w:val="24"/>
+          <w:lang w:val="es-ES"/>
+        </w:rPr>
+      </w:pPr>
+      <w:r>
+        <w:rPr>
+          <w:rFonts w:ascii="Arial" w:hAnsi="Arial" w:cs="Arial"/>
+          <w:b/>
+          <w:bCs/>
+          <w:sz w:val="24"/>
+          <w:szCs w:val="24"/>
           <w:lang w:val="es-ES"/>
         </w:rPr>
         <w:t>255.255.225.224</w:t>
@@ -1552,16 +2115,23 @@
     </w:p>
     <w:p>
       <w:pPr>
-        <w:rPr>
-          <w:b/>
-          <w:bCs/>
-          <w:lang w:val="es-ES"/>
-        </w:rPr>
-      </w:pPr>
-      <w:r>
-        <w:rPr>
-          <w:b/>
-          <w:bCs/>
+        <w:spacing w:after="0" w:line="240" w:lineRule="auto"/>
+        <w:rPr>
+          <w:rFonts w:ascii="Arial" w:hAnsi="Arial" w:cs="Arial"/>
+          <w:b/>
+          <w:bCs/>
+          <w:sz w:val="24"/>
+          <w:szCs w:val="24"/>
+          <w:lang w:val="es-ES"/>
+        </w:rPr>
+      </w:pPr>
+      <w:r>
+        <w:rPr>
+          <w:rFonts w:ascii="Arial" w:hAnsi="Arial" w:cs="Arial"/>
+          <w:b/>
+          <w:bCs/>
+          <w:sz w:val="24"/>
+          <w:szCs w:val="24"/>
           <w:lang w:val="es-ES"/>
         </w:rPr>
         <w:t>0.0.0.31 Máscara complemento</w:t>
@@ -1569,16 +2139,23 @@
     </w:p>
     <w:p>
       <w:pPr>
-        <w:rPr>
-          <w:b/>
-          <w:bCs/>
-          <w:lang w:val="es-ES"/>
-        </w:rPr>
-      </w:pPr>
-      <w:r>
-        <w:rPr>
-          <w:b/>
-          <w:bCs/>
+        <w:spacing w:after="0" w:line="240" w:lineRule="auto"/>
+        <w:rPr>
+          <w:rFonts w:ascii="Arial" w:hAnsi="Arial" w:cs="Arial"/>
+          <w:b/>
+          <w:bCs/>
+          <w:sz w:val="24"/>
+          <w:szCs w:val="24"/>
+          <w:lang w:val="es-ES"/>
+        </w:rPr>
+      </w:pPr>
+      <w:r>
+        <w:rPr>
+          <w:rFonts w:ascii="Arial" w:hAnsi="Arial" w:cs="Arial"/>
+          <w:b/>
+          <w:bCs/>
+          <w:sz w:val="24"/>
+          <w:szCs w:val="24"/>
           <w:lang w:val="es-ES"/>
         </w:rPr>
         <w:t xml:space="preserve">Al igual que en el protocolo anteriores, haremos pasivas las interfases en la cuales no haya más </w:t>
@@ -1586,8 +2163,11 @@
       <w:proofErr w:type="spellStart"/>
       <w:r>
         <w:rPr>
-          <w:b/>
-          <w:bCs/>
+          <w:rFonts w:ascii="Arial" w:hAnsi="Arial" w:cs="Arial"/>
+          <w:b/>
+          <w:bCs/>
+          <w:sz w:val="24"/>
+          <w:szCs w:val="24"/>
           <w:lang w:val="es-ES"/>
         </w:rPr>
         <w:t>routers</w:t>
@@ -1595,34 +2175,46 @@
       <w:proofErr w:type="spellEnd"/>
       <w:r>
         <w:rPr>
-          <w:b/>
-          <w:bCs/>
+          <w:rFonts w:ascii="Arial" w:hAnsi="Arial" w:cs="Arial"/>
+          <w:b/>
+          <w:bCs/>
+          <w:sz w:val="24"/>
+          <w:szCs w:val="24"/>
           <w:lang w:val="es-ES"/>
         </w:rPr>
         <w:t xml:space="preserve"> conectados. </w:t>
       </w:r>
       <w:r>
         <w:rPr>
-          <w:b/>
-          <w:bCs/>
-          <w:lang w:val="es-ES"/>
-        </w:rPr>
-        <w:t>Deshabilitamos la posibilidad de que una interfase intercambie información cuando no ya sea necesario por ejemplo en los enlaces giga ethernet donde no hay r</w:t>
-      </w:r>
-      <w:proofErr w:type="spellStart"/>
-      <w:r>
-        <w:rPr>
-          <w:b/>
-          <w:bCs/>
-          <w:lang w:val="es-ES"/>
-        </w:rPr>
-        <w:t>outers</w:t>
-      </w:r>
-      <w:proofErr w:type="spellEnd"/>
-      <w:r>
-        <w:rPr>
-          <w:b/>
-          <w:bCs/>
+          <w:rFonts w:ascii="Arial" w:hAnsi="Arial" w:cs="Arial"/>
+          <w:b/>
+          <w:bCs/>
+          <w:sz w:val="24"/>
+          <w:szCs w:val="24"/>
+          <w:lang w:val="es-ES"/>
+        </w:rPr>
+        <w:t xml:space="preserve">Deshabilitamos la posibilidad de que una interfase intercambie información cuando no ya sea necesario por ejemplo en los enlaces giga ethernet donde no hay </w:t>
+      </w:r>
+      <w:proofErr w:type="spellStart"/>
+      <w:r>
+        <w:rPr>
+          <w:rFonts w:ascii="Arial" w:hAnsi="Arial" w:cs="Arial"/>
+          <w:b/>
+          <w:bCs/>
+          <w:sz w:val="24"/>
+          <w:szCs w:val="24"/>
+          <w:lang w:val="es-ES"/>
+        </w:rPr>
+        <w:t>routers</w:t>
+      </w:r>
+      <w:proofErr w:type="spellEnd"/>
+      <w:r>
+        <w:rPr>
+          <w:rFonts w:ascii="Arial" w:hAnsi="Arial" w:cs="Arial"/>
+          <w:b/>
+          <w:bCs/>
+          <w:sz w:val="24"/>
+          <w:szCs w:val="24"/>
           <w:lang w:val="es-ES"/>
         </w:rPr>
         <w:t xml:space="preserve"> hacia abajo que quieran aprender rutas. Haremos pasivas estas interfases.</w:t>
@@ -1630,16 +2222,23 @@
     </w:p>
     <w:p>
       <w:pPr>
-        <w:rPr>
-          <w:b/>
-          <w:bCs/>
-          <w:lang w:val="es-ES"/>
-        </w:rPr>
-      </w:pPr>
-      <w:r>
-        <w:rPr>
-          <w:b/>
-          <w:bCs/>
+        <w:spacing w:after="0" w:line="240" w:lineRule="auto"/>
+        <w:rPr>
+          <w:rFonts w:ascii="Arial" w:hAnsi="Arial" w:cs="Arial"/>
+          <w:b/>
+          <w:bCs/>
+          <w:sz w:val="24"/>
+          <w:szCs w:val="24"/>
+          <w:lang w:val="es-ES"/>
+        </w:rPr>
+      </w:pPr>
+      <w:r>
+        <w:rPr>
+          <w:rFonts w:ascii="Arial" w:hAnsi="Arial" w:cs="Arial"/>
+          <w:b/>
+          <w:bCs/>
+          <w:sz w:val="24"/>
+          <w:szCs w:val="24"/>
           <w:lang w:val="es-ES"/>
         </w:rPr>
         <w:t>El comando default-</w:t>
@@ -1647,8 +2246,11 @@
       <w:proofErr w:type="spellStart"/>
       <w:r>
         <w:rPr>
-          <w:b/>
-          <w:bCs/>
+          <w:rFonts w:ascii="Arial" w:hAnsi="Arial" w:cs="Arial"/>
+          <w:b/>
+          <w:bCs/>
+          <w:sz w:val="24"/>
+          <w:szCs w:val="24"/>
           <w:lang w:val="es-ES"/>
         </w:rPr>
         <w:t>information</w:t>
@@ -1656,8 +2258,11 @@
       <w:proofErr w:type="spellEnd"/>
       <w:r>
         <w:rPr>
-          <w:b/>
-          <w:bCs/>
+          <w:rFonts w:ascii="Arial" w:hAnsi="Arial" w:cs="Arial"/>
+          <w:b/>
+          <w:bCs/>
+          <w:sz w:val="24"/>
+          <w:szCs w:val="24"/>
           <w:lang w:val="es-ES"/>
         </w:rPr>
         <w:t xml:space="preserve"> </w:t>
@@ -1665,8 +2270,11 @@
       <w:proofErr w:type="spellStart"/>
       <w:r>
         <w:rPr>
-          <w:b/>
-          <w:bCs/>
+          <w:rFonts w:ascii="Arial" w:hAnsi="Arial" w:cs="Arial"/>
+          <w:b/>
+          <w:bCs/>
+          <w:sz w:val="24"/>
+          <w:szCs w:val="24"/>
           <w:lang w:val="es-ES"/>
         </w:rPr>
         <w:t>originate</w:t>
@@ -1674,8 +2282,11 @@
       <w:proofErr w:type="spellEnd"/>
       <w:r>
         <w:rPr>
-          <w:b/>
-          <w:bCs/>
+          <w:rFonts w:ascii="Arial" w:hAnsi="Arial" w:cs="Arial"/>
+          <w:b/>
+          <w:bCs/>
+          <w:sz w:val="24"/>
+          <w:szCs w:val="24"/>
           <w:lang w:val="es-ES"/>
         </w:rPr>
         <w:t xml:space="preserve"> se utiliza para redistribuir las redes estáticas del RFRONTERA HACIA EL ROUTER A.</w:t>
@@ -1683,16 +2294,23 @@
     </w:p>
     <w:p>
       <w:pPr>
-        <w:rPr>
-          <w:b/>
-          <w:bCs/>
-          <w:lang w:val="es-ES"/>
-        </w:rPr>
-      </w:pPr>
-      <w:r>
-        <w:rPr>
-          <w:b/>
-          <w:bCs/>
+        <w:spacing w:after="0" w:line="240" w:lineRule="auto"/>
+        <w:rPr>
+          <w:rFonts w:ascii="Arial" w:hAnsi="Arial" w:cs="Arial"/>
+          <w:b/>
+          <w:bCs/>
+          <w:sz w:val="24"/>
+          <w:szCs w:val="24"/>
+          <w:lang w:val="es-ES"/>
+        </w:rPr>
+      </w:pPr>
+      <w:r>
+        <w:rPr>
+          <w:rFonts w:ascii="Arial" w:hAnsi="Arial" w:cs="Arial"/>
+          <w:b/>
+          <w:bCs/>
+          <w:sz w:val="24"/>
+          <w:szCs w:val="24"/>
           <w:lang w:val="es-ES"/>
         </w:rPr>
         <w:t xml:space="preserve">Vamos a configurar OSPF con una configuración básica, agregar información del ancho de banda, el id de cada </w:t>
@@ -1700,8 +2318,11 @@
       <w:proofErr w:type="spellStart"/>
       <w:r>
         <w:rPr>
-          <w:b/>
-          <w:bCs/>
+          <w:rFonts w:ascii="Arial" w:hAnsi="Arial" w:cs="Arial"/>
+          <w:b/>
+          <w:bCs/>
+          <w:sz w:val="24"/>
+          <w:szCs w:val="24"/>
           <w:lang w:val="es-ES"/>
         </w:rPr>
         <w:t>router</w:t>
@@ -1709,8 +2330,11 @@
       <w:proofErr w:type="spellEnd"/>
       <w:r>
         <w:rPr>
-          <w:b/>
-          <w:bCs/>
+          <w:rFonts w:ascii="Arial" w:hAnsi="Arial" w:cs="Arial"/>
+          <w:b/>
+          <w:bCs/>
+          <w:sz w:val="24"/>
+          <w:szCs w:val="24"/>
           <w:lang w:val="es-ES"/>
         </w:rPr>
         <w:t xml:space="preserve">, pero en este momento estos detalles no se aprenderán a configurar hasta llegar al siguiente curso. Redes </w:t>
@@ -1718,8 +2342,11 @@
       <w:proofErr w:type="spellStart"/>
       <w:r>
         <w:rPr>
-          <w:b/>
-          <w:bCs/>
+          <w:rFonts w:ascii="Arial" w:hAnsi="Arial" w:cs="Arial"/>
+          <w:b/>
+          <w:bCs/>
+          <w:sz w:val="24"/>
+          <w:szCs w:val="24"/>
           <w:lang w:val="es-ES"/>
         </w:rPr>
         <w:t>ip</w:t>
@@ -1727,8 +2354,11 @@
       <w:proofErr w:type="spellEnd"/>
       <w:r>
         <w:rPr>
-          <w:b/>
-          <w:bCs/>
+          <w:rFonts w:ascii="Arial" w:hAnsi="Arial" w:cs="Arial"/>
+          <w:b/>
+          <w:bCs/>
+          <w:sz w:val="24"/>
+          <w:szCs w:val="24"/>
           <w:lang w:val="es-ES"/>
         </w:rPr>
         <w:t xml:space="preserve"> para pequeña y mediana empresa ahí se verá como configurar estos </w:t>
@@ -1736,8 +2366,11 @@
       <w:proofErr w:type="gramStart"/>
       <w:r>
         <w:rPr>
-          <w:b/>
-          <w:bCs/>
+          <w:rFonts w:ascii="Arial" w:hAnsi="Arial" w:cs="Arial"/>
+          <w:b/>
+          <w:bCs/>
+          <w:sz w:val="24"/>
+          <w:szCs w:val="24"/>
           <w:lang w:val="es-ES"/>
         </w:rPr>
         <w:t>elementos..</w:t>
@@ -1745,8 +2378,11 @@
       <w:proofErr w:type="gramEnd"/>
       <w:r>
         <w:rPr>
-          <w:b/>
-          <w:bCs/>
+          <w:rFonts w:ascii="Arial" w:hAnsi="Arial" w:cs="Arial"/>
+          <w:b/>
+          <w:bCs/>
+          <w:sz w:val="24"/>
+          <w:szCs w:val="24"/>
           <w:lang w:val="es-ES"/>
         </w:rPr>
         <w:t xml:space="preserve"> Se realizará hoy configuración básica o reducida.</w:t>
@@ -1754,17 +2390,24 @@
     </w:p>
     <w:p>
       <w:pPr>
-        <w:rPr>
-          <w:b/>
-          <w:bCs/>
-          <w:lang w:val="es-ES"/>
-        </w:rPr>
-      </w:pPr>
-      <w:proofErr w:type="spellStart"/>
-      <w:r>
-        <w:rPr>
-          <w:b/>
-          <w:bCs/>
+        <w:spacing w:after="0" w:line="240" w:lineRule="auto"/>
+        <w:rPr>
+          <w:rFonts w:ascii="Arial" w:hAnsi="Arial" w:cs="Arial"/>
+          <w:b/>
+          <w:bCs/>
+          <w:sz w:val="24"/>
+          <w:szCs w:val="24"/>
+          <w:lang w:val="es-ES"/>
+        </w:rPr>
+      </w:pPr>
+      <w:proofErr w:type="spellStart"/>
+      <w:r>
+        <w:rPr>
+          <w:rFonts w:ascii="Arial" w:hAnsi="Arial" w:cs="Arial"/>
+          <w:b/>
+          <w:bCs/>
+          <w:sz w:val="24"/>
+          <w:szCs w:val="24"/>
           <w:lang w:val="es-ES"/>
         </w:rPr>
         <w:t>Router</w:t>
@@ -1772,8 +2415,11 @@
       <w:proofErr w:type="spellEnd"/>
       <w:r>
         <w:rPr>
-          <w:b/>
-          <w:bCs/>
+          <w:rFonts w:ascii="Arial" w:hAnsi="Arial" w:cs="Arial"/>
+          <w:b/>
+          <w:bCs/>
+          <w:sz w:val="24"/>
+          <w:szCs w:val="24"/>
           <w:lang w:val="es-ES"/>
         </w:rPr>
         <w:t xml:space="preserve"> </w:t>
@@ -1781,8 +2427,11 @@
       <w:proofErr w:type="spellStart"/>
       <w:r>
         <w:rPr>
-          <w:b/>
-          <w:bCs/>
+          <w:rFonts w:ascii="Arial" w:hAnsi="Arial" w:cs="Arial"/>
+          <w:b/>
+          <w:bCs/>
+          <w:sz w:val="24"/>
+          <w:szCs w:val="24"/>
           <w:lang w:val="es-ES"/>
         </w:rPr>
         <w:t>ospf</w:t>
@@ -1790,8 +2439,11 @@
       <w:proofErr w:type="spellEnd"/>
       <w:r>
         <w:rPr>
-          <w:b/>
-          <w:bCs/>
+          <w:rFonts w:ascii="Arial" w:hAnsi="Arial" w:cs="Arial"/>
+          <w:b/>
+          <w:bCs/>
+          <w:sz w:val="24"/>
+          <w:szCs w:val="24"/>
           <w:lang w:val="es-ES"/>
         </w:rPr>
         <w:t xml:space="preserve"> </w:t>
@@ -1799,8 +2451,11 @@
       <w:proofErr w:type="gramStart"/>
       <w:r>
         <w:rPr>
-          <w:b/>
-          <w:bCs/>
+          <w:rFonts w:ascii="Arial" w:hAnsi="Arial" w:cs="Arial"/>
+          <w:b/>
+          <w:bCs/>
+          <w:sz w:val="24"/>
+          <w:szCs w:val="24"/>
           <w:lang w:val="es-ES"/>
         </w:rPr>
         <w:t>1..</w:t>
@@ -1808,8 +2463,11 @@
       <w:proofErr w:type="gramEnd"/>
       <w:r>
         <w:rPr>
-          <w:b/>
-          <w:bCs/>
+          <w:rFonts w:ascii="Arial" w:hAnsi="Arial" w:cs="Arial"/>
+          <w:b/>
+          <w:bCs/>
+          <w:sz w:val="24"/>
+          <w:szCs w:val="24"/>
           <w:lang w:val="es-ES"/>
         </w:rPr>
         <w:t>65535 (identificador del proceso)</w:t>
@@ -1817,16 +2475,23 @@
     </w:p>
     <w:p>
       <w:pPr>
-        <w:rPr>
-          <w:b/>
-          <w:bCs/>
-          <w:lang w:val="es-ES"/>
-        </w:rPr>
-      </w:pPr>
-      <w:r>
-        <w:rPr>
-          <w:b/>
-          <w:bCs/>
+        <w:spacing w:after="0" w:line="240" w:lineRule="auto"/>
+        <w:rPr>
+          <w:rFonts w:ascii="Arial" w:hAnsi="Arial" w:cs="Arial"/>
+          <w:b/>
+          <w:bCs/>
+          <w:sz w:val="24"/>
+          <w:szCs w:val="24"/>
+          <w:lang w:val="es-ES"/>
+        </w:rPr>
+      </w:pPr>
+      <w:r>
+        <w:rPr>
+          <w:rFonts w:ascii="Arial" w:hAnsi="Arial" w:cs="Arial"/>
+          <w:b/>
+          <w:bCs/>
+          <w:sz w:val="24"/>
+          <w:szCs w:val="24"/>
           <w:lang w:val="es-ES"/>
         </w:rPr>
         <w:t>R Frontera</w:t>
@@ -1834,17 +2499,24 @@
     </w:p>
     <w:p>
       <w:pPr>
-        <w:rPr>
-          <w:b/>
-          <w:bCs/>
-          <w:lang w:val="es-ES"/>
-        </w:rPr>
-      </w:pPr>
-      <w:r>
-        <w:rPr>
+        <w:spacing w:after="0" w:line="240" w:lineRule="auto"/>
+        <w:rPr>
+          <w:rFonts w:ascii="Arial" w:hAnsi="Arial" w:cs="Arial"/>
+          <w:b/>
+          <w:bCs/>
+          <w:sz w:val="24"/>
+          <w:szCs w:val="24"/>
+          <w:lang w:val="es-ES"/>
+        </w:rPr>
+      </w:pPr>
+      <w:r>
+        <w:rPr>
+          <w:rFonts w:ascii="Arial" w:hAnsi="Arial" w:cs="Arial"/>
           <w:b/>
           <w:bCs/>
           <w:noProof/>
+          <w:sz w:val="24"/>
+          <w:szCs w:val="24"/>
           <w:lang w:val="es-ES"/>
         </w:rPr>
         <w:drawing>
@@ -1899,43 +2571,203 @@
     </w:p>
     <w:p>
       <w:pPr>
-        <w:rPr>
-          <w:b/>
-          <w:bCs/>
-          <w:lang w:val="es-ES"/>
-        </w:rPr>
-      </w:pPr>
-    </w:p>
-    <w:p>
-      <w:pPr>
-        <w:rPr>
-          <w:b/>
-          <w:bCs/>
-          <w:lang w:val="es-ES"/>
-        </w:rPr>
-      </w:pPr>
-      <w:r>
-        <w:rPr>
-          <w:b/>
-          <w:bCs/>
-          <w:lang w:val="es-ES"/>
-        </w:rPr>
-        <w:lastRenderedPageBreak/>
+        <w:spacing w:after="0" w:line="240" w:lineRule="auto"/>
+        <w:rPr>
+          <w:rFonts w:ascii="Arial" w:hAnsi="Arial" w:cs="Arial"/>
+          <w:b/>
+          <w:bCs/>
+          <w:sz w:val="24"/>
+          <w:szCs w:val="24"/>
+          <w:lang w:val="es-ES"/>
+        </w:rPr>
+      </w:pPr>
+    </w:p>
+    <w:p>
+      <w:pPr>
+        <w:spacing w:after="0" w:line="240" w:lineRule="auto"/>
+        <w:rPr>
+          <w:rFonts w:ascii="Arial" w:hAnsi="Arial" w:cs="Arial"/>
+          <w:b/>
+          <w:bCs/>
+          <w:sz w:val="24"/>
+          <w:szCs w:val="24"/>
+          <w:lang w:val="es-ES"/>
+        </w:rPr>
+      </w:pPr>
+    </w:p>
+    <w:p>
+      <w:pPr>
+        <w:spacing w:after="0" w:line="240" w:lineRule="auto"/>
+        <w:rPr>
+          <w:rFonts w:ascii="Arial" w:hAnsi="Arial" w:cs="Arial"/>
+          <w:b/>
+          <w:bCs/>
+          <w:sz w:val="24"/>
+          <w:szCs w:val="24"/>
+          <w:lang w:val="es-ES"/>
+        </w:rPr>
+      </w:pPr>
+    </w:p>
+    <w:p>
+      <w:pPr>
+        <w:spacing w:after="0" w:line="240" w:lineRule="auto"/>
+        <w:rPr>
+          <w:rFonts w:ascii="Arial" w:hAnsi="Arial" w:cs="Arial"/>
+          <w:b/>
+          <w:bCs/>
+          <w:sz w:val="24"/>
+          <w:szCs w:val="24"/>
+          <w:lang w:val="es-ES"/>
+        </w:rPr>
+      </w:pPr>
+    </w:p>
+    <w:p>
+      <w:pPr>
+        <w:spacing w:after="0" w:line="240" w:lineRule="auto"/>
+        <w:rPr>
+          <w:rFonts w:ascii="Arial" w:hAnsi="Arial" w:cs="Arial"/>
+          <w:b/>
+          <w:bCs/>
+          <w:sz w:val="24"/>
+          <w:szCs w:val="24"/>
+          <w:lang w:val="es-ES"/>
+        </w:rPr>
+      </w:pPr>
+    </w:p>
+    <w:p>
+      <w:pPr>
+        <w:spacing w:after="0" w:line="240" w:lineRule="auto"/>
+        <w:rPr>
+          <w:rFonts w:ascii="Arial" w:hAnsi="Arial" w:cs="Arial"/>
+          <w:b/>
+          <w:bCs/>
+          <w:sz w:val="24"/>
+          <w:szCs w:val="24"/>
+          <w:lang w:val="es-ES"/>
+        </w:rPr>
+      </w:pPr>
+    </w:p>
+    <w:p>
+      <w:pPr>
+        <w:spacing w:after="0" w:line="240" w:lineRule="auto"/>
+        <w:rPr>
+          <w:rFonts w:ascii="Arial" w:hAnsi="Arial" w:cs="Arial"/>
+          <w:b/>
+          <w:bCs/>
+          <w:sz w:val="24"/>
+          <w:szCs w:val="24"/>
+          <w:lang w:val="es-ES"/>
+        </w:rPr>
+      </w:pPr>
+    </w:p>
+    <w:p>
+      <w:pPr>
+        <w:spacing w:after="0" w:line="240" w:lineRule="auto"/>
+        <w:rPr>
+          <w:rFonts w:ascii="Arial" w:hAnsi="Arial" w:cs="Arial"/>
+          <w:b/>
+          <w:bCs/>
+          <w:sz w:val="24"/>
+          <w:szCs w:val="24"/>
+          <w:lang w:val="es-ES"/>
+        </w:rPr>
+      </w:pPr>
+    </w:p>
+    <w:p>
+      <w:pPr>
+        <w:spacing w:after="0" w:line="240" w:lineRule="auto"/>
+        <w:rPr>
+          <w:rFonts w:ascii="Arial" w:hAnsi="Arial" w:cs="Arial"/>
+          <w:b/>
+          <w:bCs/>
+          <w:sz w:val="24"/>
+          <w:szCs w:val="24"/>
+          <w:lang w:val="es-ES"/>
+        </w:rPr>
+      </w:pPr>
+    </w:p>
+    <w:p>
+      <w:pPr>
+        <w:spacing w:after="0" w:line="240" w:lineRule="auto"/>
+        <w:rPr>
+          <w:rFonts w:ascii="Arial" w:hAnsi="Arial" w:cs="Arial"/>
+          <w:b/>
+          <w:bCs/>
+          <w:sz w:val="24"/>
+          <w:szCs w:val="24"/>
+          <w:lang w:val="es-ES"/>
+        </w:rPr>
+      </w:pPr>
+    </w:p>
+    <w:p>
+      <w:pPr>
+        <w:spacing w:after="0" w:line="240" w:lineRule="auto"/>
+        <w:rPr>
+          <w:rFonts w:ascii="Arial" w:hAnsi="Arial" w:cs="Arial"/>
+          <w:b/>
+          <w:bCs/>
+          <w:sz w:val="24"/>
+          <w:szCs w:val="24"/>
+          <w:lang w:val="es-ES"/>
+        </w:rPr>
+      </w:pPr>
+    </w:p>
+    <w:p>
+      <w:pPr>
+        <w:spacing w:after="0" w:line="240" w:lineRule="auto"/>
+        <w:rPr>
+          <w:rFonts w:ascii="Arial" w:hAnsi="Arial" w:cs="Arial"/>
+          <w:b/>
+          <w:bCs/>
+          <w:sz w:val="24"/>
+          <w:szCs w:val="24"/>
+          <w:lang w:val="es-ES"/>
+        </w:rPr>
+      </w:pPr>
+    </w:p>
+    <w:p>
+      <w:pPr>
+        <w:spacing w:after="0" w:line="240" w:lineRule="auto"/>
+        <w:rPr>
+          <w:rFonts w:ascii="Arial" w:hAnsi="Arial" w:cs="Arial"/>
+          <w:b/>
+          <w:bCs/>
+          <w:sz w:val="24"/>
+          <w:szCs w:val="24"/>
+          <w:lang w:val="es-ES"/>
+        </w:rPr>
+      </w:pPr>
+      <w:r>
+        <w:rPr>
+          <w:rFonts w:ascii="Arial" w:hAnsi="Arial" w:cs="Arial"/>
+          <w:b/>
+          <w:bCs/>
+          <w:sz w:val="24"/>
+          <w:szCs w:val="24"/>
+          <w:lang w:val="es-ES"/>
+        </w:rPr>
         <w:t>RA</w:t>
       </w:r>
     </w:p>
     <w:p>
       <w:pPr>
-        <w:rPr>
-          <w:b/>
-          <w:bCs/>
-          <w:lang w:val="es-ES"/>
-        </w:rPr>
-      </w:pPr>
-      <w:r>
-        <w:rPr>
-          <w:b/>
-          <w:bCs/>
+        <w:spacing w:after="0" w:line="240" w:lineRule="auto"/>
+        <w:rPr>
+          <w:rFonts w:ascii="Arial" w:hAnsi="Arial" w:cs="Arial"/>
+          <w:b/>
+          <w:bCs/>
+          <w:sz w:val="24"/>
+          <w:szCs w:val="24"/>
+          <w:lang w:val="es-ES"/>
+        </w:rPr>
+      </w:pPr>
+      <w:r>
+        <w:rPr>
+          <w:rFonts w:ascii="Arial" w:hAnsi="Arial" w:cs="Arial"/>
+          <w:b/>
+          <w:bCs/>
+          <w:sz w:val="24"/>
+          <w:szCs w:val="24"/>
           <w:lang w:val="es-ES"/>
         </w:rPr>
         <w:t>Subredes a publicar.</w:t>
@@ -1943,17 +2775,24 @@
     </w:p>
     <w:p>
       <w:pPr>
-        <w:rPr>
-          <w:b/>
-          <w:bCs/>
-          <w:lang w:val="es-ES"/>
-        </w:rPr>
-      </w:pPr>
-      <w:r>
-        <w:rPr>
+        <w:spacing w:after="0" w:line="240" w:lineRule="auto"/>
+        <w:rPr>
+          <w:rFonts w:ascii="Arial" w:hAnsi="Arial" w:cs="Arial"/>
+          <w:b/>
+          <w:bCs/>
+          <w:sz w:val="24"/>
+          <w:szCs w:val="24"/>
+          <w:lang w:val="es-ES"/>
+        </w:rPr>
+      </w:pPr>
+      <w:r>
+        <w:rPr>
+          <w:rFonts w:ascii="Arial" w:hAnsi="Arial" w:cs="Arial"/>
           <w:b/>
           <w:bCs/>
           <w:noProof/>
+          <w:sz w:val="24"/>
+          <w:szCs w:val="24"/>
           <w:lang w:val="es-ES"/>
         </w:rPr>
         <w:drawing>
@@ -2008,16 +2847,23 @@
     </w:p>
     <w:p>
       <w:pPr>
-        <w:rPr>
-          <w:b/>
-          <w:bCs/>
-          <w:lang w:val="es-ES"/>
-        </w:rPr>
-      </w:pPr>
-      <w:r>
-        <w:rPr>
-          <w:b/>
-          <w:bCs/>
+        <w:spacing w:after="0" w:line="240" w:lineRule="auto"/>
+        <w:rPr>
+          <w:rFonts w:ascii="Arial" w:hAnsi="Arial" w:cs="Arial"/>
+          <w:b/>
+          <w:bCs/>
+          <w:sz w:val="24"/>
+          <w:szCs w:val="24"/>
+          <w:lang w:val="es-ES"/>
+        </w:rPr>
+      </w:pPr>
+      <w:r>
+        <w:rPr>
+          <w:rFonts w:ascii="Arial" w:hAnsi="Arial" w:cs="Arial"/>
+          <w:b/>
+          <w:bCs/>
+          <w:sz w:val="24"/>
+          <w:szCs w:val="24"/>
           <w:lang w:val="es-ES"/>
         </w:rPr>
         <w:t>El máximo valor en cada octeto es 255.</w:t>
@@ -2025,17 +2871,24 @@
     </w:p>
     <w:p>
       <w:pPr>
-        <w:rPr>
-          <w:b/>
-          <w:bCs/>
-          <w:lang w:val="es-ES"/>
-        </w:rPr>
-      </w:pPr>
-      <w:r>
-        <w:rPr>
+        <w:spacing w:after="0" w:line="240" w:lineRule="auto"/>
+        <w:rPr>
+          <w:rFonts w:ascii="Arial" w:hAnsi="Arial" w:cs="Arial"/>
+          <w:b/>
+          <w:bCs/>
+          <w:sz w:val="24"/>
+          <w:szCs w:val="24"/>
+          <w:lang w:val="es-ES"/>
+        </w:rPr>
+      </w:pPr>
+      <w:r>
+        <w:rPr>
+          <w:rFonts w:ascii="Arial" w:hAnsi="Arial" w:cs="Arial"/>
           <w:b/>
           <w:bCs/>
           <w:noProof/>
+          <w:sz w:val="24"/>
+          <w:szCs w:val="24"/>
           <w:lang w:val="es-ES"/>
         </w:rPr>
         <w:drawing>
@@ -2090,16 +2943,23 @@
     </w:p>
     <w:p>
       <w:pPr>
-        <w:rPr>
-          <w:b/>
-          <w:bCs/>
-          <w:lang w:val="es-ES"/>
-        </w:rPr>
-      </w:pPr>
-      <w:r>
-        <w:rPr>
-          <w:b/>
-          <w:bCs/>
+        <w:spacing w:after="0" w:line="240" w:lineRule="auto"/>
+        <w:rPr>
+          <w:rFonts w:ascii="Arial" w:hAnsi="Arial" w:cs="Arial"/>
+          <w:b/>
+          <w:bCs/>
+          <w:sz w:val="24"/>
+          <w:szCs w:val="24"/>
+          <w:lang w:val="es-ES"/>
+        </w:rPr>
+      </w:pPr>
+      <w:r>
+        <w:rPr>
+          <w:rFonts w:ascii="Arial" w:hAnsi="Arial" w:cs="Arial"/>
+          <w:b/>
+          <w:bCs/>
+          <w:sz w:val="24"/>
+          <w:szCs w:val="24"/>
           <w:lang w:val="es-ES"/>
         </w:rPr>
         <w:t>A la izquierda 0   0.0.63.255 y a la derecha en caso se aplique 255.</w:t>
@@ -2107,17 +2967,24 @@
     </w:p>
     <w:p>
       <w:pPr>
-        <w:rPr>
-          <w:b/>
-          <w:bCs/>
-          <w:lang w:val="es-ES"/>
-        </w:rPr>
-      </w:pPr>
-      <w:r>
-        <w:rPr>
+        <w:spacing w:after="0" w:line="240" w:lineRule="auto"/>
+        <w:rPr>
+          <w:rFonts w:ascii="Arial" w:hAnsi="Arial" w:cs="Arial"/>
+          <w:b/>
+          <w:bCs/>
+          <w:sz w:val="24"/>
+          <w:szCs w:val="24"/>
+          <w:lang w:val="es-ES"/>
+        </w:rPr>
+      </w:pPr>
+      <w:r>
+        <w:rPr>
+          <w:rFonts w:ascii="Arial" w:hAnsi="Arial" w:cs="Arial"/>
           <w:b/>
           <w:bCs/>
           <w:noProof/>
+          <w:sz w:val="24"/>
+          <w:szCs w:val="24"/>
           <w:lang w:val="es-ES"/>
         </w:rPr>
         <w:drawing>
@@ -2172,16 +3039,23 @@
     </w:p>
     <w:p>
       <w:pPr>
-        <w:rPr>
-          <w:b/>
-          <w:bCs/>
-          <w:lang w:val="es-ES"/>
-        </w:rPr>
-      </w:pPr>
-      <w:r>
-        <w:rPr>
-          <w:b/>
-          <w:bCs/>
+        <w:spacing w:after="0" w:line="240" w:lineRule="auto"/>
+        <w:rPr>
+          <w:rFonts w:ascii="Arial" w:hAnsi="Arial" w:cs="Arial"/>
+          <w:b/>
+          <w:bCs/>
+          <w:sz w:val="24"/>
+          <w:szCs w:val="24"/>
+          <w:lang w:val="es-ES"/>
+        </w:rPr>
+      </w:pPr>
+      <w:r>
+        <w:rPr>
+          <w:rFonts w:ascii="Arial" w:hAnsi="Arial" w:cs="Arial"/>
+          <w:b/>
+          <w:bCs/>
+          <w:sz w:val="24"/>
+          <w:szCs w:val="24"/>
           <w:lang w:val="es-ES"/>
         </w:rPr>
         <w:t xml:space="preserve">                                        0.0.63.255</w:t>
@@ -2189,16 +3063,23 @@
     </w:p>
     <w:p>
       <w:pPr>
-        <w:rPr>
-          <w:b/>
-          <w:bCs/>
-          <w:lang w:val="es-ES"/>
-        </w:rPr>
-      </w:pPr>
-      <w:r>
-        <w:rPr>
-          <w:b/>
-          <w:bCs/>
+        <w:spacing w:after="0" w:line="240" w:lineRule="auto"/>
+        <w:rPr>
+          <w:rFonts w:ascii="Arial" w:hAnsi="Arial" w:cs="Arial"/>
+          <w:b/>
+          <w:bCs/>
+          <w:sz w:val="24"/>
+          <w:szCs w:val="24"/>
+          <w:lang w:val="es-ES"/>
+        </w:rPr>
+      </w:pPr>
+      <w:r>
+        <w:rPr>
+          <w:rFonts w:ascii="Arial" w:hAnsi="Arial" w:cs="Arial"/>
+          <w:b/>
+          <w:bCs/>
+          <w:sz w:val="24"/>
+          <w:szCs w:val="24"/>
           <w:lang w:val="es-ES"/>
         </w:rPr>
         <w:t>TODOS LOS ROUTERS DEBEN ESTAR EN EL ÁREA 0, ES EL AREA QUE SE CONECTA CON EL ISP.</w:t>
@@ -2206,17 +3087,24 @@
     </w:p>
     <w:p>
       <w:pPr>
-        <w:rPr>
-          <w:b/>
-          <w:bCs/>
-          <w:lang w:val="es-ES"/>
-        </w:rPr>
-      </w:pPr>
-      <w:r>
-        <w:rPr>
+        <w:spacing w:after="0" w:line="240" w:lineRule="auto"/>
+        <w:rPr>
+          <w:rFonts w:ascii="Arial" w:hAnsi="Arial" w:cs="Arial"/>
+          <w:b/>
+          <w:bCs/>
+          <w:sz w:val="24"/>
+          <w:szCs w:val="24"/>
+          <w:lang w:val="es-ES"/>
+        </w:rPr>
+      </w:pPr>
+      <w:r>
+        <w:rPr>
+          <w:rFonts w:ascii="Arial" w:hAnsi="Arial" w:cs="Arial"/>
           <w:b/>
           <w:bCs/>
           <w:noProof/>
+          <w:sz w:val="24"/>
+          <w:szCs w:val="24"/>
           <w:lang w:val="es-ES"/>
         </w:rPr>
         <w:drawing>
@@ -2271,20 +3159,26 @@
     </w:p>
     <w:p>
       <w:pPr>
-        <w:rPr>
-          <w:b/>
-          <w:bCs/>
-          <w:lang w:val="es-ES"/>
-        </w:rPr>
-      </w:pPr>
-      <w:r>
-        <w:rPr>
+        <w:spacing w:after="0" w:line="240" w:lineRule="auto"/>
+        <w:rPr>
+          <w:rFonts w:ascii="Arial" w:hAnsi="Arial" w:cs="Arial"/>
+          <w:b/>
+          <w:bCs/>
+          <w:sz w:val="24"/>
+          <w:szCs w:val="24"/>
+          <w:lang w:val="es-ES"/>
+        </w:rPr>
+      </w:pPr>
+      <w:r>
+        <w:rPr>
+          <w:rFonts w:ascii="Arial" w:hAnsi="Arial" w:cs="Arial"/>
           <w:b/>
           <w:bCs/>
           <w:noProof/>
-          <w:lang w:val="es-ES"/>
-        </w:rPr>
-        <w:lastRenderedPageBreak/>
+          <w:sz w:val="24"/>
+          <w:szCs w:val="24"/>
+          <w:lang w:val="es-ES"/>
+        </w:rPr>
         <w:drawing>
           <wp:inline distT="0" distB="0" distL="0" distR="0" wp14:anchorId="56410AC0" wp14:editId="5B6394A5">
             <wp:extent cx="5605780" cy="806450"/>
@@ -2337,25 +3231,36 @@
     </w:p>
     <w:p>
       <w:pPr>
-        <w:rPr>
-          <w:b/>
-          <w:bCs/>
-          <w:lang w:val="es-ES"/>
-        </w:rPr>
-      </w:pPr>
-      <w:r>
-        <w:rPr>
-          <w:b/>
-          <w:bCs/>
-          <w:lang w:val="es-ES"/>
-        </w:rPr>
+        <w:spacing w:after="0" w:line="240" w:lineRule="auto"/>
+        <w:rPr>
+          <w:rFonts w:ascii="Arial" w:hAnsi="Arial" w:cs="Arial"/>
+          <w:b/>
+          <w:bCs/>
+          <w:sz w:val="24"/>
+          <w:szCs w:val="24"/>
+          <w:lang w:val="es-ES"/>
+        </w:rPr>
+      </w:pPr>
+      <w:r>
+        <w:rPr>
+          <w:rFonts w:ascii="Arial" w:hAnsi="Arial" w:cs="Arial"/>
+          <w:b/>
+          <w:bCs/>
+          <w:sz w:val="24"/>
+          <w:szCs w:val="24"/>
+          <w:lang w:val="es-ES"/>
+        </w:rPr>
+        <w:lastRenderedPageBreak/>
         <w:t xml:space="preserve">Default </w:t>
       </w:r>
       <w:proofErr w:type="spellStart"/>
       <w:r>
         <w:rPr>
-          <w:b/>
-          <w:bCs/>
+          <w:rFonts w:ascii="Arial" w:hAnsi="Arial" w:cs="Arial"/>
+          <w:b/>
+          <w:bCs/>
+          <w:sz w:val="24"/>
+          <w:szCs w:val="24"/>
           <w:lang w:val="es-ES"/>
         </w:rPr>
         <w:t>information</w:t>
@@ -2363,8 +3268,11 @@
       <w:proofErr w:type="spellEnd"/>
       <w:r>
         <w:rPr>
-          <w:b/>
-          <w:bCs/>
+          <w:rFonts w:ascii="Arial" w:hAnsi="Arial" w:cs="Arial"/>
+          <w:b/>
+          <w:bCs/>
+          <w:sz w:val="24"/>
+          <w:szCs w:val="24"/>
           <w:lang w:val="es-ES"/>
         </w:rPr>
         <w:t xml:space="preserve"> </w:t>
@@ -2372,8 +3280,11 @@
       <w:proofErr w:type="spellStart"/>
       <w:r>
         <w:rPr>
-          <w:b/>
-          <w:bCs/>
+          <w:rFonts w:ascii="Arial" w:hAnsi="Arial" w:cs="Arial"/>
+          <w:b/>
+          <w:bCs/>
+          <w:sz w:val="24"/>
+          <w:szCs w:val="24"/>
           <w:lang w:val="es-ES"/>
         </w:rPr>
         <w:t>originate</w:t>
@@ -2381,8 +3292,11 @@
       <w:proofErr w:type="spellEnd"/>
       <w:r>
         <w:rPr>
-          <w:b/>
-          <w:bCs/>
+          <w:rFonts w:ascii="Arial" w:hAnsi="Arial" w:cs="Arial"/>
+          <w:b/>
+          <w:bCs/>
+          <w:sz w:val="24"/>
+          <w:szCs w:val="24"/>
           <w:lang w:val="es-ES"/>
         </w:rPr>
         <w:t xml:space="preserve"> solamente en el </w:t>
@@ -2390,8 +3304,11 @@
       <w:proofErr w:type="spellStart"/>
       <w:r>
         <w:rPr>
-          <w:b/>
-          <w:bCs/>
+          <w:rFonts w:ascii="Arial" w:hAnsi="Arial" w:cs="Arial"/>
+          <w:b/>
+          <w:bCs/>
+          <w:sz w:val="24"/>
+          <w:szCs w:val="24"/>
           <w:lang w:val="es-ES"/>
         </w:rPr>
         <w:t>router</w:t>
@@ -2399,16 +3316,22 @@
       <w:proofErr w:type="spellEnd"/>
       <w:r>
         <w:rPr>
-          <w:b/>
-          <w:bCs/>
+          <w:rFonts w:ascii="Arial" w:hAnsi="Arial" w:cs="Arial"/>
+          <w:b/>
+          <w:bCs/>
+          <w:sz w:val="24"/>
+          <w:szCs w:val="24"/>
           <w:lang w:val="es-ES"/>
         </w:rPr>
         <w:t xml:space="preserve"> frontera</w:t>
       </w:r>
       <w:r>
         <w:rPr>
-          <w:b/>
-          <w:bCs/>
+          <w:rFonts w:ascii="Arial" w:hAnsi="Arial" w:cs="Arial"/>
+          <w:b/>
+          <w:bCs/>
+          <w:sz w:val="24"/>
+          <w:szCs w:val="24"/>
           <w:lang w:val="es-ES"/>
         </w:rPr>
         <w:t xml:space="preserve"> para redistribuir la ruta estática que nos lleva al exterior.</w:t>
@@ -2416,17 +3339,24 @@
     </w:p>
     <w:p>
       <w:pPr>
-        <w:rPr>
-          <w:b/>
-          <w:bCs/>
-          <w:lang w:val="es-ES"/>
-        </w:rPr>
-      </w:pPr>
-      <w:r>
-        <w:rPr>
+        <w:spacing w:after="0" w:line="240" w:lineRule="auto"/>
+        <w:rPr>
+          <w:rFonts w:ascii="Arial" w:hAnsi="Arial" w:cs="Arial"/>
+          <w:b/>
+          <w:bCs/>
+          <w:sz w:val="24"/>
+          <w:szCs w:val="24"/>
+          <w:lang w:val="es-ES"/>
+        </w:rPr>
+      </w:pPr>
+      <w:r>
+        <w:rPr>
+          <w:rFonts w:ascii="Arial" w:hAnsi="Arial" w:cs="Arial"/>
           <w:b/>
           <w:bCs/>
           <w:noProof/>
+          <w:sz w:val="24"/>
+          <w:szCs w:val="24"/>
           <w:lang w:val="es-ES"/>
         </w:rPr>
         <w:drawing>
@@ -3263,198 +4193,15 @@
           <w:lang w:val="es-ES"/>
         </w:rPr>
       </w:pPr>
-    </w:p>
-    <w:p>
-      <w:pPr>
-        <w:spacing w:after="0" w:line="240" w:lineRule="auto"/>
-        <w:rPr>
-          <w:rFonts w:ascii="Arial" w:hAnsi="Arial" w:cs="Arial"/>
-          <w:b/>
-          <w:bCs/>
-          <w:sz w:val="24"/>
-          <w:szCs w:val="24"/>
-          <w:lang w:val="es-ES"/>
-        </w:rPr>
-      </w:pPr>
-    </w:p>
-    <w:p>
-      <w:pPr>
-        <w:spacing w:after="0" w:line="240" w:lineRule="auto"/>
-        <w:rPr>
-          <w:rFonts w:ascii="Arial" w:hAnsi="Arial" w:cs="Arial"/>
-          <w:b/>
-          <w:bCs/>
-          <w:sz w:val="24"/>
-          <w:szCs w:val="24"/>
-          <w:lang w:val="es-ES"/>
-        </w:rPr>
-      </w:pPr>
-    </w:p>
-    <w:p>
-      <w:pPr>
-        <w:spacing w:after="0" w:line="240" w:lineRule="auto"/>
-        <w:rPr>
-          <w:rFonts w:ascii="Arial" w:hAnsi="Arial" w:cs="Arial"/>
-          <w:b/>
-          <w:bCs/>
-          <w:sz w:val="24"/>
-          <w:szCs w:val="24"/>
-          <w:lang w:val="es-ES"/>
-        </w:rPr>
-      </w:pPr>
-    </w:p>
-    <w:p>
-      <w:pPr>
-        <w:spacing w:after="0" w:line="240" w:lineRule="auto"/>
-        <w:rPr>
-          <w:rFonts w:ascii="Arial" w:hAnsi="Arial" w:cs="Arial"/>
-          <w:b/>
-          <w:bCs/>
-          <w:sz w:val="24"/>
-          <w:szCs w:val="24"/>
-          <w:lang w:val="es-ES"/>
-        </w:rPr>
-      </w:pPr>
-    </w:p>
-    <w:p>
-      <w:pPr>
-        <w:spacing w:after="0" w:line="240" w:lineRule="auto"/>
-        <w:rPr>
-          <w:rFonts w:ascii="Arial" w:hAnsi="Arial" w:cs="Arial"/>
-          <w:b/>
-          <w:bCs/>
-          <w:sz w:val="24"/>
-          <w:szCs w:val="24"/>
-          <w:lang w:val="es-ES"/>
-        </w:rPr>
-      </w:pPr>
-    </w:p>
-    <w:p>
-      <w:pPr>
-        <w:spacing w:after="0" w:line="240" w:lineRule="auto"/>
-        <w:rPr>
-          <w:rFonts w:ascii="Arial" w:hAnsi="Arial" w:cs="Arial"/>
-          <w:b/>
-          <w:bCs/>
-          <w:sz w:val="24"/>
-          <w:szCs w:val="24"/>
-          <w:lang w:val="es-ES"/>
-        </w:rPr>
-      </w:pPr>
-    </w:p>
-    <w:p>
-      <w:pPr>
-        <w:spacing w:after="0" w:line="240" w:lineRule="auto"/>
-        <w:rPr>
-          <w:rFonts w:ascii="Arial" w:hAnsi="Arial" w:cs="Arial"/>
-          <w:b/>
-          <w:bCs/>
-          <w:sz w:val="24"/>
-          <w:szCs w:val="24"/>
-          <w:lang w:val="es-ES"/>
-        </w:rPr>
-      </w:pPr>
-    </w:p>
-    <w:p>
-      <w:pPr>
-        <w:spacing w:after="0" w:line="240" w:lineRule="auto"/>
-        <w:rPr>
-          <w:rFonts w:ascii="Arial" w:hAnsi="Arial" w:cs="Arial"/>
-          <w:b/>
-          <w:bCs/>
-          <w:sz w:val="24"/>
-          <w:szCs w:val="24"/>
-          <w:lang w:val="es-ES"/>
-        </w:rPr>
-      </w:pPr>
-    </w:p>
-    <w:p>
-      <w:pPr>
-        <w:spacing w:after="0" w:line="240" w:lineRule="auto"/>
-        <w:rPr>
-          <w:rFonts w:ascii="Arial" w:hAnsi="Arial" w:cs="Arial"/>
-          <w:b/>
-          <w:bCs/>
-          <w:sz w:val="24"/>
-          <w:szCs w:val="24"/>
-          <w:lang w:val="es-ES"/>
-        </w:rPr>
-      </w:pPr>
-    </w:p>
-    <w:p>
-      <w:pPr>
-        <w:spacing w:after="0" w:line="240" w:lineRule="auto"/>
-        <w:rPr>
-          <w:rFonts w:ascii="Arial" w:hAnsi="Arial" w:cs="Arial"/>
-          <w:b/>
-          <w:bCs/>
-          <w:sz w:val="24"/>
-          <w:szCs w:val="24"/>
-          <w:lang w:val="es-ES"/>
-        </w:rPr>
-      </w:pPr>
-    </w:p>
-    <w:p>
-      <w:pPr>
-        <w:spacing w:after="0" w:line="240" w:lineRule="auto"/>
-        <w:rPr>
-          <w:rFonts w:ascii="Arial" w:hAnsi="Arial" w:cs="Arial"/>
-          <w:b/>
-          <w:bCs/>
-          <w:sz w:val="24"/>
-          <w:szCs w:val="24"/>
-          <w:lang w:val="es-ES"/>
-        </w:rPr>
-      </w:pPr>
-    </w:p>
-    <w:p>
-      <w:pPr>
-        <w:spacing w:after="0" w:line="240" w:lineRule="auto"/>
-        <w:rPr>
-          <w:rFonts w:ascii="Arial" w:hAnsi="Arial" w:cs="Arial"/>
-          <w:b/>
-          <w:bCs/>
-          <w:sz w:val="24"/>
-          <w:szCs w:val="24"/>
-          <w:lang w:val="es-ES"/>
-        </w:rPr>
-      </w:pPr>
-    </w:p>
-    <w:p>
-      <w:pPr>
-        <w:spacing w:after="0" w:line="240" w:lineRule="auto"/>
-        <w:rPr>
-          <w:rFonts w:ascii="Arial" w:hAnsi="Arial" w:cs="Arial"/>
-          <w:b/>
-          <w:bCs/>
-          <w:sz w:val="24"/>
-          <w:szCs w:val="24"/>
-          <w:lang w:val="es-ES"/>
-        </w:rPr>
-      </w:pPr>
-    </w:p>
-    <w:p>
-      <w:pPr>
-        <w:spacing w:after="0" w:line="240" w:lineRule="auto"/>
-        <w:rPr>
-          <w:rFonts w:ascii="Arial" w:hAnsi="Arial" w:cs="Arial"/>
-          <w:b/>
-          <w:bCs/>
-          <w:sz w:val="24"/>
-          <w:szCs w:val="24"/>
-          <w:lang w:val="es-ES"/>
-        </w:rPr>
-      </w:pPr>
-      <w:r>
-        <w:rPr>
-          <w:rFonts w:ascii="Arial" w:hAnsi="Arial" w:cs="Arial"/>
-          <w:b/>
-          <w:bCs/>
-          <w:sz w:val="24"/>
-          <w:szCs w:val="24"/>
-          <w:lang w:val="es-ES"/>
-        </w:rPr>
-        <w:lastRenderedPageBreak/>
+      <w:r>
+        <w:rPr>
+          <w:rFonts w:ascii="Arial" w:hAnsi="Arial" w:cs="Arial"/>
+          <w:b/>
+          <w:bCs/>
+          <w:sz w:val="24"/>
+          <w:szCs w:val="24"/>
+          <w:lang w:val="es-ES"/>
+        </w:rPr>
         <w:t>2.</w:t>
       </w:r>
     </w:p>
@@ -4133,6 +4880,45 @@
           <w:lang w:val="es-ES"/>
         </w:rPr>
       </w:pPr>
+    </w:p>
+    <w:p>
+      <w:pPr>
+        <w:spacing w:after="0" w:line="240" w:lineRule="auto"/>
+        <w:rPr>
+          <w:rFonts w:ascii="Arial" w:hAnsi="Arial" w:cs="Arial"/>
+          <w:b/>
+          <w:bCs/>
+          <w:sz w:val="24"/>
+          <w:szCs w:val="24"/>
+          <w:lang w:val="es-ES"/>
+        </w:rPr>
+      </w:pPr>
+    </w:p>
+    <w:p>
+      <w:pPr>
+        <w:spacing w:after="0" w:line="240" w:lineRule="auto"/>
+        <w:rPr>
+          <w:rFonts w:ascii="Arial" w:hAnsi="Arial" w:cs="Arial"/>
+          <w:b/>
+          <w:bCs/>
+          <w:sz w:val="24"/>
+          <w:szCs w:val="24"/>
+          <w:lang w:val="es-ES"/>
+        </w:rPr>
+      </w:pPr>
+    </w:p>
+    <w:p>
+      <w:pPr>
+        <w:spacing w:after="0" w:line="240" w:lineRule="auto"/>
+        <w:rPr>
+          <w:rFonts w:ascii="Arial" w:hAnsi="Arial" w:cs="Arial"/>
+          <w:b/>
+          <w:bCs/>
+          <w:sz w:val="24"/>
+          <w:szCs w:val="24"/>
+          <w:lang w:val="es-ES"/>
+        </w:rPr>
+      </w:pPr>
       <w:r>
         <w:rPr>
           <w:rFonts w:ascii="Arial" w:hAnsi="Arial" w:cs="Arial"/>
@@ -5160,32 +5946,6 @@
           <w:lang w:val="es-ES"/>
         </w:rPr>
       </w:pPr>
-    </w:p>
-    <w:p>
-      <w:pPr>
-        <w:spacing w:after="0" w:line="240" w:lineRule="auto"/>
-        <w:rPr>
-          <w:rFonts w:ascii="Arial" w:hAnsi="Arial" w:cs="Arial"/>
-          <w:b/>
-          <w:bCs/>
-          <w:sz w:val="24"/>
-          <w:szCs w:val="24"/>
-          <w:lang w:val="es-ES"/>
-        </w:rPr>
-      </w:pPr>
-    </w:p>
-    <w:p>
-      <w:pPr>
-        <w:spacing w:after="0" w:line="240" w:lineRule="auto"/>
-        <w:rPr>
-          <w:rFonts w:ascii="Arial" w:hAnsi="Arial" w:cs="Arial"/>
-          <w:b/>
-          <w:bCs/>
-          <w:sz w:val="24"/>
-          <w:szCs w:val="24"/>
-          <w:lang w:val="es-ES"/>
-        </w:rPr>
-      </w:pPr>
       <w:r>
         <w:rPr>
           <w:rFonts w:ascii="Arial" w:hAnsi="Arial" w:cs="Arial"/>
@@ -5397,6 +6157,7 @@
           <w:szCs w:val="24"/>
           <w:lang w:val="es-ES"/>
         </w:rPr>
+        <w:lastRenderedPageBreak/>
         <w:drawing>
           <wp:inline distT="0" distB="0" distL="0" distR="0" wp14:anchorId="4C95F55E" wp14:editId="4629B415">
             <wp:extent cx="5060315" cy="1987550"/>
@@ -5760,18 +6521,7 @@
           <w:szCs w:val="24"/>
           <w:lang w:val="es-ES"/>
         </w:rPr>
-        <w:t>RA</w:t>
-      </w:r>
-      <w:r>
-        <w:rPr>
-          <w:rFonts w:ascii="Arial" w:hAnsi="Arial" w:cs="Arial"/>
-          <w:b/>
-          <w:bCs/>
-          <w:sz w:val="24"/>
-          <w:szCs w:val="24"/>
-          <w:lang w:val="es-ES"/>
-        </w:rPr>
-        <w:t xml:space="preserve">  Son los vecinos que he construido, te dice que tiene un vecino completamente configurado (FULL)</w:t>
+        <w:t>RA  Son los vecinos que he construido, te dice que tiene un vecino completamente configurado (FULL)</w:t>
       </w:r>
     </w:p>
     <w:p>
@@ -5884,584 +6634,571 @@
           <w:lang w:val="es-ES"/>
         </w:rPr>
       </w:pPr>
-    </w:p>
-    <w:p>
-      <w:pPr>
-        <w:spacing w:after="0" w:line="240" w:lineRule="auto"/>
-        <w:rPr>
-          <w:rFonts w:ascii="Arial" w:hAnsi="Arial" w:cs="Arial"/>
-          <w:b/>
-          <w:bCs/>
-          <w:sz w:val="24"/>
-          <w:szCs w:val="24"/>
-          <w:lang w:val="es-ES"/>
-        </w:rPr>
-      </w:pPr>
-      <w:proofErr w:type="spellStart"/>
-      <w:r>
-        <w:rPr>
-          <w:rFonts w:ascii="Arial" w:hAnsi="Arial" w:cs="Arial"/>
-          <w:b/>
-          <w:bCs/>
+      <w:proofErr w:type="spellStart"/>
+      <w:r>
+        <w:rPr>
+          <w:rFonts w:ascii="Arial" w:hAnsi="Arial" w:cs="Arial"/>
+          <w:b/>
+          <w:bCs/>
+          <w:sz w:val="24"/>
+          <w:szCs w:val="24"/>
+          <w:lang w:val="es-ES"/>
+        </w:rPr>
+        <w:t>Router</w:t>
+      </w:r>
+      <w:proofErr w:type="spellEnd"/>
+      <w:r>
+        <w:rPr>
+          <w:rFonts w:ascii="Arial" w:hAnsi="Arial" w:cs="Arial"/>
+          <w:b/>
+          <w:bCs/>
+          <w:sz w:val="24"/>
+          <w:szCs w:val="24"/>
+          <w:lang w:val="es-ES"/>
+        </w:rPr>
+        <w:t xml:space="preserve"> frontera default </w:t>
+      </w:r>
+      <w:proofErr w:type="spellStart"/>
+      <w:r>
+        <w:rPr>
+          <w:rFonts w:ascii="Arial" w:hAnsi="Arial" w:cs="Arial"/>
+          <w:b/>
+          <w:bCs/>
+          <w:sz w:val="24"/>
+          <w:szCs w:val="24"/>
+          <w:lang w:val="es-ES"/>
+        </w:rPr>
+        <w:t>information</w:t>
+      </w:r>
+      <w:proofErr w:type="spellEnd"/>
+      <w:r>
+        <w:rPr>
+          <w:rFonts w:ascii="Arial" w:hAnsi="Arial" w:cs="Arial"/>
+          <w:b/>
+          <w:bCs/>
+          <w:sz w:val="24"/>
+          <w:szCs w:val="24"/>
+          <w:lang w:val="es-ES"/>
+        </w:rPr>
+        <w:t xml:space="preserve"> </w:t>
+      </w:r>
+      <w:proofErr w:type="spellStart"/>
+      <w:r>
+        <w:rPr>
+          <w:rFonts w:ascii="Arial" w:hAnsi="Arial" w:cs="Arial"/>
+          <w:b/>
+          <w:bCs/>
+          <w:sz w:val="24"/>
+          <w:szCs w:val="24"/>
+          <w:lang w:val="es-ES"/>
+        </w:rPr>
+        <w:t>originate</w:t>
+      </w:r>
+      <w:proofErr w:type="spellEnd"/>
+    </w:p>
+    <w:p>
+      <w:pPr>
+        <w:spacing w:after="0" w:line="240" w:lineRule="auto"/>
+        <w:rPr>
+          <w:rFonts w:ascii="Arial" w:hAnsi="Arial" w:cs="Arial"/>
+          <w:b/>
+          <w:bCs/>
+          <w:sz w:val="24"/>
+          <w:szCs w:val="24"/>
+          <w:lang w:val="es-ES"/>
+        </w:rPr>
+      </w:pPr>
+      <w:r>
+        <w:rPr>
+          <w:rFonts w:ascii="Arial" w:hAnsi="Arial" w:cs="Arial"/>
+          <w:b/>
+          <w:bCs/>
+          <w:sz w:val="24"/>
+          <w:szCs w:val="24"/>
+          <w:lang w:val="es-ES"/>
+        </w:rPr>
+        <w:t xml:space="preserve">El único </w:t>
+      </w:r>
+      <w:proofErr w:type="spellStart"/>
+      <w:r>
+        <w:rPr>
+          <w:rFonts w:ascii="Arial" w:hAnsi="Arial" w:cs="Arial"/>
+          <w:b/>
+          <w:bCs/>
+          <w:sz w:val="24"/>
+          <w:szCs w:val="24"/>
+          <w:lang w:val="es-ES"/>
+        </w:rPr>
+        <w:t>router</w:t>
+      </w:r>
+      <w:proofErr w:type="spellEnd"/>
+      <w:r>
+        <w:rPr>
+          <w:rFonts w:ascii="Arial" w:hAnsi="Arial" w:cs="Arial"/>
+          <w:b/>
+          <w:bCs/>
+          <w:sz w:val="24"/>
+          <w:szCs w:val="24"/>
+          <w:lang w:val="es-ES"/>
+        </w:rPr>
+        <w:t xml:space="preserve"> que tiene conexión con el ISP siempre tenemos que hacer una ruta estática por default. (RF) </w:t>
+      </w:r>
+    </w:p>
+    <w:p>
+      <w:pPr>
+        <w:spacing w:after="0" w:line="240" w:lineRule="auto"/>
+        <w:rPr>
+          <w:rFonts w:ascii="Arial" w:hAnsi="Arial" w:cs="Arial"/>
+          <w:b/>
+          <w:bCs/>
+          <w:sz w:val="24"/>
+          <w:szCs w:val="24"/>
+          <w:lang w:val="es-ES"/>
+        </w:rPr>
+      </w:pPr>
+      <w:r>
+        <w:rPr>
+          <w:rFonts w:ascii="Arial" w:hAnsi="Arial" w:cs="Arial"/>
+          <w:b/>
+          <w:bCs/>
+          <w:sz w:val="24"/>
+          <w:szCs w:val="24"/>
+          <w:lang w:val="es-ES"/>
+        </w:rPr>
+        <w:t xml:space="preserve">Para que la ruta estática la conozcan hacia abajo RA y el RA le </w:t>
+      </w:r>
+      <w:proofErr w:type="spellStart"/>
+      <w:r>
+        <w:rPr>
+          <w:rFonts w:ascii="Arial" w:hAnsi="Arial" w:cs="Arial"/>
+          <w:b/>
+          <w:bCs/>
+          <w:sz w:val="24"/>
+          <w:szCs w:val="24"/>
+          <w:lang w:val="es-ES"/>
+        </w:rPr>
+        <w:t>de</w:t>
+      </w:r>
+      <w:proofErr w:type="spellEnd"/>
+      <w:r>
+        <w:rPr>
+          <w:rFonts w:ascii="Arial" w:hAnsi="Arial" w:cs="Arial"/>
+          <w:b/>
+          <w:bCs/>
+          <w:sz w:val="24"/>
+          <w:szCs w:val="24"/>
+          <w:lang w:val="es-ES"/>
+        </w:rPr>
+        <w:t xml:space="preserve"> servicio a las </w:t>
+      </w:r>
+      <w:proofErr w:type="spellStart"/>
+      <w:r>
+        <w:rPr>
+          <w:rFonts w:ascii="Arial" w:hAnsi="Arial" w:cs="Arial"/>
+          <w:b/>
+          <w:bCs/>
+          <w:sz w:val="24"/>
+          <w:szCs w:val="24"/>
+          <w:lang w:val="es-ES"/>
+        </w:rPr>
+        <w:t>PCs</w:t>
+      </w:r>
+      <w:proofErr w:type="spellEnd"/>
+      <w:r>
+        <w:rPr>
+          <w:rFonts w:ascii="Arial" w:hAnsi="Arial" w:cs="Arial"/>
+          <w:b/>
+          <w:bCs/>
+          <w:sz w:val="24"/>
+          <w:szCs w:val="24"/>
+          <w:lang w:val="es-ES"/>
+        </w:rPr>
+        <w:t xml:space="preserve"> para sacar el tráfico que va hacia el exterior, el </w:t>
+      </w:r>
+      <w:proofErr w:type="spellStart"/>
+      <w:r>
+        <w:rPr>
+          <w:rFonts w:ascii="Arial" w:hAnsi="Arial" w:cs="Arial"/>
+          <w:b/>
+          <w:bCs/>
+          <w:sz w:val="24"/>
+          <w:szCs w:val="24"/>
+          <w:lang w:val="es-ES"/>
+        </w:rPr>
+        <w:t>router</w:t>
+      </w:r>
+      <w:proofErr w:type="spellEnd"/>
+      <w:r>
+        <w:rPr>
+          <w:rFonts w:ascii="Arial" w:hAnsi="Arial" w:cs="Arial"/>
+          <w:b/>
+          <w:bCs/>
+          <w:sz w:val="24"/>
+          <w:szCs w:val="24"/>
+          <w:lang w:val="es-ES"/>
+        </w:rPr>
+        <w:t xml:space="preserve"> Frontera deberá agregar una de sus dos modalidades para redistribuir el tráfico de manera estática</w:t>
+      </w:r>
+    </w:p>
+    <w:p>
+      <w:pPr>
+        <w:spacing w:after="0" w:line="240" w:lineRule="auto"/>
+        <w:rPr>
+          <w:rFonts w:ascii="Arial" w:hAnsi="Arial" w:cs="Arial"/>
+          <w:b/>
+          <w:bCs/>
+          <w:sz w:val="24"/>
+          <w:szCs w:val="24"/>
+          <w:lang w:val="es-ES"/>
+        </w:rPr>
+      </w:pPr>
+    </w:p>
+    <w:p>
+      <w:pPr>
+        <w:spacing w:after="0" w:line="240" w:lineRule="auto"/>
+        <w:rPr>
+          <w:rFonts w:ascii="Arial" w:hAnsi="Arial" w:cs="Arial"/>
+          <w:b/>
+          <w:bCs/>
+          <w:sz w:val="24"/>
+          <w:szCs w:val="24"/>
+          <w:lang w:val="es-ES"/>
+        </w:rPr>
+      </w:pPr>
+      <w:proofErr w:type="spellStart"/>
+      <w:r>
+        <w:rPr>
+          <w:rFonts w:ascii="Arial" w:hAnsi="Arial" w:cs="Arial"/>
+          <w:b/>
+          <w:bCs/>
+          <w:sz w:val="24"/>
+          <w:szCs w:val="24"/>
+          <w:lang w:val="es-ES"/>
+        </w:rPr>
+        <w:t>redistribute</w:t>
+      </w:r>
+      <w:proofErr w:type="spellEnd"/>
+      <w:r>
+        <w:rPr>
+          <w:rFonts w:ascii="Arial" w:hAnsi="Arial" w:cs="Arial"/>
+          <w:b/>
+          <w:bCs/>
+          <w:sz w:val="24"/>
+          <w:szCs w:val="24"/>
+          <w:lang w:val="es-ES"/>
+        </w:rPr>
+        <w:t xml:space="preserve"> </w:t>
+      </w:r>
+      <w:proofErr w:type="spellStart"/>
+      <w:r>
+        <w:rPr>
+          <w:rFonts w:ascii="Arial" w:hAnsi="Arial" w:cs="Arial"/>
+          <w:b/>
+          <w:bCs/>
+          <w:sz w:val="24"/>
+          <w:szCs w:val="24"/>
+          <w:lang w:val="es-ES"/>
+        </w:rPr>
+        <w:t>static</w:t>
+      </w:r>
+      <w:proofErr w:type="spellEnd"/>
+      <w:r>
+        <w:rPr>
+          <w:rFonts w:ascii="Arial" w:hAnsi="Arial" w:cs="Arial"/>
+          <w:b/>
+          <w:bCs/>
+          <w:sz w:val="24"/>
+          <w:szCs w:val="24"/>
+          <w:lang w:val="es-ES"/>
+        </w:rPr>
+        <w:t xml:space="preserve"> [</w:t>
+      </w:r>
+      <w:proofErr w:type="spellStart"/>
+      <w:r>
+        <w:rPr>
+          <w:rFonts w:ascii="Arial" w:hAnsi="Arial" w:cs="Arial"/>
+          <w:b/>
+          <w:bCs/>
+          <w:sz w:val="24"/>
+          <w:szCs w:val="24"/>
+          <w:lang w:val="es-ES"/>
+        </w:rPr>
+        <w:t>rip</w:t>
+      </w:r>
+      <w:proofErr w:type="spellEnd"/>
+      <w:r>
+        <w:rPr>
+          <w:rFonts w:ascii="Arial" w:hAnsi="Arial" w:cs="Arial"/>
+          <w:b/>
+          <w:bCs/>
+          <w:sz w:val="24"/>
+          <w:szCs w:val="24"/>
+          <w:lang w:val="es-ES"/>
+        </w:rPr>
+        <w:t xml:space="preserve">, </w:t>
+      </w:r>
+      <w:proofErr w:type="spellStart"/>
+      <w:r>
+        <w:rPr>
+          <w:rFonts w:ascii="Arial" w:hAnsi="Arial" w:cs="Arial"/>
+          <w:b/>
+          <w:bCs/>
+          <w:sz w:val="24"/>
+          <w:szCs w:val="24"/>
+          <w:lang w:val="es-ES"/>
+        </w:rPr>
+        <w:t>eigrp</w:t>
+      </w:r>
+      <w:proofErr w:type="spellEnd"/>
+      <w:r>
+        <w:rPr>
+          <w:rFonts w:ascii="Arial" w:hAnsi="Arial" w:cs="Arial"/>
+          <w:b/>
+          <w:bCs/>
+          <w:sz w:val="24"/>
+          <w:szCs w:val="24"/>
+          <w:lang w:val="es-ES"/>
+        </w:rPr>
+        <w:t xml:space="preserve"> y para diferentes protocolos]</w:t>
+      </w:r>
+    </w:p>
+    <w:p>
+      <w:pPr>
+        <w:spacing w:after="0" w:line="240" w:lineRule="auto"/>
+        <w:rPr>
+          <w:rFonts w:ascii="Arial" w:hAnsi="Arial" w:cs="Arial"/>
+          <w:b/>
+          <w:bCs/>
+          <w:sz w:val="24"/>
+          <w:szCs w:val="24"/>
+          <w:lang w:val="es-ES"/>
+        </w:rPr>
+      </w:pPr>
+      <w:r>
+        <w:rPr>
+          <w:rFonts w:ascii="Arial" w:hAnsi="Arial" w:cs="Arial"/>
+          <w:b/>
+          <w:bCs/>
+          <w:sz w:val="24"/>
+          <w:szCs w:val="24"/>
+          <w:lang w:val="es-ES"/>
+        </w:rPr>
+        <w:t>default-</w:t>
+      </w:r>
+      <w:proofErr w:type="spellStart"/>
+      <w:r>
+        <w:rPr>
+          <w:rFonts w:ascii="Arial" w:hAnsi="Arial" w:cs="Arial"/>
+          <w:b/>
+          <w:bCs/>
+          <w:sz w:val="24"/>
+          <w:szCs w:val="24"/>
+          <w:lang w:val="es-ES"/>
+        </w:rPr>
+        <w:t>information</w:t>
+      </w:r>
+      <w:proofErr w:type="spellEnd"/>
+      <w:r>
+        <w:rPr>
+          <w:rFonts w:ascii="Arial" w:hAnsi="Arial" w:cs="Arial"/>
+          <w:b/>
+          <w:bCs/>
+          <w:sz w:val="24"/>
+          <w:szCs w:val="24"/>
+          <w:lang w:val="es-ES"/>
+        </w:rPr>
+        <w:t xml:space="preserve"> </w:t>
+      </w:r>
+      <w:proofErr w:type="spellStart"/>
+      <w:r>
+        <w:rPr>
+          <w:rFonts w:ascii="Arial" w:hAnsi="Arial" w:cs="Arial"/>
+          <w:b/>
+          <w:bCs/>
+          <w:sz w:val="24"/>
+          <w:szCs w:val="24"/>
+          <w:lang w:val="es-ES"/>
+        </w:rPr>
+        <w:t>originate</w:t>
+      </w:r>
+      <w:proofErr w:type="spellEnd"/>
+      <w:r>
+        <w:rPr>
+          <w:rFonts w:ascii="Arial" w:hAnsi="Arial" w:cs="Arial"/>
+          <w:b/>
+          <w:bCs/>
+          <w:sz w:val="24"/>
+          <w:szCs w:val="24"/>
+          <w:lang w:val="es-ES"/>
+        </w:rPr>
+        <w:t xml:space="preserve"> [</w:t>
+      </w:r>
+      <w:proofErr w:type="spellStart"/>
+      <w:r>
+        <w:rPr>
+          <w:rFonts w:ascii="Arial" w:hAnsi="Arial" w:cs="Arial"/>
+          <w:b/>
+          <w:bCs/>
+          <w:sz w:val="24"/>
+          <w:szCs w:val="24"/>
+          <w:lang w:val="es-ES"/>
+        </w:rPr>
+        <w:t>ospf</w:t>
+      </w:r>
+      <w:proofErr w:type="spellEnd"/>
+      <w:r>
+        <w:rPr>
+          <w:rFonts w:ascii="Arial" w:hAnsi="Arial" w:cs="Arial"/>
+          <w:b/>
+          <w:bCs/>
+          <w:sz w:val="24"/>
+          <w:szCs w:val="24"/>
+          <w:lang w:val="es-ES"/>
+        </w:rPr>
+        <w:t xml:space="preserve">, </w:t>
+      </w:r>
+      <w:proofErr w:type="spellStart"/>
+      <w:r>
+        <w:rPr>
+          <w:rFonts w:ascii="Arial" w:hAnsi="Arial" w:cs="Arial"/>
+          <w:b/>
+          <w:bCs/>
+          <w:sz w:val="24"/>
+          <w:szCs w:val="24"/>
+          <w:lang w:val="es-ES"/>
+        </w:rPr>
+        <w:t>rip</w:t>
+      </w:r>
+      <w:proofErr w:type="spellEnd"/>
+      <w:r>
+        <w:rPr>
+          <w:rFonts w:ascii="Arial" w:hAnsi="Arial" w:cs="Arial"/>
+          <w:b/>
+          <w:bCs/>
+          <w:sz w:val="24"/>
+          <w:szCs w:val="24"/>
+          <w:lang w:val="es-ES"/>
+        </w:rPr>
+        <w:t xml:space="preserve"> v2]</w:t>
+      </w:r>
+    </w:p>
+    <w:p>
+      <w:pPr>
+        <w:spacing w:after="0" w:line="240" w:lineRule="auto"/>
+        <w:rPr>
+          <w:rFonts w:ascii="Arial" w:hAnsi="Arial" w:cs="Arial"/>
+          <w:b/>
+          <w:bCs/>
+          <w:sz w:val="24"/>
+          <w:szCs w:val="24"/>
+          <w:lang w:val="es-ES"/>
+        </w:rPr>
+      </w:pPr>
+    </w:p>
+    <w:p>
+      <w:pPr>
+        <w:spacing w:after="0" w:line="240" w:lineRule="auto"/>
+        <w:rPr>
+          <w:rFonts w:ascii="Arial" w:hAnsi="Arial" w:cs="Arial"/>
+          <w:b/>
+          <w:bCs/>
+          <w:sz w:val="24"/>
+          <w:szCs w:val="24"/>
+          <w:lang w:val="es-ES"/>
+        </w:rPr>
+      </w:pPr>
+      <w:r>
+        <w:rPr>
+          <w:rFonts w:ascii="Arial" w:hAnsi="Arial" w:cs="Arial"/>
+          <w:b/>
+          <w:bCs/>
+          <w:sz w:val="24"/>
+          <w:szCs w:val="24"/>
+          <w:lang w:val="es-ES"/>
+        </w:rPr>
+        <w:t xml:space="preserve">Sin distribución de rutas estáticas hacia el interior, no podemos </w:t>
+      </w:r>
+      <w:r>
+        <w:rPr>
+          <w:rFonts w:ascii="Arial" w:hAnsi="Arial" w:cs="Arial"/>
+          <w:b/>
+          <w:bCs/>
+          <w:sz w:val="24"/>
+          <w:szCs w:val="24"/>
+          <w:lang w:val="es-ES"/>
+        </w:rPr>
+        <w:t>comunicarnos</w:t>
+      </w:r>
+      <w:r>
+        <w:rPr>
+          <w:rFonts w:ascii="Arial" w:hAnsi="Arial" w:cs="Arial"/>
+          <w:b/>
+          <w:bCs/>
+          <w:sz w:val="24"/>
+          <w:szCs w:val="24"/>
+          <w:lang w:val="es-ES"/>
+        </w:rPr>
+        <w:t xml:space="preserve"> al exterior</w:t>
+      </w:r>
+      <w:r>
+        <w:rPr>
+          <w:rFonts w:ascii="Arial" w:hAnsi="Arial" w:cs="Arial"/>
+          <w:b/>
+          <w:bCs/>
+          <w:sz w:val="24"/>
+          <w:szCs w:val="24"/>
+          <w:lang w:val="es-ES"/>
+        </w:rPr>
+        <w:t xml:space="preserve"> o usar los servicios Internet</w:t>
+      </w:r>
+      <w:r>
+        <w:rPr>
+          <w:rFonts w:ascii="Arial" w:hAnsi="Arial" w:cs="Arial"/>
+          <w:b/>
+          <w:bCs/>
+          <w:sz w:val="24"/>
+          <w:szCs w:val="24"/>
+          <w:lang w:val="es-ES"/>
+        </w:rPr>
+        <w:t>.</w:t>
+      </w:r>
+    </w:p>
+    <w:p>
+      <w:pPr>
+        <w:spacing w:after="0" w:line="240" w:lineRule="auto"/>
+        <w:rPr>
+          <w:rFonts w:ascii="Arial" w:hAnsi="Arial" w:cs="Arial"/>
+          <w:b/>
+          <w:bCs/>
+          <w:sz w:val="24"/>
+          <w:szCs w:val="24"/>
+          <w:lang w:val="es-ES"/>
+        </w:rPr>
+      </w:pPr>
+    </w:p>
+    <w:p>
+      <w:pPr>
+        <w:spacing w:after="0" w:line="240" w:lineRule="auto"/>
+        <w:rPr>
+          <w:rFonts w:ascii="Arial" w:hAnsi="Arial" w:cs="Arial"/>
+          <w:b/>
+          <w:bCs/>
+          <w:sz w:val="24"/>
+          <w:szCs w:val="24"/>
+          <w:lang w:val="es-ES"/>
+        </w:rPr>
+      </w:pPr>
+      <w:r>
+        <w:rPr>
+          <w:rFonts w:ascii="Arial" w:hAnsi="Arial" w:cs="Arial"/>
+          <w:b/>
+          <w:bCs/>
+          <w:noProof/>
           <w:sz w:val="24"/>
           <w:szCs w:val="24"/>
           <w:lang w:val="es-ES"/>
         </w:rPr>
         <w:lastRenderedPageBreak/>
-        <w:t>Router</w:t>
-      </w:r>
-      <w:proofErr w:type="spellEnd"/>
-      <w:r>
-        <w:rPr>
-          <w:rFonts w:ascii="Arial" w:hAnsi="Arial" w:cs="Arial"/>
-          <w:b/>
-          <w:bCs/>
-          <w:sz w:val="24"/>
-          <w:szCs w:val="24"/>
-          <w:lang w:val="es-ES"/>
-        </w:rPr>
-        <w:t xml:space="preserve"> frontera default </w:t>
-      </w:r>
-      <w:proofErr w:type="spellStart"/>
-      <w:r>
-        <w:rPr>
-          <w:rFonts w:ascii="Arial" w:hAnsi="Arial" w:cs="Arial"/>
-          <w:b/>
-          <w:bCs/>
-          <w:sz w:val="24"/>
-          <w:szCs w:val="24"/>
-          <w:lang w:val="es-ES"/>
-        </w:rPr>
-        <w:t>information</w:t>
-      </w:r>
-      <w:proofErr w:type="spellEnd"/>
-      <w:r>
-        <w:rPr>
-          <w:rFonts w:ascii="Arial" w:hAnsi="Arial" w:cs="Arial"/>
-          <w:b/>
-          <w:bCs/>
-          <w:sz w:val="24"/>
-          <w:szCs w:val="24"/>
-          <w:lang w:val="es-ES"/>
-        </w:rPr>
-        <w:t xml:space="preserve"> </w:t>
-      </w:r>
-      <w:proofErr w:type="spellStart"/>
-      <w:r>
-        <w:rPr>
-          <w:rFonts w:ascii="Arial" w:hAnsi="Arial" w:cs="Arial"/>
-          <w:b/>
-          <w:bCs/>
-          <w:sz w:val="24"/>
-          <w:szCs w:val="24"/>
-          <w:lang w:val="es-ES"/>
-        </w:rPr>
-        <w:t>originate</w:t>
-      </w:r>
-      <w:proofErr w:type="spellEnd"/>
-    </w:p>
-    <w:p>
-      <w:pPr>
-        <w:spacing w:after="0" w:line="240" w:lineRule="auto"/>
-        <w:rPr>
-          <w:rFonts w:ascii="Arial" w:hAnsi="Arial" w:cs="Arial"/>
-          <w:b/>
-          <w:bCs/>
-          <w:sz w:val="24"/>
-          <w:szCs w:val="24"/>
-          <w:lang w:val="es-ES"/>
-        </w:rPr>
-      </w:pPr>
-      <w:r>
-        <w:rPr>
-          <w:rFonts w:ascii="Arial" w:hAnsi="Arial" w:cs="Arial"/>
-          <w:b/>
-          <w:bCs/>
-          <w:sz w:val="24"/>
-          <w:szCs w:val="24"/>
-          <w:lang w:val="es-ES"/>
-        </w:rPr>
-        <w:t xml:space="preserve">El único </w:t>
-      </w:r>
-      <w:proofErr w:type="spellStart"/>
-      <w:r>
-        <w:rPr>
-          <w:rFonts w:ascii="Arial" w:hAnsi="Arial" w:cs="Arial"/>
-          <w:b/>
-          <w:bCs/>
-          <w:sz w:val="24"/>
-          <w:szCs w:val="24"/>
-          <w:lang w:val="es-ES"/>
-        </w:rPr>
-        <w:t>router</w:t>
-      </w:r>
-      <w:proofErr w:type="spellEnd"/>
-      <w:r>
-        <w:rPr>
-          <w:rFonts w:ascii="Arial" w:hAnsi="Arial" w:cs="Arial"/>
-          <w:b/>
-          <w:bCs/>
-          <w:sz w:val="24"/>
-          <w:szCs w:val="24"/>
-          <w:lang w:val="es-ES"/>
-        </w:rPr>
-        <w:t xml:space="preserve"> que tiene conexión con el ISP siempre tenemos que hacer una ruta estática por default. (RF) </w:t>
-      </w:r>
-    </w:p>
-    <w:p>
-      <w:pPr>
-        <w:spacing w:after="0" w:line="240" w:lineRule="auto"/>
-        <w:rPr>
-          <w:rFonts w:ascii="Arial" w:hAnsi="Arial" w:cs="Arial"/>
-          <w:b/>
-          <w:bCs/>
-          <w:sz w:val="24"/>
-          <w:szCs w:val="24"/>
-          <w:lang w:val="es-ES"/>
-        </w:rPr>
-      </w:pPr>
-      <w:r>
-        <w:rPr>
-          <w:rFonts w:ascii="Arial" w:hAnsi="Arial" w:cs="Arial"/>
-          <w:b/>
-          <w:bCs/>
-          <w:sz w:val="24"/>
-          <w:szCs w:val="24"/>
-          <w:lang w:val="es-ES"/>
-        </w:rPr>
-        <w:t xml:space="preserve">Para que la ruta estática la conozcan hacia abajo RA y el RA le </w:t>
-      </w:r>
-      <w:proofErr w:type="spellStart"/>
-      <w:r>
-        <w:rPr>
-          <w:rFonts w:ascii="Arial" w:hAnsi="Arial" w:cs="Arial"/>
-          <w:b/>
-          <w:bCs/>
-          <w:sz w:val="24"/>
-          <w:szCs w:val="24"/>
-          <w:lang w:val="es-ES"/>
-        </w:rPr>
-        <w:t>de</w:t>
-      </w:r>
-      <w:proofErr w:type="spellEnd"/>
-      <w:r>
-        <w:rPr>
-          <w:rFonts w:ascii="Arial" w:hAnsi="Arial" w:cs="Arial"/>
-          <w:b/>
-          <w:bCs/>
-          <w:sz w:val="24"/>
-          <w:szCs w:val="24"/>
-          <w:lang w:val="es-ES"/>
-        </w:rPr>
-        <w:t xml:space="preserve"> servicio a las </w:t>
-      </w:r>
-      <w:proofErr w:type="spellStart"/>
-      <w:r>
-        <w:rPr>
-          <w:rFonts w:ascii="Arial" w:hAnsi="Arial" w:cs="Arial"/>
-          <w:b/>
-          <w:bCs/>
-          <w:sz w:val="24"/>
-          <w:szCs w:val="24"/>
-          <w:lang w:val="es-ES"/>
-        </w:rPr>
-        <w:t>PCs</w:t>
-      </w:r>
-      <w:proofErr w:type="spellEnd"/>
-      <w:r>
-        <w:rPr>
-          <w:rFonts w:ascii="Arial" w:hAnsi="Arial" w:cs="Arial"/>
-          <w:b/>
-          <w:bCs/>
-          <w:sz w:val="24"/>
-          <w:szCs w:val="24"/>
-          <w:lang w:val="es-ES"/>
-        </w:rPr>
-        <w:t xml:space="preserve"> para sacar el tráfico que va hacia el exterior, el </w:t>
-      </w:r>
-      <w:proofErr w:type="spellStart"/>
-      <w:r>
-        <w:rPr>
-          <w:rFonts w:ascii="Arial" w:hAnsi="Arial" w:cs="Arial"/>
-          <w:b/>
-          <w:bCs/>
-          <w:sz w:val="24"/>
-          <w:szCs w:val="24"/>
-          <w:lang w:val="es-ES"/>
-        </w:rPr>
-        <w:t>router</w:t>
-      </w:r>
-      <w:proofErr w:type="spellEnd"/>
-      <w:r>
-        <w:rPr>
-          <w:rFonts w:ascii="Arial" w:hAnsi="Arial" w:cs="Arial"/>
-          <w:b/>
-          <w:bCs/>
-          <w:sz w:val="24"/>
-          <w:szCs w:val="24"/>
-          <w:lang w:val="es-ES"/>
-        </w:rPr>
-        <w:t xml:space="preserve"> Frontera deberá agregar una de sus dos modalidades para redistribuir el tráfico de manera estática</w:t>
-      </w:r>
-    </w:p>
-    <w:p>
-      <w:pPr>
-        <w:spacing w:after="0" w:line="240" w:lineRule="auto"/>
-        <w:rPr>
-          <w:rFonts w:ascii="Arial" w:hAnsi="Arial" w:cs="Arial"/>
-          <w:b/>
-          <w:bCs/>
-          <w:sz w:val="24"/>
-          <w:szCs w:val="24"/>
-          <w:lang w:val="es-ES"/>
-        </w:rPr>
-      </w:pPr>
-    </w:p>
-    <w:p>
-      <w:pPr>
-        <w:spacing w:after="0" w:line="240" w:lineRule="auto"/>
-        <w:rPr>
-          <w:rFonts w:ascii="Arial" w:hAnsi="Arial" w:cs="Arial"/>
-          <w:b/>
-          <w:bCs/>
-          <w:sz w:val="24"/>
-          <w:szCs w:val="24"/>
-          <w:lang w:val="es-ES"/>
-        </w:rPr>
-      </w:pPr>
-      <w:proofErr w:type="spellStart"/>
-      <w:r>
-        <w:rPr>
-          <w:rFonts w:ascii="Arial" w:hAnsi="Arial" w:cs="Arial"/>
-          <w:b/>
-          <w:bCs/>
-          <w:sz w:val="24"/>
-          <w:szCs w:val="24"/>
-          <w:lang w:val="es-ES"/>
-        </w:rPr>
-        <w:t>redistribute</w:t>
-      </w:r>
-      <w:proofErr w:type="spellEnd"/>
-      <w:r>
-        <w:rPr>
-          <w:rFonts w:ascii="Arial" w:hAnsi="Arial" w:cs="Arial"/>
-          <w:b/>
-          <w:bCs/>
-          <w:sz w:val="24"/>
-          <w:szCs w:val="24"/>
-          <w:lang w:val="es-ES"/>
-        </w:rPr>
-        <w:t xml:space="preserve"> </w:t>
-      </w:r>
-      <w:proofErr w:type="spellStart"/>
-      <w:r>
-        <w:rPr>
-          <w:rFonts w:ascii="Arial" w:hAnsi="Arial" w:cs="Arial"/>
-          <w:b/>
-          <w:bCs/>
-          <w:sz w:val="24"/>
-          <w:szCs w:val="24"/>
-          <w:lang w:val="es-ES"/>
-        </w:rPr>
-        <w:t>static</w:t>
-      </w:r>
-      <w:proofErr w:type="spellEnd"/>
-      <w:r>
-        <w:rPr>
-          <w:rFonts w:ascii="Arial" w:hAnsi="Arial" w:cs="Arial"/>
-          <w:b/>
-          <w:bCs/>
-          <w:sz w:val="24"/>
-          <w:szCs w:val="24"/>
-          <w:lang w:val="es-ES"/>
-        </w:rPr>
-        <w:t xml:space="preserve"> [</w:t>
-      </w:r>
-      <w:proofErr w:type="spellStart"/>
-      <w:r>
-        <w:rPr>
-          <w:rFonts w:ascii="Arial" w:hAnsi="Arial" w:cs="Arial"/>
-          <w:b/>
-          <w:bCs/>
-          <w:sz w:val="24"/>
-          <w:szCs w:val="24"/>
-          <w:lang w:val="es-ES"/>
-        </w:rPr>
-        <w:t>rip</w:t>
-      </w:r>
-      <w:proofErr w:type="spellEnd"/>
-      <w:r>
-        <w:rPr>
-          <w:rFonts w:ascii="Arial" w:hAnsi="Arial" w:cs="Arial"/>
-          <w:b/>
-          <w:bCs/>
-          <w:sz w:val="24"/>
-          <w:szCs w:val="24"/>
-          <w:lang w:val="es-ES"/>
-        </w:rPr>
-        <w:t xml:space="preserve">, </w:t>
-      </w:r>
-      <w:proofErr w:type="spellStart"/>
-      <w:r>
-        <w:rPr>
-          <w:rFonts w:ascii="Arial" w:hAnsi="Arial" w:cs="Arial"/>
-          <w:b/>
-          <w:bCs/>
-          <w:sz w:val="24"/>
-          <w:szCs w:val="24"/>
-          <w:lang w:val="es-ES"/>
-        </w:rPr>
-        <w:t>eigrp</w:t>
-      </w:r>
-      <w:proofErr w:type="spellEnd"/>
-      <w:r>
-        <w:rPr>
-          <w:rFonts w:ascii="Arial" w:hAnsi="Arial" w:cs="Arial"/>
-          <w:b/>
-          <w:bCs/>
-          <w:sz w:val="24"/>
-          <w:szCs w:val="24"/>
-          <w:lang w:val="es-ES"/>
-        </w:rPr>
-        <w:t xml:space="preserve"> y para diferentes protocolos]</w:t>
-      </w:r>
-    </w:p>
-    <w:p>
-      <w:pPr>
-        <w:spacing w:after="0" w:line="240" w:lineRule="auto"/>
-        <w:rPr>
-          <w:rFonts w:ascii="Arial" w:hAnsi="Arial" w:cs="Arial"/>
-          <w:b/>
-          <w:bCs/>
-          <w:sz w:val="24"/>
-          <w:szCs w:val="24"/>
-          <w:lang w:val="es-ES"/>
-        </w:rPr>
-      </w:pPr>
-      <w:r>
-        <w:rPr>
-          <w:rFonts w:ascii="Arial" w:hAnsi="Arial" w:cs="Arial"/>
-          <w:b/>
-          <w:bCs/>
-          <w:sz w:val="24"/>
-          <w:szCs w:val="24"/>
-          <w:lang w:val="es-ES"/>
-        </w:rPr>
-        <w:t>default-</w:t>
-      </w:r>
-      <w:proofErr w:type="spellStart"/>
-      <w:r>
-        <w:rPr>
-          <w:rFonts w:ascii="Arial" w:hAnsi="Arial" w:cs="Arial"/>
-          <w:b/>
-          <w:bCs/>
-          <w:sz w:val="24"/>
-          <w:szCs w:val="24"/>
-          <w:lang w:val="es-ES"/>
-        </w:rPr>
-        <w:t>information</w:t>
-      </w:r>
-      <w:proofErr w:type="spellEnd"/>
-      <w:r>
-        <w:rPr>
-          <w:rFonts w:ascii="Arial" w:hAnsi="Arial" w:cs="Arial"/>
-          <w:b/>
-          <w:bCs/>
-          <w:sz w:val="24"/>
-          <w:szCs w:val="24"/>
-          <w:lang w:val="es-ES"/>
-        </w:rPr>
-        <w:t xml:space="preserve"> </w:t>
-      </w:r>
-      <w:proofErr w:type="spellStart"/>
-      <w:r>
-        <w:rPr>
-          <w:rFonts w:ascii="Arial" w:hAnsi="Arial" w:cs="Arial"/>
-          <w:b/>
-          <w:bCs/>
-          <w:sz w:val="24"/>
-          <w:szCs w:val="24"/>
-          <w:lang w:val="es-ES"/>
-        </w:rPr>
-        <w:t>originate</w:t>
-      </w:r>
-      <w:proofErr w:type="spellEnd"/>
-      <w:r>
-        <w:rPr>
-          <w:rFonts w:ascii="Arial" w:hAnsi="Arial" w:cs="Arial"/>
-          <w:b/>
-          <w:bCs/>
-          <w:sz w:val="24"/>
-          <w:szCs w:val="24"/>
-          <w:lang w:val="es-ES"/>
-        </w:rPr>
-        <w:t xml:space="preserve"> [</w:t>
-      </w:r>
-      <w:proofErr w:type="spellStart"/>
-      <w:r>
-        <w:rPr>
-          <w:rFonts w:ascii="Arial" w:hAnsi="Arial" w:cs="Arial"/>
-          <w:b/>
-          <w:bCs/>
-          <w:sz w:val="24"/>
-          <w:szCs w:val="24"/>
-          <w:lang w:val="es-ES"/>
-        </w:rPr>
-        <w:t>ospf</w:t>
-      </w:r>
-      <w:proofErr w:type="spellEnd"/>
-      <w:r>
-        <w:rPr>
-          <w:rFonts w:ascii="Arial" w:hAnsi="Arial" w:cs="Arial"/>
-          <w:b/>
-          <w:bCs/>
-          <w:sz w:val="24"/>
-          <w:szCs w:val="24"/>
-          <w:lang w:val="es-ES"/>
-        </w:rPr>
-        <w:t xml:space="preserve">, </w:t>
-      </w:r>
-      <w:proofErr w:type="spellStart"/>
-      <w:r>
-        <w:rPr>
-          <w:rFonts w:ascii="Arial" w:hAnsi="Arial" w:cs="Arial"/>
-          <w:b/>
-          <w:bCs/>
-          <w:sz w:val="24"/>
-          <w:szCs w:val="24"/>
-          <w:lang w:val="es-ES"/>
-        </w:rPr>
-        <w:t>rip</w:t>
-      </w:r>
-      <w:proofErr w:type="spellEnd"/>
-      <w:r>
-        <w:rPr>
-          <w:rFonts w:ascii="Arial" w:hAnsi="Arial" w:cs="Arial"/>
-          <w:b/>
-          <w:bCs/>
-          <w:sz w:val="24"/>
-          <w:szCs w:val="24"/>
-          <w:lang w:val="es-ES"/>
-        </w:rPr>
-        <w:t xml:space="preserve"> v2]</w:t>
-      </w:r>
-    </w:p>
-    <w:p>
-      <w:pPr>
-        <w:spacing w:after="0" w:line="240" w:lineRule="auto"/>
-        <w:rPr>
-          <w:rFonts w:ascii="Arial" w:hAnsi="Arial" w:cs="Arial"/>
-          <w:b/>
-          <w:bCs/>
-          <w:sz w:val="24"/>
-          <w:szCs w:val="24"/>
-          <w:lang w:val="es-ES"/>
-        </w:rPr>
-      </w:pPr>
-    </w:p>
-    <w:p>
-      <w:pPr>
-        <w:spacing w:after="0" w:line="240" w:lineRule="auto"/>
-        <w:rPr>
-          <w:rFonts w:ascii="Arial" w:hAnsi="Arial" w:cs="Arial"/>
-          <w:b/>
-          <w:bCs/>
-          <w:sz w:val="24"/>
-          <w:szCs w:val="24"/>
-          <w:lang w:val="es-ES"/>
-        </w:rPr>
-      </w:pPr>
-      <w:r>
-        <w:rPr>
-          <w:rFonts w:ascii="Arial" w:hAnsi="Arial" w:cs="Arial"/>
-          <w:b/>
-          <w:bCs/>
-          <w:sz w:val="24"/>
-          <w:szCs w:val="24"/>
-          <w:lang w:val="es-ES"/>
-        </w:rPr>
-        <w:t xml:space="preserve">Sin distribución de rutas estáticas hacia el interior, no podemos </w:t>
-      </w:r>
-      <w:r>
-        <w:rPr>
-          <w:rFonts w:ascii="Arial" w:hAnsi="Arial" w:cs="Arial"/>
-          <w:b/>
-          <w:bCs/>
-          <w:sz w:val="24"/>
-          <w:szCs w:val="24"/>
-          <w:lang w:val="es-ES"/>
-        </w:rPr>
-        <w:t>comunicarnos</w:t>
-      </w:r>
-      <w:r>
-        <w:rPr>
-          <w:rFonts w:ascii="Arial" w:hAnsi="Arial" w:cs="Arial"/>
-          <w:b/>
-          <w:bCs/>
-          <w:sz w:val="24"/>
-          <w:szCs w:val="24"/>
-          <w:lang w:val="es-ES"/>
-        </w:rPr>
-        <w:t xml:space="preserve"> al exterior</w:t>
-      </w:r>
-      <w:r>
-        <w:rPr>
-          <w:rFonts w:ascii="Arial" w:hAnsi="Arial" w:cs="Arial"/>
-          <w:b/>
-          <w:bCs/>
-          <w:sz w:val="24"/>
-          <w:szCs w:val="24"/>
-          <w:lang w:val="es-ES"/>
-        </w:rPr>
-        <w:t xml:space="preserve"> o usar los servicios Internet</w:t>
-      </w:r>
-      <w:r>
-        <w:rPr>
-          <w:rFonts w:ascii="Arial" w:hAnsi="Arial" w:cs="Arial"/>
-          <w:b/>
-          <w:bCs/>
-          <w:sz w:val="24"/>
-          <w:szCs w:val="24"/>
-          <w:lang w:val="es-ES"/>
-        </w:rPr>
-        <w:t>.</w:t>
-      </w:r>
-    </w:p>
-    <w:p>
-      <w:pPr>
-        <w:spacing w:after="0" w:line="240" w:lineRule="auto"/>
-        <w:rPr>
-          <w:rFonts w:ascii="Arial" w:hAnsi="Arial" w:cs="Arial"/>
-          <w:b/>
-          <w:bCs/>
-          <w:sz w:val="24"/>
-          <w:szCs w:val="24"/>
-          <w:lang w:val="es-ES"/>
-        </w:rPr>
-      </w:pPr>
-    </w:p>
-    <w:p>
-      <w:pPr>
-        <w:spacing w:after="0" w:line="240" w:lineRule="auto"/>
-        <w:rPr>
-          <w:rFonts w:ascii="Arial" w:hAnsi="Arial" w:cs="Arial"/>
-          <w:b/>
-          <w:bCs/>
-          <w:sz w:val="24"/>
-          <w:szCs w:val="24"/>
-          <w:lang w:val="es-ES"/>
-        </w:rPr>
-      </w:pPr>
-      <w:r>
-        <w:rPr>
-          <w:rFonts w:ascii="Arial" w:hAnsi="Arial" w:cs="Arial"/>
-          <w:b/>
-          <w:bCs/>
-          <w:noProof/>
-          <w:sz w:val="24"/>
-          <w:szCs w:val="24"/>
-          <w:lang w:val="es-ES"/>
-        </w:rPr>
         <w:drawing>
           <wp:inline distT="0" distB="0" distL="0" distR="0" wp14:anchorId="34B1E1EE" wp14:editId="16A32FE3">
             <wp:extent cx="5611495" cy="2743200"/>
@@ -6743,16 +7480,23 @@
     </w:p>
     <w:p>
       <w:pPr>
-        <w:rPr>
-          <w:b/>
-          <w:bCs/>
-          <w:lang w:val="es-ES"/>
-        </w:rPr>
-      </w:pPr>
-      <w:r>
-        <w:rPr>
-          <w:b/>
-          <w:bCs/>
+        <w:spacing w:after="0" w:line="240" w:lineRule="auto"/>
+        <w:rPr>
+          <w:rFonts w:ascii="Arial" w:hAnsi="Arial" w:cs="Arial"/>
+          <w:b/>
+          <w:bCs/>
+          <w:sz w:val="24"/>
+          <w:szCs w:val="24"/>
+          <w:lang w:val="es-ES"/>
+        </w:rPr>
+      </w:pPr>
+      <w:r>
+        <w:rPr>
+          <w:rFonts w:ascii="Arial" w:hAnsi="Arial" w:cs="Arial"/>
+          <w:b/>
+          <w:bCs/>
+          <w:sz w:val="24"/>
+          <w:szCs w:val="24"/>
           <w:lang w:val="es-ES"/>
         </w:rPr>
         <w:lastRenderedPageBreak/>
@@ -6761,12 +7505,19 @@
     </w:p>
     <w:p>
       <w:pPr>
-        <w:rPr>
-          <w:lang w:val="es-ES"/>
-        </w:rPr>
-      </w:pPr>
-      <w:r>
-        <w:rPr>
+        <w:spacing w:after="0" w:line="240" w:lineRule="auto"/>
+        <w:rPr>
+          <w:rFonts w:ascii="Arial" w:hAnsi="Arial" w:cs="Arial"/>
+          <w:sz w:val="24"/>
+          <w:szCs w:val="24"/>
+          <w:lang w:val="es-ES"/>
+        </w:rPr>
+      </w:pPr>
+      <w:r>
+        <w:rPr>
+          <w:rFonts w:ascii="Arial" w:hAnsi="Arial" w:cs="Arial"/>
+          <w:sz w:val="24"/>
+          <w:szCs w:val="24"/>
           <w:lang w:val="es-ES"/>
         </w:rPr>
         <w:t xml:space="preserve">Nuestra responsabilidad es configurar 3 </w:t>
@@ -6774,6 +7525,9 @@
       <w:proofErr w:type="spellStart"/>
       <w:r>
         <w:rPr>
+          <w:rFonts w:ascii="Arial" w:hAnsi="Arial" w:cs="Arial"/>
+          <w:sz w:val="24"/>
+          <w:szCs w:val="24"/>
           <w:lang w:val="es-ES"/>
         </w:rPr>
         <w:t>routers</w:t>
@@ -6781,6 +7535,9 @@
       <w:proofErr w:type="spellEnd"/>
       <w:r>
         <w:rPr>
+          <w:rFonts w:ascii="Arial" w:hAnsi="Arial" w:cs="Arial"/>
+          <w:sz w:val="24"/>
+          <w:szCs w:val="24"/>
           <w:lang w:val="es-ES"/>
         </w:rPr>
         <w:t>:</w:t>
@@ -6788,12 +7545,19 @@
     </w:p>
     <w:p>
       <w:pPr>
-        <w:rPr>
-          <w:lang w:val="es-ES"/>
-        </w:rPr>
-      </w:pPr>
-      <w:r>
-        <w:rPr>
+        <w:spacing w:after="0" w:line="240" w:lineRule="auto"/>
+        <w:rPr>
+          <w:rFonts w:ascii="Arial" w:hAnsi="Arial" w:cs="Arial"/>
+          <w:sz w:val="24"/>
+          <w:szCs w:val="24"/>
+          <w:lang w:val="es-ES"/>
+        </w:rPr>
+      </w:pPr>
+      <w:r>
+        <w:rPr>
+          <w:rFonts w:ascii="Arial" w:hAnsi="Arial" w:cs="Arial"/>
+          <w:sz w:val="24"/>
+          <w:szCs w:val="24"/>
           <w:lang w:val="es-ES"/>
         </w:rPr>
         <w:t>Configuración de OSPF, requiere de la configuración de un área. OSPF trabaja con áreas.</w:t>
@@ -6801,13 +7565,20 @@
     </w:p>
     <w:p>
       <w:pPr>
-        <w:rPr>
-          <w:lang w:val="es-ES"/>
-        </w:rPr>
-      </w:pPr>
-      <w:r>
-        <w:rPr>
+        <w:spacing w:after="0" w:line="240" w:lineRule="auto"/>
+        <w:rPr>
+          <w:rFonts w:ascii="Arial" w:hAnsi="Arial" w:cs="Arial"/>
+          <w:sz w:val="24"/>
+          <w:szCs w:val="24"/>
+          <w:lang w:val="es-ES"/>
+        </w:rPr>
+      </w:pPr>
+      <w:r>
+        <w:rPr>
+          <w:rFonts w:ascii="Arial" w:hAnsi="Arial" w:cs="Arial"/>
           <w:noProof/>
+          <w:sz w:val="24"/>
+          <w:szCs w:val="24"/>
           <w:lang w:val="es-ES"/>
         </w:rPr>
         <w:drawing>
@@ -6862,12 +7633,19 @@
     </w:p>
     <w:p>
       <w:pPr>
-        <w:rPr>
-          <w:lang w:val="es-ES"/>
-        </w:rPr>
-      </w:pPr>
-      <w:r>
-        <w:rPr>
+        <w:spacing w:after="0" w:line="240" w:lineRule="auto"/>
+        <w:rPr>
+          <w:rFonts w:ascii="Arial" w:hAnsi="Arial" w:cs="Arial"/>
+          <w:sz w:val="24"/>
+          <w:szCs w:val="24"/>
+          <w:lang w:val="es-ES"/>
+        </w:rPr>
+      </w:pPr>
+      <w:r>
+        <w:rPr>
+          <w:rFonts w:ascii="Arial" w:hAnsi="Arial" w:cs="Arial"/>
+          <w:sz w:val="24"/>
+          <w:szCs w:val="24"/>
           <w:lang w:val="es-ES"/>
         </w:rPr>
         <w:t>En este caso, vamos a trabajar con el área 0. Publica subredes, con la máscara correspondiente en complemento.</w:t>
@@ -6875,12 +7653,19 @@
     </w:p>
     <w:p>
       <w:pPr>
-        <w:rPr>
-          <w:lang w:val="es-ES"/>
-        </w:rPr>
-      </w:pPr>
-      <w:r>
-        <w:rPr>
+        <w:spacing w:after="0" w:line="240" w:lineRule="auto"/>
+        <w:rPr>
+          <w:rFonts w:ascii="Arial" w:hAnsi="Arial" w:cs="Arial"/>
+          <w:sz w:val="24"/>
+          <w:szCs w:val="24"/>
+          <w:lang w:val="es-ES"/>
+        </w:rPr>
+      </w:pPr>
+      <w:r>
+        <w:rPr>
+          <w:rFonts w:ascii="Arial" w:hAnsi="Arial" w:cs="Arial"/>
+          <w:sz w:val="24"/>
+          <w:szCs w:val="24"/>
           <w:lang w:val="es-ES"/>
         </w:rPr>
         <w:t>OSPF trabaja con subredes y con la máscara complemento. Y al final la palabra reservada área 0.</w:t>
@@ -6888,12 +7673,19 @@
     </w:p>
     <w:p>
       <w:pPr>
-        <w:rPr>
-          <w:lang w:val="es-ES"/>
-        </w:rPr>
-      </w:pPr>
-      <w:r>
-        <w:rPr>
+        <w:spacing w:after="0" w:line="240" w:lineRule="auto"/>
+        <w:rPr>
+          <w:rFonts w:ascii="Arial" w:hAnsi="Arial" w:cs="Arial"/>
+          <w:sz w:val="24"/>
+          <w:szCs w:val="24"/>
+          <w:lang w:val="es-ES"/>
+        </w:rPr>
+      </w:pPr>
+      <w:r>
+        <w:rPr>
+          <w:rFonts w:ascii="Arial" w:hAnsi="Arial" w:cs="Arial"/>
+          <w:sz w:val="24"/>
+          <w:szCs w:val="24"/>
           <w:lang w:val="es-ES"/>
         </w:rPr>
         <w:t>OSPF trabaja con el estado de la línea o del enlace. OSPF requiere un id que puede ser cualquiera. El id puede ser distinto entre ruteadores, pero lo que no puede ser distinto es el área, de lo contrario no se podrán comunicar.</w:t>
@@ -6901,13 +7693,20 @@
     </w:p>
     <w:p>
       <w:pPr>
-        <w:rPr>
-          <w:lang w:val="es-ES"/>
-        </w:rPr>
-      </w:pPr>
-      <w:proofErr w:type="spellStart"/>
-      <w:r>
-        <w:rPr>
+        <w:spacing w:after="0" w:line="240" w:lineRule="auto"/>
+        <w:rPr>
+          <w:rFonts w:ascii="Arial" w:hAnsi="Arial" w:cs="Arial"/>
+          <w:sz w:val="24"/>
+          <w:szCs w:val="24"/>
+          <w:lang w:val="es-ES"/>
+        </w:rPr>
+      </w:pPr>
+      <w:proofErr w:type="spellStart"/>
+      <w:r>
+        <w:rPr>
+          <w:rFonts w:ascii="Arial" w:hAnsi="Arial" w:cs="Arial"/>
+          <w:sz w:val="24"/>
+          <w:szCs w:val="24"/>
           <w:lang w:val="es-ES"/>
         </w:rPr>
         <w:t>router</w:t>
@@ -6915,6 +7714,9 @@
       <w:proofErr w:type="spellEnd"/>
       <w:r>
         <w:rPr>
+          <w:rFonts w:ascii="Arial" w:hAnsi="Arial" w:cs="Arial"/>
+          <w:sz w:val="24"/>
+          <w:szCs w:val="24"/>
           <w:lang w:val="es-ES"/>
         </w:rPr>
         <w:t xml:space="preserve"> </w:t>
@@ -6922,6 +7724,9 @@
       <w:proofErr w:type="spellStart"/>
       <w:r>
         <w:rPr>
+          <w:rFonts w:ascii="Arial" w:hAnsi="Arial" w:cs="Arial"/>
+          <w:sz w:val="24"/>
+          <w:szCs w:val="24"/>
           <w:lang w:val="es-ES"/>
         </w:rPr>
         <w:t>ospf</w:t>
@@ -6929,6 +7734,9 @@
       <w:proofErr w:type="spellEnd"/>
       <w:r>
         <w:rPr>
+          <w:rFonts w:ascii="Arial" w:hAnsi="Arial" w:cs="Arial"/>
+          <w:sz w:val="24"/>
+          <w:szCs w:val="24"/>
           <w:lang w:val="es-ES"/>
         </w:rPr>
         <w:t xml:space="preserve"> 2021</w:t>
@@ -6936,12 +7744,19 @@
     </w:p>
     <w:p>
       <w:pPr>
-        <w:rPr>
-          <w:lang w:val="es-ES"/>
-        </w:rPr>
-      </w:pPr>
-      <w:r>
-        <w:rPr>
+        <w:spacing w:after="0" w:line="240" w:lineRule="auto"/>
+        <w:rPr>
+          <w:rFonts w:ascii="Arial" w:hAnsi="Arial" w:cs="Arial"/>
+          <w:sz w:val="24"/>
+          <w:szCs w:val="24"/>
+          <w:lang w:val="es-ES"/>
+        </w:rPr>
+      </w:pPr>
+      <w:r>
+        <w:rPr>
+          <w:rFonts w:ascii="Arial" w:hAnsi="Arial" w:cs="Arial"/>
+          <w:sz w:val="24"/>
+          <w:szCs w:val="24"/>
           <w:lang w:val="es-ES"/>
         </w:rPr>
         <w:t>PARA OSPF es importante identificar la subred (bloque) que se está utilizando</w:t>
@@ -6949,13 +7764,20 @@
     </w:p>
     <w:p>
       <w:pPr>
-        <w:rPr>
-          <w:lang w:val="es-ES"/>
-        </w:rPr>
-      </w:pPr>
-      <w:proofErr w:type="spellStart"/>
-      <w:r>
-        <w:rPr>
+        <w:spacing w:after="0" w:line="240" w:lineRule="auto"/>
+        <w:rPr>
+          <w:rFonts w:ascii="Arial" w:hAnsi="Arial" w:cs="Arial"/>
+          <w:sz w:val="24"/>
+          <w:szCs w:val="24"/>
+          <w:lang w:val="es-ES"/>
+        </w:rPr>
+      </w:pPr>
+      <w:proofErr w:type="spellStart"/>
+      <w:r>
+        <w:rPr>
+          <w:rFonts w:ascii="Arial" w:hAnsi="Arial" w:cs="Arial"/>
+          <w:sz w:val="24"/>
+          <w:szCs w:val="24"/>
           <w:lang w:val="es-ES"/>
         </w:rPr>
         <w:t>network</w:t>
@@ -6963,6 +7785,9 @@
       <w:proofErr w:type="spellEnd"/>
       <w:r>
         <w:rPr>
+          <w:rFonts w:ascii="Arial" w:hAnsi="Arial" w:cs="Arial"/>
+          <w:sz w:val="24"/>
+          <w:szCs w:val="24"/>
           <w:lang w:val="es-ES"/>
         </w:rPr>
         <w:t xml:space="preserve"> 222.10.30.244 0.0.0.3</w:t>
@@ -6970,12 +7795,19 @@
     </w:p>
     <w:p>
       <w:pPr>
-        <w:rPr>
-          <w:lang w:val="es-ES"/>
-        </w:rPr>
-      </w:pPr>
-      <w:r>
-        <w:rPr>
+        <w:spacing w:after="0" w:line="240" w:lineRule="auto"/>
+        <w:rPr>
+          <w:rFonts w:ascii="Arial" w:hAnsi="Arial" w:cs="Arial"/>
+          <w:sz w:val="24"/>
+          <w:szCs w:val="24"/>
+          <w:lang w:val="es-ES"/>
+        </w:rPr>
+      </w:pPr>
+      <w:r>
+        <w:rPr>
+          <w:rFonts w:ascii="Arial" w:hAnsi="Arial" w:cs="Arial"/>
+          <w:sz w:val="24"/>
+          <w:szCs w:val="24"/>
           <w:lang w:val="es-ES"/>
         </w:rPr>
         <w:t>255.255.255.255</w:t>
@@ -6983,12 +7815,19 @@
     </w:p>
     <w:p>
       <w:pPr>
-        <w:rPr>
-          <w:lang w:val="es-ES"/>
-        </w:rPr>
-      </w:pPr>
-      <w:r>
-        <w:rPr>
+        <w:spacing w:after="0" w:line="240" w:lineRule="auto"/>
+        <w:rPr>
+          <w:rFonts w:ascii="Arial" w:hAnsi="Arial" w:cs="Arial"/>
+          <w:sz w:val="24"/>
+          <w:szCs w:val="24"/>
+          <w:lang w:val="es-ES"/>
+        </w:rPr>
+      </w:pPr>
+      <w:r>
+        <w:rPr>
+          <w:rFonts w:ascii="Arial" w:hAnsi="Arial" w:cs="Arial"/>
+          <w:sz w:val="24"/>
+          <w:szCs w:val="24"/>
           <w:lang w:val="es-ES"/>
         </w:rPr>
         <w:t>255.255.255.252</w:t>
@@ -6996,12 +7835,19 @@
     </w:p>
     <w:p>
       <w:pPr>
-        <w:rPr>
-          <w:lang w:val="es-ES"/>
-        </w:rPr>
-      </w:pPr>
-      <w:r>
-        <w:rPr>
+        <w:spacing w:after="0" w:line="240" w:lineRule="auto"/>
+        <w:rPr>
+          <w:rFonts w:ascii="Arial" w:hAnsi="Arial" w:cs="Arial"/>
+          <w:sz w:val="24"/>
+          <w:szCs w:val="24"/>
+          <w:lang w:val="es-ES"/>
+        </w:rPr>
+      </w:pPr>
+      <w:r>
+        <w:rPr>
+          <w:rFonts w:ascii="Arial" w:hAnsi="Arial" w:cs="Arial"/>
+          <w:sz w:val="24"/>
+          <w:szCs w:val="24"/>
           <w:lang w:val="es-ES"/>
         </w:rPr>
         <w:t>0 . 0.0.3</w:t>
@@ -7618,6 +8464,7 @@
   <w:style w:type="character" w:default="1" w:styleId="Fuentedeprrafopredeter">
     <w:name w:val="Default Paragraph Font"/>
     <w:uiPriority w:val="1"/>
+    <w:semiHidden/>
     <w:unhideWhenUsed/>
   </w:style>
   <w:style w:type="table" w:default="1" w:styleId="Tablanormal">
